--- a/docs/week-5/ce100-week-5-dp.md_word.docx
+++ b/docs/week-5/ce100-week-5-dp.md_word.docx
@@ -495,12 +495,126 @@
       </w:r>
     </w:p>
     <w:p>
+      <w:r>
+        <w:pict>
+          <v:rect style="width:0;height:1.5pt" o:hralign="center" o:hrstd="t" o:hr="t"/>
+        </w:pict>
+      </w:r>
+    </w:p>
+    <w:p>
       <w:pPr>
         <w:pStyle w:val="FirstParagraph"/>
       </w:pPr>
-      <w:r>
-        <w:t xml:space="preserve">TODO</w:t>
-      </w:r>
+      <m:oMath>
+        <m:r>
+          <m:rPr>
+            <m:sty m:val="p"/>
+          </m:rPr>
+          <m:t>−</m:t>
+        </m:r>
+        <m:r>
+          <m:t>E</m:t>
+        </m:r>
+        <m:r>
+          <m:t>n</m:t>
+        </m:r>
+        <m:r>
+          <m:t>d</m:t>
+        </m:r>
+        <m:r>
+          <m:rPr>
+            <m:sty m:val="p"/>
+          </m:rPr>
+          <m:t>−</m:t>
+        </m:r>
+        <m:r>
+          <m:t>O</m:t>
+        </m:r>
+        <m:r>
+          <m:t>f</m:t>
+        </m:r>
+        <m:r>
+          <m:rPr>
+            <m:sty m:val="p"/>
+          </m:rPr>
+          <m:t>−</m:t>
+        </m:r>
+        <m:r>
+          <m:t>W</m:t>
+        </m:r>
+        <m:r>
+          <m:t>e</m:t>
+        </m:r>
+        <m:r>
+          <m:t>e</m:t>
+        </m:r>
+        <m:r>
+          <m:t>k</m:t>
+        </m:r>
+        <m:r>
+          <m:rPr>
+            <m:sty m:val="p"/>
+          </m:rPr>
+          <m:t>−</m:t>
+        </m:r>
+        <m:r>
+          <m:t>5</m:t>
+        </m:r>
+        <m:r>
+          <m:rPr>
+            <m:sty m:val="p"/>
+          </m:rPr>
+          <m:t>−</m:t>
+        </m:r>
+        <m:r>
+          <m:t>C</m:t>
+        </m:r>
+        <m:r>
+          <m:t>o</m:t>
+        </m:r>
+        <m:r>
+          <m:t>u</m:t>
+        </m:r>
+        <m:r>
+          <m:t>r</m:t>
+        </m:r>
+        <m:r>
+          <m:t>s</m:t>
+        </m:r>
+        <m:r>
+          <m:t>e</m:t>
+        </m:r>
+        <m:r>
+          <m:rPr>
+            <m:sty m:val="p"/>
+          </m:rPr>
+          <m:t>−</m:t>
+        </m:r>
+        <m:r>
+          <m:t>M</m:t>
+        </m:r>
+        <m:r>
+          <m:t>o</m:t>
+        </m:r>
+        <m:r>
+          <m:t>d</m:t>
+        </m:r>
+        <m:r>
+          <m:t>u</m:t>
+        </m:r>
+        <m:r>
+          <m:t>l</m:t>
+        </m:r>
+        <m:r>
+          <m:t>e</m:t>
+        </m:r>
+        <m:r>
+          <m:rPr>
+            <m:sty m:val="p"/>
+          </m:rPr>
+          <m:t>−</m:t>
+        </m:r>
+      </m:oMath>
     </w:p>
     <w:bookmarkEnd w:id="28"/>
     <w:sectPr/>

--- a/docs/week-5/ce100-week-5-dp.md_word.docx
+++ b/docs/week-5/ce100-week-5-dp.md_word.docx
@@ -753,190 +753,368 @@
     </w:p>
     <w:p>
       <w:pPr>
-        <w:pStyle w:val="Compact"/>
-      </w:pPr>
-      <w:r>
-        <w:t xml:space="preserve">$$
-F(0)=0 \text{ and } F(1)=1 \\
-F(n)=F(n-1)+F(n-2)
-$$</w:t>
-      </w:r>
-    </w:p>
-    <w:p>
-      <w:pPr>
-        <w:pStyle w:val="SourceCode"/>
-      </w:pPr>
-      <w:r>
-        <w:br/>
-      </w:r>
-      <w:r>
-        <w:rPr>
-          <w:rStyle w:val="NormalTok"/>
-        </w:rPr>
-        <w:t xml:space="preserve">REC</w:t>
-      </w:r>
-      <w:r>
-        <w:rPr>
-          <w:rStyle w:val="SpecialCharTok"/>
-        </w:rPr>
-        <w:t xml:space="preserve">-</w:t>
-      </w:r>
-      <w:r>
-        <w:rPr>
-          <w:rStyle w:val="FunctionTok"/>
-        </w:rPr>
-        <w:t xml:space="preserve">FIBO</w:t>
-      </w:r>
-      <w:r>
-        <w:rPr>
-          <w:rStyle w:val="NormalTok"/>
-        </w:rPr>
-        <w:t xml:space="preserve">(n)</w:t>
-      </w:r>
-      <w:r>
-        <w:br/>
-      </w:r>
-      <w:r>
-        <w:rPr>
-          <w:rStyle w:val="NormalTok"/>
-        </w:rPr>
-        <w:t xml:space="preserve">  </w:t>
-      </w:r>
-      <w:r>
-        <w:rPr>
-          <w:rStyle w:val="ControlFlowTok"/>
-        </w:rPr>
-        <w:t xml:space="preserve">if</w:t>
-      </w:r>
-      <w:r>
-        <w:rPr>
-          <w:rStyle w:val="NormalTok"/>
-        </w:rPr>
-        <w:t xml:space="preserve"> n </w:t>
-      </w:r>
-      <w:r>
-        <w:rPr>
-          <w:rStyle w:val="SpecialCharTok"/>
-        </w:rPr>
-        <w:t xml:space="preserve">&lt;</w:t>
-      </w:r>
-      <w:r>
-        <w:rPr>
-          <w:rStyle w:val="NormalTok"/>
-        </w:rPr>
-        <w:t xml:space="preserve"> </w:t>
-      </w:r>
-      <w:r>
-        <w:rPr>
-          <w:rStyle w:val="DecValTok"/>
-        </w:rPr>
-        <w:t xml:space="preserve">2</w:t>
-      </w:r>
-      <w:r>
-        <w:br/>
-      </w:r>
-      <w:r>
-        <w:rPr>
-          <w:rStyle w:val="NormalTok"/>
-        </w:rPr>
-        <w:t xml:space="preserve">    return n</w:t>
-      </w:r>
-      <w:r>
-        <w:br/>
-      </w:r>
-      <w:r>
-        <w:rPr>
-          <w:rStyle w:val="NormalTok"/>
-        </w:rPr>
-        <w:t xml:space="preserve">  </w:t>
-      </w:r>
-      <w:r>
-        <w:rPr>
-          <w:rStyle w:val="ControlFlowTok"/>
-        </w:rPr>
-        <w:t xml:space="preserve">else</w:t>
-      </w:r>
-      <w:r>
-        <w:br/>
-      </w:r>
-      <w:r>
-        <w:rPr>
-          <w:rStyle w:val="NormalTok"/>
-        </w:rPr>
-        <w:t xml:space="preserve">    return REC</w:t>
-      </w:r>
-      <w:r>
-        <w:rPr>
-          <w:rStyle w:val="SpecialCharTok"/>
-        </w:rPr>
-        <w:t xml:space="preserve">-</w:t>
-      </w:r>
-      <w:r>
-        <w:rPr>
-          <w:rStyle w:val="FunctionTok"/>
-        </w:rPr>
-        <w:t xml:space="preserve">FIBO</w:t>
-      </w:r>
-      <w:r>
-        <w:rPr>
-          <w:rStyle w:val="NormalTok"/>
-        </w:rPr>
-        <w:t xml:space="preserve">(n</w:t>
-      </w:r>
-      <w:r>
-        <w:rPr>
-          <w:rStyle w:val="DecValTok"/>
-        </w:rPr>
-        <w:t xml:space="preserve">-1</w:t>
-      </w:r>
-      <w:r>
-        <w:rPr>
-          <w:rStyle w:val="NormalTok"/>
-        </w:rPr>
-        <w:t xml:space="preserve">) </w:t>
-      </w:r>
-      <w:r>
-        <w:rPr>
-          <w:rStyle w:val="SpecialCharTok"/>
-        </w:rPr>
-        <w:t xml:space="preserve">+</w:t>
-      </w:r>
-      <w:r>
-        <w:rPr>
-          <w:rStyle w:val="NormalTok"/>
-        </w:rPr>
-        <w:t xml:space="preserve"> REC</w:t>
-      </w:r>
-      <w:r>
-        <w:rPr>
-          <w:rStyle w:val="SpecialCharTok"/>
-        </w:rPr>
-        <w:t xml:space="preserve">-</w:t>
-      </w:r>
-      <w:r>
-        <w:rPr>
-          <w:rStyle w:val="FunctionTok"/>
-        </w:rPr>
-        <w:t xml:space="preserve">FIBO</w:t>
-      </w:r>
-      <w:r>
-        <w:rPr>
-          <w:rStyle w:val="NormalTok"/>
-        </w:rPr>
-        <w:t xml:space="preserve">(n</w:t>
-      </w:r>
-      <w:r>
-        <w:rPr>
-          <w:rStyle w:val="DecValTok"/>
-        </w:rPr>
-        <w:t xml:space="preserve">-2</w:t>
-      </w:r>
-      <w:r>
-        <w:rPr>
-          <w:rStyle w:val="NormalTok"/>
-        </w:rPr>
-        <w:t xml:space="preserve">)</w:t>
-      </w:r>
+        <w:pStyle w:val="FirstParagraph"/>
+      </w:pPr>
+      <m:oMathPara>
+        <m:oMathParaPr>
+          <m:jc m:val="center"/>
+        </m:oMathParaPr>
+        <m:oMath>
+          <m:m>
+            <m:mPr>
+              <m:baseJc m:val="center"/>
+              <m:plcHide m:val="1"/>
+              <m:mcs>
+                <m:mc>
+                  <m:mcPr>
+                    <m:mcJc m:val="right"/>
+                    <m:count m:val="1"/>
+                  </m:mcPr>
+                </m:mc>
+                <m:mc>
+                  <m:mcPr>
+                    <m:mcJc m:val="left"/>
+                    <m:count m:val="1"/>
+                  </m:mcPr>
+                </m:mc>
+              </m:mcs>
+            </m:mPr>
+            <m:mr>
+              <m:e/>
+              <m:e>
+                <m:r>
+                  <m:t>F</m:t>
+                </m:r>
+                <m:d>
+                  <m:dPr>
+                    <m:begChr m:val="("/>
+                    <m:endChr m:val=")"/>
+                    <m:sepChr m:val=""/>
+                    <m:grow/>
+                  </m:dPr>
+                  <m:e>
+                    <m:r>
+                      <m:t>0</m:t>
+                    </m:r>
+                  </m:e>
+                </m:d>
+                <m:r>
+                  <m:rPr>
+                    <m:sty m:val="p"/>
+                  </m:rPr>
+                  <m:t>=</m:t>
+                </m:r>
+                <m:r>
+                  <m:t>0</m:t>
+                </m:r>
+                <m:r>
+                  <m:rPr>
+                    <m:nor/>
+                    <m:sty m:val="p"/>
+                  </m:rPr>
+                  <m:t> and </m:t>
+                </m:r>
+                <m:r>
+                  <m:t>F</m:t>
+                </m:r>
+                <m:d>
+                  <m:dPr>
+                    <m:begChr m:val="("/>
+                    <m:endChr m:val=")"/>
+                    <m:sepChr m:val=""/>
+                    <m:grow/>
+                  </m:dPr>
+                  <m:e>
+                    <m:r>
+                      <m:t>1</m:t>
+                    </m:r>
+                  </m:e>
+                </m:d>
+                <m:r>
+                  <m:rPr>
+                    <m:sty m:val="p"/>
+                  </m:rPr>
+                  <m:t>=</m:t>
+                </m:r>
+                <m:r>
+                  <m:t>1</m:t>
+                </m:r>
+              </m:e>
+            </m:mr>
+            <m:mr>
+              <m:e/>
+              <m:e>
+                <m:r>
+                  <m:t>F</m:t>
+                </m:r>
+                <m:d>
+                  <m:dPr>
+                    <m:begChr m:val="("/>
+                    <m:endChr m:val=")"/>
+                    <m:sepChr m:val=""/>
+                    <m:grow/>
+                  </m:dPr>
+                  <m:e>
+                    <m:r>
+                      <m:t>n</m:t>
+                    </m:r>
+                  </m:e>
+                </m:d>
+                <m:r>
+                  <m:rPr>
+                    <m:sty m:val="p"/>
+                  </m:rPr>
+                  <m:t>=</m:t>
+                </m:r>
+                <m:r>
+                  <m:t>F</m:t>
+                </m:r>
+                <m:d>
+                  <m:dPr>
+                    <m:begChr m:val="("/>
+                    <m:endChr m:val=")"/>
+                    <m:sepChr m:val=""/>
+                    <m:grow/>
+                  </m:dPr>
+                  <m:e>
+                    <m:r>
+                      <m:t>n</m:t>
+                    </m:r>
+                    <m:r>
+                      <m:rPr>
+                        <m:sty m:val="p"/>
+                      </m:rPr>
+                      <m:t>−</m:t>
+                    </m:r>
+                    <m:r>
+                      <m:t>1</m:t>
+                    </m:r>
+                  </m:e>
+                </m:d>
+                <m:r>
+                  <m:rPr>
+                    <m:sty m:val="p"/>
+                  </m:rPr>
+                  <m:t>+</m:t>
+                </m:r>
+                <m:r>
+                  <m:t>F</m:t>
+                </m:r>
+                <m:d>
+                  <m:dPr>
+                    <m:begChr m:val="("/>
+                    <m:endChr m:val=")"/>
+                    <m:sepChr m:val=""/>
+                    <m:grow/>
+                  </m:dPr>
+                  <m:e>
+                    <m:r>
+                      <m:t>n</m:t>
+                    </m:r>
+                    <m:r>
+                      <m:rPr>
+                        <m:sty m:val="p"/>
+                      </m:rPr>
+                      <m:t>−</m:t>
+                    </m:r>
+                    <m:r>
+                      <m:t>2</m:t>
+                    </m:r>
+                  </m:e>
+                </m:d>
+              </m:e>
+            </m:mr>
+            <m:mr>
+              <m:e/>
+              <m:e>
+                <m:r>
+                  <m:rPr>
+                    <m:nor/>
+                    <m:sty m:val="p"/>
+                  </m:rPr>
+                  <m:t>REC-FIBO</m:t>
+                </m:r>
+                <m:d>
+                  <m:dPr>
+                    <m:begChr m:val="("/>
+                    <m:endChr m:val=")"/>
+                    <m:sepChr m:val=""/>
+                    <m:grow/>
+                  </m:dPr>
+                  <m:e>
+                    <m:r>
+                      <m:t>n</m:t>
+                    </m:r>
+                  </m:e>
+                </m:d>
+                <m:r>
+                  <m:rPr>
+                    <m:sty m:val="p"/>
+                  </m:rPr>
+                  <m:t>{</m:t>
+                </m:r>
+              </m:e>
+            </m:mr>
+            <m:mr>
+              <m:e/>
+              <m:e>
+                <m:r>
+                  <m:t> </m:t>
+                </m:r>
+                <m:r>
+                  <m:rPr>
+                    <m:nor/>
+                    <m:sty m:val="p"/>
+                  </m:rPr>
+                  <m:t>if</m:t>
+                </m:r>
+                <m:r>
+                  <m:t> </m:t>
+                </m:r>
+                <m:r>
+                  <m:t>n</m:t>
+                </m:r>
+                <m:r>
+                  <m:rPr>
+                    <m:sty m:val="p"/>
+                  </m:rPr>
+                  <m:t>&lt;</m:t>
+                </m:r>
+                <m:r>
+                  <m:t>2</m:t>
+                </m:r>
+              </m:e>
+            </m:mr>
+            <m:mr>
+              <m:e/>
+              <m:e>
+                <m:r>
+                  <m:t>  </m:t>
+                </m:r>
+                <m:r>
+                  <m:rPr>
+                    <m:nor/>
+                    <m:sty m:val="p"/>
+                  </m:rPr>
+                  <m:t>return</m:t>
+                </m:r>
+                <m:r>
+                  <m:t> </m:t>
+                </m:r>
+                <m:r>
+                  <m:t>n</m:t>
+                </m:r>
+              </m:e>
+            </m:mr>
+            <m:mr>
+              <m:e/>
+              <m:e>
+                <m:r>
+                  <m:t> </m:t>
+                </m:r>
+                <m:r>
+                  <m:rPr>
+                    <m:nor/>
+                    <m:sty m:val="p"/>
+                  </m:rPr>
+                  <m:t>else</m:t>
+                </m:r>
+              </m:e>
+            </m:mr>
+            <m:mr>
+              <m:e/>
+              <m:e>
+                <m:r>
+                  <m:t>  </m:t>
+                </m:r>
+                <m:r>
+                  <m:rPr>
+                    <m:nor/>
+                    <m:sty m:val="p"/>
+                  </m:rPr>
+                  <m:t>return</m:t>
+                </m:r>
+                <m:r>
+                  <m:t> </m:t>
+                </m:r>
+                <m:r>
+                  <m:rPr>
+                    <m:nor/>
+                    <m:sty m:val="p"/>
+                  </m:rPr>
+                  <m:t>REC-FIBO</m:t>
+                </m:r>
+                <m:d>
+                  <m:dPr>
+                    <m:begChr m:val="("/>
+                    <m:endChr m:val=")"/>
+                    <m:sepChr m:val=""/>
+                    <m:grow/>
+                  </m:dPr>
+                  <m:e>
+                    <m:r>
+                      <m:t>n</m:t>
+                    </m:r>
+                    <m:r>
+                      <m:rPr>
+                        <m:sty m:val="p"/>
+                      </m:rPr>
+                      <m:t>−</m:t>
+                    </m:r>
+                    <m:r>
+                      <m:t>1</m:t>
+                    </m:r>
+                  </m:e>
+                </m:d>
+                <m:r>
+                  <m:rPr>
+                    <m:sty m:val="p"/>
+                  </m:rPr>
+                  <m:t>+</m:t>
+                </m:r>
+                <m:r>
+                  <m:rPr>
+                    <m:nor/>
+                    <m:sty m:val="p"/>
+                  </m:rPr>
+                  <m:t>REC-FIBO</m:t>
+                </m:r>
+                <m:d>
+                  <m:dPr>
+                    <m:begChr m:val="("/>
+                    <m:endChr m:val=")"/>
+                    <m:sepChr m:val=""/>
+                    <m:grow/>
+                  </m:dPr>
+                  <m:e>
+                    <m:r>
+                      <m:t>n</m:t>
+                    </m:r>
+                    <m:r>
+                      <m:rPr>
+                        <m:sty m:val="p"/>
+                      </m:rPr>
+                      <m:t>−</m:t>
+                    </m:r>
+                    <m:r>
+                      <m:t>2</m:t>
+                    </m:r>
+                  </m:e>
+                </m:d>
+                <m:r>
+                  <m:t> </m:t>
+                </m:r>
+                <m:r>
+                  <m:rPr>
+                    <m:sty m:val="p"/>
+                  </m:rPr>
+                  <m:t>}</m:t>
+                </m:r>
+              </m:e>
+            </m:mr>
+          </m:m>
+        </m:oMath>
+      </m:oMathPara>
     </w:p>
     <w:p>
       <w:pPr>
@@ -1256,6 +1434,7 @@
           <w:ilvl w:val="0"/>
           <w:numId w:val="1024"/>
         </w:numPr>
+        <w:pStyle w:val="Compact"/>
       </w:pPr>
       <w:r>
         <w:rPr>
@@ -1267,7 +1446,7 @@
     </w:p>
     <w:p>
       <w:pPr>
-        <w:pStyle w:val="BodyText"/>
+        <w:pStyle w:val="FirstParagraph"/>
       </w:pPr>
       <w:r>
         <w:t xml:space="preserve">$$
@@ -1280,8 +1459,9 @@
       <w:pPr>
         <w:numPr>
           <w:ilvl w:val="0"/>
-          <w:numId w:val="1024"/>
+          <w:numId w:val="1025"/>
         </w:numPr>
+        <w:pStyle w:val="Compact"/>
       </w:pPr>
       <w:r>
         <w:rPr>
@@ -1618,114 +1798,70 @@
       <w:pPr>
         <w:numPr>
           <w:ilvl w:val="0"/>
-          <w:numId w:val="1025"/>
-        </w:numPr>
-        <w:pStyle w:val="Compact"/>
-      </w:pPr>
-      <w:r>
-        <w:rPr>
-          <w:bCs/>
-          <w:b/>
-        </w:rPr>
-        <w:t xml:space="preserve">DP</w:t>
-      </w:r>
-      <w:r>
-        <w:t xml:space="preserve"> </w:t>
-      </w:r>
-      <w:r>
-        <w:t xml:space="preserve">typically applied to optimization problems</w:t>
-      </w:r>
-    </w:p>
-    <w:p>
-      <w:pPr>
-        <w:numPr>
-          <w:ilvl w:val="0"/>
-          <w:numId w:val="1025"/>
-        </w:numPr>
-        <w:pStyle w:val="Compact"/>
-      </w:pPr>
-      <w:r>
-        <w:t xml:space="preserve">In an optimization problem</w:t>
-      </w:r>
-    </w:p>
-    <w:p>
-      <w:pPr>
-        <w:numPr>
-          <w:ilvl w:val="1"/>
           <w:numId w:val="1026"/>
         </w:numPr>
         <w:pStyle w:val="Compact"/>
       </w:pPr>
       <w:r>
-        <w:t xml:space="preserve">There are many possible solutions (feasible solutions)</w:t>
+        <w:rPr>
+          <w:bCs/>
+          <w:b/>
+        </w:rPr>
+        <w:t xml:space="preserve">DP</w:t>
+      </w:r>
+      <w:r>
+        <w:t xml:space="preserve"> </w:t>
+      </w:r>
+      <w:r>
+        <w:t xml:space="preserve">typically applied to optimization problems</w:t>
       </w:r>
     </w:p>
     <w:p>
       <w:pPr>
         <w:numPr>
-          <w:ilvl w:val="1"/>
+          <w:ilvl w:val="0"/>
           <w:numId w:val="1026"/>
         </w:numPr>
         <w:pStyle w:val="Compact"/>
       </w:pPr>
       <w:r>
-        <w:t xml:space="preserve">Each solution has a value</w:t>
+        <w:t xml:space="preserve">In an optimization problem</w:t>
       </w:r>
     </w:p>
     <w:p>
       <w:pPr>
         <w:numPr>
           <w:ilvl w:val="1"/>
-          <w:numId w:val="1026"/>
-        </w:numPr>
-        <w:pStyle w:val="Compact"/>
-      </w:pPr>
-      <w:r>
-        <w:t xml:space="preserve">Want to find an optimal solution to the problem</w:t>
-      </w:r>
-    </w:p>
-    <w:p>
-      <w:pPr>
-        <w:numPr>
-          <w:ilvl w:val="2"/>
           <w:numId w:val="1027"/>
         </w:numPr>
         <w:pStyle w:val="Compact"/>
       </w:pPr>
       <w:r>
-        <w:rPr>
-          <w:iCs/>
-          <w:i/>
-        </w:rPr>
-        <w:t xml:space="preserve">A solution with the optimal value (min or max value)</w:t>
+        <w:t xml:space="preserve">There are many possible solutions (feasible solutions)</w:t>
       </w:r>
     </w:p>
     <w:p>
       <w:pPr>
         <w:numPr>
           <w:ilvl w:val="1"/>
-          <w:numId w:val="1026"/>
+          <w:numId w:val="1027"/>
         </w:numPr>
         <w:pStyle w:val="Compact"/>
       </w:pPr>
       <w:r>
-        <w:t xml:space="preserve">Wrong to say</w:t>
-      </w:r>
-      <w:r>
-        <w:t xml:space="preserve"> </w:t>
-      </w:r>
-      <w:r>
-        <w:rPr>
-          <w:bCs/>
-          <w:b/>
-        </w:rPr>
-        <w:t xml:space="preserve">the</w:t>
-      </w:r>
-      <w:r>
-        <w:t xml:space="preserve"> </w:t>
-      </w:r>
-      <w:r>
-        <w:t xml:space="preserve">optimal solution to the problem</w:t>
+        <w:t xml:space="preserve">Each solution has a value</w:t>
+      </w:r>
+    </w:p>
+    <w:p>
+      <w:pPr>
+        <w:numPr>
+          <w:ilvl w:val="1"/>
+          <w:numId w:val="1027"/>
+        </w:numPr>
+        <w:pStyle w:val="Compact"/>
+      </w:pPr>
+      <w:r>
+        <w:t xml:space="preserve">Want to find an optimal solution to the problem</w:t>
       </w:r>
     </w:p>
     <w:p>
@@ -1741,6 +1877,50 @@
           <w:iCs/>
           <w:i/>
         </w:rPr>
+        <w:t xml:space="preserve">A solution with the optimal value (min or max value)</w:t>
+      </w:r>
+    </w:p>
+    <w:p>
+      <w:pPr>
+        <w:numPr>
+          <w:ilvl w:val="1"/>
+          <w:numId w:val="1027"/>
+        </w:numPr>
+        <w:pStyle w:val="Compact"/>
+      </w:pPr>
+      <w:r>
+        <w:t xml:space="preserve">Wrong to say</w:t>
+      </w:r>
+      <w:r>
+        <w:t xml:space="preserve"> </w:t>
+      </w:r>
+      <w:r>
+        <w:rPr>
+          <w:bCs/>
+          <w:b/>
+        </w:rPr>
+        <w:t xml:space="preserve">the</w:t>
+      </w:r>
+      <w:r>
+        <w:t xml:space="preserve"> </w:t>
+      </w:r>
+      <w:r>
+        <w:t xml:space="preserve">optimal solution to the problem</w:t>
+      </w:r>
+    </w:p>
+    <w:p>
+      <w:pPr>
+        <w:numPr>
+          <w:ilvl w:val="2"/>
+          <w:numId w:val="1029"/>
+        </w:numPr>
+        <w:pStyle w:val="Compact"/>
+      </w:pPr>
+      <w:r>
+        <w:rPr>
+          <w:iCs/>
+          <w:i/>
+        </w:rPr>
         <w:t xml:space="preserve">There may be several solutions with the same optimal value</w:t>
       </w:r>
     </w:p>
@@ -1856,7 +2036,7 @@
       <w:pPr>
         <w:numPr>
           <w:ilvl w:val="0"/>
-          <w:numId w:val="1029"/>
+          <w:numId w:val="1030"/>
         </w:numPr>
         <w:pStyle w:val="Compact"/>
       </w:pPr>
@@ -1975,7 +2155,7 @@
       <w:pPr>
         <w:numPr>
           <w:ilvl w:val="0"/>
-          <w:numId w:val="1029"/>
+          <w:numId w:val="1030"/>
         </w:numPr>
         <w:pStyle w:val="Compact"/>
       </w:pPr>
@@ -2056,56 +2236,12 @@
       <w:pPr>
         <w:numPr>
           <w:ilvl w:val="0"/>
-          <w:numId w:val="1029"/>
-        </w:numPr>
-        <w:pStyle w:val="Compact"/>
-      </w:pPr>
-      <w:r>
-        <w:t xml:space="preserve">A</w:t>
-      </w:r>
-      <w:r>
-        <w:t xml:space="preserve"> </w:t>
-      </w:r>
-      <w:r>
-        <w:rPr>
-          <w:bCs/>
-          <w:b/>
-        </w:rPr>
-        <w:t xml:space="preserve">product of matrices</w:t>
-      </w:r>
-      <w:r>
-        <w:t xml:space="preserve"> </w:t>
-      </w:r>
-      <w:r>
-        <w:t xml:space="preserve">is</w:t>
-      </w:r>
-      <w:r>
-        <w:t xml:space="preserve"> </w:t>
-      </w:r>
-      <w:r>
-        <w:rPr>
-          <w:bCs/>
-          <w:b/>
-        </w:rPr>
-        <w:t xml:space="preserve">fully parenthesized</w:t>
-      </w:r>
-      <w:r>
-        <w:t xml:space="preserve"> </w:t>
-      </w:r>
-      <w:r>
-        <w:t xml:space="preserve">if</w:t>
-      </w:r>
-    </w:p>
-    <w:p>
-      <w:pPr>
-        <w:numPr>
-          <w:ilvl w:val="1"/>
           <w:numId w:val="1030"/>
         </w:numPr>
         <w:pStyle w:val="Compact"/>
       </w:pPr>
       <w:r>
-        <w:t xml:space="preserve">It is either a</w:t>
+        <w:t xml:space="preserve">A</w:t>
       </w:r>
       <w:r>
         <w:t xml:space="preserve"> </w:t>
@@ -2115,14 +2251,58 @@
           <w:bCs/>
           <w:b/>
         </w:rPr>
-        <w:t xml:space="preserve">single matrix</w:t>
+        <w:t xml:space="preserve">product of matrices</w:t>
+      </w:r>
+      <w:r>
+        <w:t xml:space="preserve"> </w:t>
+      </w:r>
+      <w:r>
+        <w:t xml:space="preserve">is</w:t>
+      </w:r>
+      <w:r>
+        <w:t xml:space="preserve"> </w:t>
+      </w:r>
+      <w:r>
+        <w:rPr>
+          <w:bCs/>
+          <w:b/>
+        </w:rPr>
+        <w:t xml:space="preserve">fully parenthesized</w:t>
+      </w:r>
+      <w:r>
+        <w:t xml:space="preserve"> </w:t>
+      </w:r>
+      <w:r>
+        <w:t xml:space="preserve">if</w:t>
       </w:r>
     </w:p>
     <w:p>
       <w:pPr>
         <w:numPr>
           <w:ilvl w:val="1"/>
-          <w:numId w:val="1030"/>
+          <w:numId w:val="1031"/>
+        </w:numPr>
+        <w:pStyle w:val="Compact"/>
+      </w:pPr>
+      <w:r>
+        <w:t xml:space="preserve">It is either a</w:t>
+      </w:r>
+      <w:r>
+        <w:t xml:space="preserve"> </w:t>
+      </w:r>
+      <w:r>
+        <w:rPr>
+          <w:bCs/>
+          <w:b/>
+        </w:rPr>
+        <w:t xml:space="preserve">single matrix</w:t>
+      </w:r>
+    </w:p>
+    <w:p>
+      <w:pPr>
+        <w:numPr>
+          <w:ilvl w:val="1"/>
+          <w:numId w:val="1031"/>
         </w:numPr>
         <w:pStyle w:val="Compact"/>
       </w:pPr>
@@ -2586,7 +2766,7 @@
       <w:pPr>
         <w:numPr>
           <w:ilvl w:val="0"/>
-          <w:numId w:val="1029"/>
+          <w:numId w:val="1030"/>
         </w:numPr>
         <w:pStyle w:val="Compact"/>
       </w:pPr>
@@ -2625,8 +2805,9 @@
       <w:pPr>
         <w:numPr>
           <w:ilvl w:val="0"/>
-          <w:numId w:val="1031"/>
+          <w:numId w:val="1032"/>
         </w:numPr>
+        <w:pStyle w:val="Compact"/>
       </w:pPr>
       <w:r>
         <w:rPr>
@@ -2738,7 +2919,7 @@
     </w:p>
     <w:p>
       <w:pPr>
-        <w:pStyle w:val="BodyText"/>
+        <w:pStyle w:val="FirstParagraph"/>
       </w:pPr>
       <m:oMathPara>
         <m:oMathParaPr>
@@ -3205,8 +3386,9 @@
       <w:pPr>
         <w:numPr>
           <w:ilvl w:val="0"/>
-          <w:numId w:val="1031"/>
+          <w:numId w:val="1033"/>
         </w:numPr>
+        <w:pStyle w:val="Compact"/>
       </w:pPr>
       <w:r>
         <w:t xml:space="preserve">The way we parenthesize a chain of matrices can have a dramatic effect on the cost of computing the product</w:t>
@@ -3600,7 +3782,7 @@
       <w:pPr>
         <w:numPr>
           <w:ilvl w:val="0"/>
-          <w:numId w:val="1032"/>
+          <w:numId w:val="1034"/>
         </w:numPr>
         <w:pStyle w:val="Compact"/>
       </w:pPr>
@@ -3702,7 +3884,7 @@
       <w:pPr>
         <w:numPr>
           <w:ilvl w:val="1"/>
-          <w:numId w:val="1033"/>
+          <w:numId w:val="1035"/>
         </w:numPr>
         <w:pStyle w:val="Compact"/>
       </w:pPr>
@@ -3888,7 +4070,7 @@
       <w:pPr>
         <w:numPr>
           <w:ilvl w:val="0"/>
-          <w:numId w:val="1034"/>
+          <w:numId w:val="1036"/>
         </w:numPr>
         <w:pStyle w:val="Compact"/>
       </w:pPr>
@@ -3987,7 +4169,7 @@
       <w:pPr>
         <w:numPr>
           <w:ilvl w:val="1"/>
-          <w:numId w:val="1035"/>
+          <w:numId w:val="1037"/>
         </w:numPr>
         <w:pStyle w:val="Compact"/>
       </w:pPr>
@@ -4173,7 +4355,7 @@
       <w:pPr>
         <w:numPr>
           <w:ilvl w:val="0"/>
-          <w:numId w:val="1036"/>
+          <w:numId w:val="1038"/>
         </w:numPr>
         <w:pStyle w:val="Compact"/>
       </w:pPr>
@@ -4272,7 +4454,7 @@
       <w:pPr>
         <w:numPr>
           <w:ilvl w:val="1"/>
-          <w:numId w:val="1037"/>
+          <w:numId w:val="1039"/>
         </w:numPr>
         <w:pStyle w:val="Compact"/>
       </w:pPr>
@@ -4371,7 +4553,7 @@
       <w:pPr>
         <w:numPr>
           <w:ilvl w:val="0"/>
-          <w:numId w:val="1038"/>
+          <w:numId w:val="1040"/>
         </w:numPr>
         <w:pStyle w:val="Compact"/>
       </w:pPr>
@@ -4441,7 +4623,7 @@
       <w:pPr>
         <w:numPr>
           <w:ilvl w:val="0"/>
-          <w:numId w:val="1038"/>
+          <w:numId w:val="1040"/>
         </w:numPr>
         <w:pStyle w:val="Compact"/>
       </w:pPr>
@@ -4552,7 +4734,7 @@
       <w:pPr>
         <w:numPr>
           <w:ilvl w:val="0"/>
-          <w:numId w:val="1039"/>
+          <w:numId w:val="1041"/>
         </w:numPr>
         <w:pStyle w:val="Compact"/>
       </w:pPr>
@@ -4671,7 +4853,7 @@
       <w:pPr>
         <w:numPr>
           <w:ilvl w:val="1"/>
-          <w:numId w:val="1040"/>
+          <w:numId w:val="1042"/>
         </w:numPr>
         <w:pStyle w:val="Compact"/>
       </w:pPr>
@@ -4756,7 +4938,7 @@
       <w:pPr>
         <w:numPr>
           <w:ilvl w:val="0"/>
-          <w:numId w:val="1039"/>
+          <w:numId w:val="1041"/>
         </w:numPr>
         <w:pStyle w:val="Compact"/>
       </w:pPr>
@@ -4778,7 +4960,7 @@
       <w:pPr>
         <w:numPr>
           <w:ilvl w:val="1"/>
-          <w:numId w:val="1041"/>
+          <w:numId w:val="1043"/>
         </w:numPr>
         <w:pStyle w:val="Compact"/>
       </w:pPr>
@@ -4837,7 +5019,7 @@
       <w:pPr>
         <w:numPr>
           <w:ilvl w:val="2"/>
-          <w:numId w:val="1042"/>
+          <w:numId w:val="1044"/>
         </w:numPr>
         <w:pStyle w:val="Compact"/>
       </w:pPr>
@@ -4882,8 +5064,9 @@
       <w:pPr>
         <w:numPr>
           <w:ilvl w:val="0"/>
-          <w:numId w:val="1043"/>
+          <w:numId w:val="1045"/>
         </w:numPr>
+        <w:pStyle w:val="Compact"/>
       </w:pPr>
       <w:r>
         <w:rPr>
@@ -4903,8 +5086,9 @@
       <w:pPr>
         <w:numPr>
           <w:ilvl w:val="0"/>
-          <w:numId w:val="1043"/>
+          <w:numId w:val="1045"/>
         </w:numPr>
+        <w:pStyle w:val="Compact"/>
       </w:pPr>
       <m:oMath>
         <m:r>
@@ -4949,8 +5133,9 @@
       <w:pPr>
         <w:numPr>
           <w:ilvl w:val="0"/>
-          <w:numId w:val="1043"/>
+          <w:numId w:val="1045"/>
         </w:numPr>
+        <w:pStyle w:val="Compact"/>
       </w:pPr>
       <w:r>
         <w:t xml:space="preserve">We can split sequence between</w:t>
@@ -5091,7 +5276,7 @@
     </w:p>
     <w:p>
       <w:pPr>
-        <w:pStyle w:val="BodyText"/>
+        <w:pStyle w:val="FirstParagraph"/>
       </w:pPr>
       <m:oMathPara>
         <m:oMathParaPr>
@@ -5292,8 +5477,9 @@
       <w:pPr>
         <w:numPr>
           <w:ilvl w:val="0"/>
-          <w:numId w:val="1043"/>
+          <w:numId w:val="1046"/>
         </w:numPr>
+        <w:pStyle w:val="Compact"/>
       </w:pPr>
       <w:r>
         <w:t xml:space="preserve">We obtain the recurrence</w:t>
@@ -5465,7 +5651,7 @@
       <w:pPr>
         <w:numPr>
           <w:ilvl w:val="0"/>
-          <w:numId w:val="1044"/>
+          <w:numId w:val="1047"/>
         </w:numPr>
       </w:pPr>
       <m:oMath>
@@ -5612,7 +5798,7 @@
       <w:pPr>
         <w:numPr>
           <w:ilvl w:val="0"/>
-          <w:numId w:val="1044"/>
+          <w:numId w:val="1047"/>
         </w:numPr>
       </w:pPr>
       <w:r>
@@ -5841,7 +6027,7 @@
       <w:pPr>
         <w:numPr>
           <w:ilvl w:val="0"/>
-          <w:numId w:val="1045"/>
+          <w:numId w:val="1048"/>
         </w:numPr>
         <w:pStyle w:val="Compact"/>
       </w:pPr>
@@ -5877,7 +6063,7 @@
       <w:pPr>
         <w:numPr>
           <w:ilvl w:val="0"/>
-          <w:numId w:val="1045"/>
+          <w:numId w:val="1048"/>
         </w:numPr>
         <w:pStyle w:val="Compact"/>
       </w:pPr>
@@ -5906,7 +6092,7 @@
       <w:pPr>
         <w:numPr>
           <w:ilvl w:val="0"/>
-          <w:numId w:val="1046"/>
+          <w:numId w:val="1049"/>
         </w:numPr>
       </w:pPr>
       <w:r>
@@ -6033,7 +6219,7 @@
       <w:pPr>
         <w:numPr>
           <w:ilvl w:val="0"/>
-          <w:numId w:val="1046"/>
+          <w:numId w:val="1049"/>
         </w:numPr>
       </w:pPr>
       <w:r>
@@ -6187,7 +6373,7 @@
       <w:pPr>
         <w:numPr>
           <w:ilvl w:val="1"/>
-          <w:numId w:val="1047"/>
+          <w:numId w:val="1050"/>
         </w:numPr>
         <w:pStyle w:val="Compact"/>
       </w:pPr>
@@ -6255,7 +6441,7 @@
       <w:pPr>
         <w:numPr>
           <w:ilvl w:val="2"/>
-          <w:numId w:val="1048"/>
+          <w:numId w:val="1051"/>
         </w:numPr>
         <w:pStyle w:val="Compact"/>
       </w:pPr>
@@ -6299,7 +6485,7 @@
       <w:pPr>
         <w:numPr>
           <w:ilvl w:val="2"/>
-          <w:numId w:val="1048"/>
+          <w:numId w:val="1051"/>
         </w:numPr>
         <w:pStyle w:val="Compact"/>
       </w:pPr>
@@ -6352,7 +6538,7 @@
       <w:pPr>
         <w:numPr>
           <w:ilvl w:val="2"/>
-          <w:numId w:val="1048"/>
+          <w:numId w:val="1051"/>
         </w:numPr>
         <w:pStyle w:val="Compact"/>
       </w:pPr>
@@ -6464,7 +6650,7 @@
       <w:pPr>
         <w:numPr>
           <w:ilvl w:val="0"/>
-          <w:numId w:val="1049"/>
+          <w:numId w:val="1052"/>
         </w:numPr>
         <w:pStyle w:val="Compact"/>
       </w:pPr>
@@ -6682,7 +6868,7 @@
       <w:pPr>
         <w:numPr>
           <w:ilvl w:val="0"/>
-          <w:numId w:val="1049"/>
+          <w:numId w:val="1052"/>
         </w:numPr>
         <w:pStyle w:val="Compact"/>
       </w:pPr>
@@ -6911,7 +7097,7 @@
       <w:pPr>
         <w:numPr>
           <w:ilvl w:val="0"/>
-          <w:numId w:val="1050"/>
+          <w:numId w:val="1053"/>
         </w:numPr>
         <w:pStyle w:val="Compact"/>
       </w:pPr>
@@ -6933,7 +7119,7 @@
       <w:pPr>
         <w:numPr>
           <w:ilvl w:val="1"/>
-          <w:numId w:val="1051"/>
+          <w:numId w:val="1054"/>
         </w:numPr>
         <w:pStyle w:val="Compact"/>
       </w:pPr>
@@ -7084,7 +7270,7 @@
       <w:pPr>
         <w:numPr>
           <w:ilvl w:val="0"/>
-          <w:numId w:val="1050"/>
+          <w:numId w:val="1053"/>
         </w:numPr>
         <w:pStyle w:val="Compact"/>
       </w:pPr>
@@ -7155,7 +7341,7 @@
       <w:pPr>
         <w:numPr>
           <w:ilvl w:val="0"/>
-          <w:numId w:val="1050"/>
+          <w:numId w:val="1053"/>
         </w:numPr>
         <w:pStyle w:val="Compact"/>
       </w:pPr>
@@ -7240,7 +7426,7 @@
       <w:pPr>
         <w:numPr>
           <w:ilvl w:val="0"/>
-          <w:numId w:val="1052"/>
+          <w:numId w:val="1055"/>
         </w:numPr>
         <w:pStyle w:val="Compact"/>
       </w:pPr>
@@ -7252,7 +7438,7 @@
       <w:pPr>
         <w:numPr>
           <w:ilvl w:val="1"/>
-          <w:numId w:val="1053"/>
+          <w:numId w:val="1056"/>
         </w:numPr>
         <w:pStyle w:val="Compact"/>
       </w:pPr>
@@ -7298,7 +7484,7 @@
       <w:pPr>
         <w:numPr>
           <w:ilvl w:val="0"/>
-          <w:numId w:val="1054"/>
+          <w:numId w:val="1057"/>
         </w:numPr>
       </w:pPr>
       <w:r>
@@ -7319,7 +7505,7 @@
       <w:pPr>
         <w:numPr>
           <w:ilvl w:val="0"/>
-          <w:numId w:val="1054"/>
+          <w:numId w:val="1057"/>
         </w:numPr>
       </w:pPr>
       <w:r>
@@ -7356,7 +7542,7 @@
       <w:pPr>
         <w:numPr>
           <w:ilvl w:val="0"/>
-          <w:numId w:val="1054"/>
+          <w:numId w:val="1057"/>
         </w:numPr>
       </w:pPr>
       <m:oMath>
@@ -7433,7 +7619,7 @@
       <w:pPr>
         <w:numPr>
           <w:ilvl w:val="1"/>
-          <w:numId w:val="1055"/>
+          <w:numId w:val="1058"/>
         </w:numPr>
         <w:pStyle w:val="Compact"/>
       </w:pPr>
@@ -7489,7 +7675,7 @@
       <w:pPr>
         <w:numPr>
           <w:ilvl w:val="0"/>
-          <w:numId w:val="1054"/>
+          <w:numId w:val="1057"/>
         </w:numPr>
       </w:pPr>
       <w:r>
@@ -7559,7 +7745,7 @@
       <w:pPr>
         <w:numPr>
           <w:ilvl w:val="0"/>
-          <w:numId w:val="1056"/>
+          <w:numId w:val="1059"/>
         </w:numPr>
       </w:pPr>
       <w:r>
@@ -7611,7 +7797,7 @@
       <w:pPr>
         <w:numPr>
           <w:ilvl w:val="0"/>
-          <w:numId w:val="1056"/>
+          <w:numId w:val="1059"/>
         </w:numPr>
       </w:pPr>
       <w:r>
@@ -7699,7 +7885,7 @@
       <w:pPr>
         <w:numPr>
           <w:ilvl w:val="0"/>
-          <w:numId w:val="1056"/>
+          <w:numId w:val="1059"/>
         </w:numPr>
       </w:pPr>
       <w:r>
@@ -7710,7 +7896,7 @@
       <w:pPr>
         <w:numPr>
           <w:ilvl w:val="1"/>
-          <w:numId w:val="1057"/>
+          <w:numId w:val="1060"/>
         </w:numPr>
         <w:pStyle w:val="Compact"/>
       </w:pPr>
@@ -7852,7 +8038,7 @@
       <w:pPr>
         <w:numPr>
           <w:ilvl w:val="0"/>
-          <w:numId w:val="1056"/>
+          <w:numId w:val="1059"/>
         </w:numPr>
       </w:pPr>
       <w:r>
@@ -8015,7 +8201,7 @@
       <w:pPr>
         <w:numPr>
           <w:ilvl w:val="0"/>
-          <w:numId w:val="1056"/>
+          <w:numId w:val="1059"/>
         </w:numPr>
       </w:pPr>
       <w:r>
@@ -8030,7 +8216,7 @@
       <w:pPr>
         <w:numPr>
           <w:ilvl w:val="1"/>
-          <w:numId w:val="1058"/>
+          <w:numId w:val="1061"/>
         </w:numPr>
         <w:pStyle w:val="Compact"/>
       </w:pPr>
@@ -8091,7 +8277,7 @@
       <w:pPr>
         <w:numPr>
           <w:ilvl w:val="1"/>
-          <w:numId w:val="1058"/>
+          <w:numId w:val="1061"/>
         </w:numPr>
         <w:pStyle w:val="Compact"/>
       </w:pPr>
@@ -8170,7 +8356,7 @@
       <w:pPr>
         <w:numPr>
           <w:ilvl w:val="1"/>
-          <w:numId w:val="1058"/>
+          <w:numId w:val="1061"/>
         </w:numPr>
         <w:pStyle w:val="Compact"/>
       </w:pPr>
@@ -8338,7 +8524,7 @@
       <w:pPr>
         <w:numPr>
           <w:ilvl w:val="0"/>
-          <w:numId w:val="1059"/>
+          <w:numId w:val="1062"/>
         </w:numPr>
         <w:pStyle w:val="Compact"/>
       </w:pPr>
@@ -8384,7 +8570,7 @@
       <w:pPr>
         <w:numPr>
           <w:ilvl w:val="0"/>
-          <w:numId w:val="1059"/>
+          <w:numId w:val="1062"/>
         </w:numPr>
         <w:pStyle w:val="Compact"/>
       </w:pPr>
@@ -8738,7 +8924,7 @@
       <w:pPr>
         <w:numPr>
           <w:ilvl w:val="0"/>
-          <w:numId w:val="1060"/>
+          <w:numId w:val="1063"/>
         </w:numPr>
         <w:pStyle w:val="Compact"/>
       </w:pPr>
@@ -8792,7 +8978,7 @@
       <w:pPr>
         <w:numPr>
           <w:ilvl w:val="0"/>
-          <w:numId w:val="1060"/>
+          <w:numId w:val="1063"/>
         </w:numPr>
         <w:pStyle w:val="Compact"/>
       </w:pPr>
@@ -8804,7 +8990,7 @@
       <w:pPr>
         <w:numPr>
           <w:ilvl w:val="1"/>
-          <w:numId w:val="1061"/>
+          <w:numId w:val="1064"/>
         </w:numPr>
         <w:pStyle w:val="Compact"/>
       </w:pPr>
@@ -8882,7 +9068,7 @@
       <w:pPr>
         <w:numPr>
           <w:ilvl w:val="2"/>
-          <w:numId w:val="1062"/>
+          <w:numId w:val="1065"/>
         </w:numPr>
         <w:pStyle w:val="Compact"/>
       </w:pPr>
@@ -8929,7 +9115,7 @@
       <w:pPr>
         <w:numPr>
           <w:ilvl w:val="3"/>
-          <w:numId w:val="1063"/>
+          <w:numId w:val="1066"/>
         </w:numPr>
         <w:pStyle w:val="Compact"/>
       </w:pPr>
@@ -9096,7 +9282,7 @@
       <w:pPr>
         <w:numPr>
           <w:ilvl w:val="0"/>
-          <w:numId w:val="1064"/>
+          <w:numId w:val="1067"/>
         </w:numPr>
         <w:pStyle w:val="Compact"/>
       </w:pPr>
@@ -9504,7 +9690,7 @@
       <w:pPr>
         <w:numPr>
           <w:ilvl w:val="0"/>
-          <w:numId w:val="1065"/>
+          <w:numId w:val="1068"/>
         </w:numPr>
       </w:pPr>
       <w:r>
@@ -9560,7 +9746,7 @@
       <w:pPr>
         <w:numPr>
           <w:ilvl w:val="0"/>
-          <w:numId w:val="1065"/>
+          <w:numId w:val="1068"/>
         </w:numPr>
       </w:pPr>
       <w:r>
@@ -10044,7 +10230,7 @@
       <w:pPr>
         <w:numPr>
           <w:ilvl w:val="0"/>
-          <w:numId w:val="1066"/>
+          <w:numId w:val="1069"/>
         </w:numPr>
         <w:pStyle w:val="Compact"/>
       </w:pPr>
@@ -10072,7 +10258,7 @@
       <w:pPr>
         <w:numPr>
           <w:ilvl w:val="1"/>
-          <w:numId w:val="1067"/>
+          <w:numId w:val="1070"/>
         </w:numPr>
         <w:pStyle w:val="Compact"/>
       </w:pPr>
@@ -10204,7 +10390,7 @@
       <w:pPr>
         <w:numPr>
           <w:ilvl w:val="1"/>
-          <w:numId w:val="1067"/>
+          <w:numId w:val="1070"/>
         </w:numPr>
         <w:pStyle w:val="Compact"/>
       </w:pPr>
@@ -10353,7 +10539,7 @@
       <w:pPr>
         <w:numPr>
           <w:ilvl w:val="0"/>
-          <w:numId w:val="1066"/>
+          <w:numId w:val="1069"/>
         </w:numPr>
         <w:pStyle w:val="Compact"/>
       </w:pPr>
@@ -10365,7 +10551,7 @@
       <w:pPr>
         <w:numPr>
           <w:ilvl w:val="1"/>
-          <w:numId w:val="1068"/>
+          <w:numId w:val="1071"/>
         </w:numPr>
         <w:pStyle w:val="Compact"/>
       </w:pPr>
@@ -10458,7 +10644,7 @@
       <w:pPr>
         <w:numPr>
           <w:ilvl w:val="1"/>
-          <w:numId w:val="1068"/>
+          <w:numId w:val="1071"/>
         </w:numPr>
         <w:pStyle w:val="Compact"/>
       </w:pPr>
@@ -10586,7 +10772,7 @@
       <w:pPr>
         <w:numPr>
           <w:ilvl w:val="0"/>
-          <w:numId w:val="1069"/>
+          <w:numId w:val="1072"/>
         </w:numPr>
         <w:pStyle w:val="Compact"/>
       </w:pPr>
@@ -10624,7 +10810,7 @@
       <w:pPr>
         <w:numPr>
           <w:ilvl w:val="0"/>
-          <w:numId w:val="1069"/>
+          <w:numId w:val="1072"/>
         </w:numPr>
         <w:pStyle w:val="Compact"/>
       </w:pPr>
@@ -11130,7 +11316,7 @@
       <w:pPr>
         <w:numPr>
           <w:ilvl w:val="0"/>
-          <w:numId w:val="1070"/>
+          <w:numId w:val="1073"/>
         </w:numPr>
         <w:pStyle w:val="Compact"/>
       </w:pPr>
@@ -11223,7 +11409,7 @@
       <w:pPr>
         <w:numPr>
           <w:ilvl w:val="0"/>
-          <w:numId w:val="1070"/>
+          <w:numId w:val="1073"/>
         </w:numPr>
         <w:pStyle w:val="Compact"/>
       </w:pPr>
@@ -11556,7 +11742,7 @@
       <w:pPr>
         <w:numPr>
           <w:ilvl w:val="0"/>
-          <w:numId w:val="1071"/>
+          <w:numId w:val="1074"/>
         </w:numPr>
         <w:pStyle w:val="Compact"/>
       </w:pPr>
@@ -11649,7 +11835,7 @@
       <w:pPr>
         <w:numPr>
           <w:ilvl w:val="0"/>
-          <w:numId w:val="1071"/>
+          <w:numId w:val="1074"/>
         </w:numPr>
         <w:pStyle w:val="Compact"/>
       </w:pPr>
@@ -11986,7 +12172,7 @@
       <w:pPr>
         <w:numPr>
           <w:ilvl w:val="0"/>
-          <w:numId w:val="1072"/>
+          <w:numId w:val="1075"/>
         </w:numPr>
         <w:pStyle w:val="Compact"/>
       </w:pPr>
@@ -12743,7 +12929,7 @@
       <w:pPr>
         <w:numPr>
           <w:ilvl w:val="0"/>
-          <w:numId w:val="1073"/>
+          <w:numId w:val="1076"/>
         </w:numPr>
         <w:pStyle w:val="Compact"/>
       </w:pPr>
@@ -12756,6 +12942,9 @@
       </w:r>
       <w:r>
         <w:t xml:space="preserve">: l</w:t>
+      </w:r>
+      <w:r>
+        <w:t xml:space="preserve"> </w:t>
       </w:r>
       <m:oMath>
         <m:r>
@@ -13397,7 +13586,7 @@
       <w:pPr>
         <w:numPr>
           <w:ilvl w:val="0"/>
-          <w:numId w:val="1074"/>
+          <w:numId w:val="1077"/>
         </w:numPr>
         <w:pStyle w:val="Compact"/>
       </w:pPr>
@@ -13409,7 +13598,7 @@
       <w:pPr>
         <w:numPr>
           <w:ilvl w:val="1"/>
-          <w:numId w:val="1075"/>
+          <w:numId w:val="1078"/>
         </w:numPr>
         <w:pStyle w:val="Compact"/>
       </w:pPr>
@@ -13513,7 +13702,7 @@
       <w:pPr>
         <w:numPr>
           <w:ilvl w:val="0"/>
-          <w:numId w:val="1074"/>
+          <w:numId w:val="1077"/>
         </w:numPr>
         <w:pStyle w:val="Compact"/>
       </w:pPr>
@@ -13588,7 +13777,7 @@
       <w:pPr>
         <w:numPr>
           <w:ilvl w:val="1"/>
-          <w:numId w:val="1076"/>
+          <w:numId w:val="1079"/>
         </w:numPr>
         <w:pStyle w:val="Compact"/>
       </w:pPr>
@@ -13727,7 +13916,7 @@
       <w:pPr>
         <w:numPr>
           <w:ilvl w:val="0"/>
-          <w:numId w:val="1074"/>
+          <w:numId w:val="1077"/>
         </w:numPr>
         <w:pStyle w:val="Compact"/>
       </w:pPr>
@@ -13792,7 +13981,7 @@
       <w:pPr>
         <w:numPr>
           <w:ilvl w:val="1"/>
-          <w:numId w:val="1077"/>
+          <w:numId w:val="1080"/>
         </w:numPr>
         <w:pStyle w:val="Compact"/>
       </w:pPr>
@@ -14019,57 +14208,1422 @@
       <w:pPr>
         <w:pStyle w:val="FirstParagraph"/>
       </w:pPr>
-      <w:r>
-        <w:t xml:space="preserve">$$
-\begin{align*}
-  {
-    \begin{align*}
-    \text{compute } m[i,i+1] \\
-  \underbrace{ \{ m[1,2],m[2,3], \dots ,m[n-1,n]\} }_{(n-1) \text{ values}}
-  \end{align*}
-  }
-   &amp; \begin{cases}
- &amp; \ell=2  \\
- &amp; \text{for } i=1 \text{ to } n-1 \text{ do } \\
- &amp; \quad m[i,i+1]=\infty \\
- &amp; \quad \quad \text{for } k=i \text{ to } i \text{ do } \\
-&amp;  \quad \quad \quad \vdots
-  \end{cases}
-\end{align*}
-\\
-\begin{align*}
-  {
-    \begin{align*}
-    \text{compute } m[i,i+2] \\
-  \underbrace{ \{ m[1,3],m[2,4], \dots ,m[n-2,n]\} }_{(n-2) \text{ values}}
-  \end{align*}
-  }
-   &amp; \begin{cases}
- &amp; \ell=3  \\
- &amp; \text{for } i=1 \text{ to } n-2 \text{ do } \\
- &amp; \quad m[i,i+2]=\infty \\
- &amp; \quad \quad \text{for } k=i \text{ to } i+1 \text{ do } \\
- &amp; \quad \quad \quad \vdots
-  \end{cases}
-\end{align*}
-\\
-\begin{align*}
-  {
-    \begin{align*}
-    \text{compute } m[i,i+3] \\
-  \underbrace{ \{ m[1,4],m[2,5], \dots ,m[n-3,n]\} }_{(n-3) \text{ values}}
-  \end{align*}
-  }
-   &amp; \begin{cases}
- &amp; \ell=4  \\
- &amp; \text{for } i=1 \text{ to } n-3 \text{ do } \\
- &amp; \quad m[i,i+3]=\infty \\
- &amp; \quad \quad \text{for } k=i \text{ to } i+2 \text{ do } \\
- &amp; \quad \quad \quad \vdots
-  \end{cases}
-\end{align*}
-$$</w:t>
-      </w:r>
+      <m:oMathPara>
+        <m:oMathParaPr>
+          <m:jc m:val="center"/>
+        </m:oMathParaPr>
+        <m:oMath>
+          <m:m>
+            <m:mPr>
+              <m:baseJc m:val="center"/>
+              <m:plcHide m:val="1"/>
+              <m:mcs>
+                <m:mc>
+                  <m:mcPr>
+                    <m:mcJc m:val="right"/>
+                    <m:count m:val="1"/>
+                  </m:mcPr>
+                </m:mc>
+                <m:mc>
+                  <m:mcPr>
+                    <m:mcJc m:val="left"/>
+                    <m:count m:val="1"/>
+                  </m:mcPr>
+                </m:mc>
+              </m:mcs>
+            </m:mPr>
+            <m:mr>
+              <m:e>
+                <m:m>
+                  <m:mPr>
+                    <m:baseJc m:val="center"/>
+                    <m:plcHide m:val="1"/>
+                    <m:mcs>
+                      <m:mc>
+                        <m:mcPr>
+                          <m:mcJc m:val="right"/>
+                          <m:count m:val="1"/>
+                        </m:mcPr>
+                      </m:mc>
+                    </m:mcs>
+                  </m:mPr>
+                  <m:mr>
+                    <m:e>
+                      <m:r>
+                        <m:rPr>
+                          <m:nor/>
+                          <m:sty m:val="p"/>
+                        </m:rPr>
+                        <m:t>compute </m:t>
+                      </m:r>
+                      <m:r>
+                        <m:t>m</m:t>
+                      </m:r>
+                      <m:d>
+                        <m:dPr>
+                          <m:begChr m:val="["/>
+                          <m:endChr m:val="]"/>
+                          <m:sepChr m:val=""/>
+                          <m:grow/>
+                        </m:dPr>
+                        <m:e>
+                          <m:r>
+                            <m:t>i</m:t>
+                          </m:r>
+                          <m:r>
+                            <m:rPr>
+                              <m:sty m:val="p"/>
+                            </m:rPr>
+                            <m:t>,</m:t>
+                          </m:r>
+                          <m:r>
+                            <m:t>i</m:t>
+                          </m:r>
+                          <m:r>
+                            <m:rPr>
+                              <m:sty m:val="p"/>
+                            </m:rPr>
+                            <m:t>+</m:t>
+                          </m:r>
+                          <m:r>
+                            <m:t>1</m:t>
+                          </m:r>
+                        </m:e>
+                      </m:d>
+                    </m:e>
+                  </m:mr>
+                  <m:mr>
+                    <m:e>
+                      <m:limLow>
+                        <m:e>
+                          <m:limLow>
+                            <m:e>
+                              <m:r>
+                                <m:rPr>
+                                  <m:sty m:val="p"/>
+                                </m:rPr>
+                                <m:t>{</m:t>
+                              </m:r>
+                              <m:r>
+                                <m:t>m</m:t>
+                              </m:r>
+                              <m:d>
+                                <m:dPr>
+                                  <m:begChr m:val="["/>
+                                  <m:endChr m:val="]"/>
+                                  <m:sepChr m:val=""/>
+                                  <m:grow/>
+                                </m:dPr>
+                                <m:e>
+                                  <m:r>
+                                    <m:t>1</m:t>
+                                  </m:r>
+                                  <m:r>
+                                    <m:rPr>
+                                      <m:sty m:val="p"/>
+                                    </m:rPr>
+                                    <m:t>,</m:t>
+                                  </m:r>
+                                  <m:r>
+                                    <m:t>2</m:t>
+                                  </m:r>
+                                </m:e>
+                              </m:d>
+                              <m:r>
+                                <m:rPr>
+                                  <m:sty m:val="p"/>
+                                </m:rPr>
+                                <m:t>,</m:t>
+                              </m:r>
+                              <m:r>
+                                <m:t>m</m:t>
+                              </m:r>
+                              <m:d>
+                                <m:dPr>
+                                  <m:begChr m:val="["/>
+                                  <m:endChr m:val="]"/>
+                                  <m:sepChr m:val=""/>
+                                  <m:grow/>
+                                </m:dPr>
+                                <m:e>
+                                  <m:r>
+                                    <m:t>2</m:t>
+                                  </m:r>
+                                  <m:r>
+                                    <m:rPr>
+                                      <m:sty m:val="p"/>
+                                    </m:rPr>
+                                    <m:t>,</m:t>
+                                  </m:r>
+                                  <m:r>
+                                    <m:t>3</m:t>
+                                  </m:r>
+                                </m:e>
+                              </m:d>
+                              <m:r>
+                                <m:rPr>
+                                  <m:sty m:val="p"/>
+                                </m:rPr>
+                                <m:t>,</m:t>
+                              </m:r>
+                              <m:r>
+                                <m:rPr>
+                                  <m:sty m:val="p"/>
+                                </m:rPr>
+                                <m:t>…</m:t>
+                              </m:r>
+                              <m:r>
+                                <m:rPr>
+                                  <m:sty m:val="p"/>
+                                </m:rPr>
+                                <m:t>,</m:t>
+                              </m:r>
+                              <m:r>
+                                <m:t>m</m:t>
+                              </m:r>
+                              <m:d>
+                                <m:dPr>
+                                  <m:begChr m:val="["/>
+                                  <m:endChr m:val="]"/>
+                                  <m:sepChr m:val=""/>
+                                  <m:grow/>
+                                </m:dPr>
+                                <m:e>
+                                  <m:r>
+                                    <m:t>n</m:t>
+                                  </m:r>
+                                  <m:r>
+                                    <m:rPr>
+                                      <m:sty m:val="p"/>
+                                    </m:rPr>
+                                    <m:t>−</m:t>
+                                  </m:r>
+                                  <m:r>
+                                    <m:t>1</m:t>
+                                  </m:r>
+                                  <m:r>
+                                    <m:rPr>
+                                      <m:sty m:val="p"/>
+                                    </m:rPr>
+                                    <m:t>,</m:t>
+                                  </m:r>
+                                  <m:r>
+                                    <m:t>n</m:t>
+                                  </m:r>
+                                </m:e>
+                              </m:d>
+                              <m:r>
+                                <m:rPr>
+                                  <m:sty m:val="p"/>
+                                </m:rPr>
+                                <m:t>}</m:t>
+                              </m:r>
+                            </m:e>
+                            <m:lim>
+                              <m:r>
+                                <m:rPr>
+                                  <m:sty m:val="p"/>
+                                </m:rPr>
+                                <m:t>⏟</m:t>
+                              </m:r>
+                            </m:lim>
+                          </m:limLow>
+                        </m:e>
+                        <m:lim>
+                          <m:d>
+                            <m:dPr>
+                              <m:begChr m:val="("/>
+                              <m:endChr m:val=")"/>
+                              <m:sepChr m:val=""/>
+                              <m:grow/>
+                            </m:dPr>
+                            <m:e>
+                              <m:r>
+                                <m:t>n</m:t>
+                              </m:r>
+                              <m:r>
+                                <m:rPr>
+                                  <m:sty m:val="p"/>
+                                </m:rPr>
+                                <m:t>−</m:t>
+                              </m:r>
+                              <m:r>
+                                <m:t>1</m:t>
+                              </m:r>
+                            </m:e>
+                          </m:d>
+                          <m:r>
+                            <m:rPr>
+                              <m:nor/>
+                              <m:sty m:val="p"/>
+                            </m:rPr>
+                            <m:t> values</m:t>
+                          </m:r>
+                        </m:lim>
+                      </m:limLow>
+                    </m:e>
+                  </m:mr>
+                </m:m>
+              </m:e>
+              <m:e>
+                <m:d>
+                  <m:dPr>
+                    <m:begChr m:val="{"/>
+                    <m:endChr m:val=""/>
+                    <m:sepChr m:val=""/>
+                    <m:grow/>
+                  </m:dPr>
+                  <m:e>
+                    <m:m>
+                      <m:mPr>
+                        <m:baseJc m:val="center"/>
+                        <m:plcHide m:val="1"/>
+                        <m:mcs>
+                          <m:mc>
+                            <m:mcPr>
+                              <m:mcJc m:val="left"/>
+                              <m:count m:val="1"/>
+                            </m:mcPr>
+                          </m:mc>
+                          <m:mc>
+                            <m:mcPr>
+                              <m:mcJc m:val="left"/>
+                              <m:count m:val="1"/>
+                            </m:mcPr>
+                          </m:mc>
+                        </m:mcs>
+                      </m:mPr>
+                      <m:mr>
+                        <m:e/>
+                        <m:e>
+                          <m:r>
+                            <m:rPr>
+                              <m:sty m:val="p"/>
+                            </m:rPr>
+                            <m:t>ℓ</m:t>
+                          </m:r>
+                          <m:r>
+                            <m:rPr>
+                              <m:sty m:val="p"/>
+                            </m:rPr>
+                            <m:t>=</m:t>
+                          </m:r>
+                          <m:r>
+                            <m:t>2</m:t>
+                          </m:r>
+                        </m:e>
+                      </m:mr>
+                      <m:mr>
+                        <m:e/>
+                        <m:e>
+                          <m:r>
+                            <m:rPr>
+                              <m:nor/>
+                              <m:sty m:val="p"/>
+                            </m:rPr>
+                            <m:t>for </m:t>
+                          </m:r>
+                          <m:r>
+                            <m:t>i</m:t>
+                          </m:r>
+                          <m:r>
+                            <m:rPr>
+                              <m:sty m:val="p"/>
+                            </m:rPr>
+                            <m:t>=</m:t>
+                          </m:r>
+                          <m:r>
+                            <m:t>1</m:t>
+                          </m:r>
+                          <m:r>
+                            <m:rPr>
+                              <m:nor/>
+                              <m:sty m:val="p"/>
+                            </m:rPr>
+                            <m:t> to </m:t>
+                          </m:r>
+                          <m:r>
+                            <m:t>n</m:t>
+                          </m:r>
+                          <m:r>
+                            <m:rPr>
+                              <m:sty m:val="p"/>
+                            </m:rPr>
+                            <m:t>−</m:t>
+                          </m:r>
+                          <m:r>
+                            <m:t>1</m:t>
+                          </m:r>
+                          <m:r>
+                            <m:rPr>
+                              <m:nor/>
+                              <m:sty m:val="p"/>
+                            </m:rPr>
+                            <m:t> do </m:t>
+                          </m:r>
+                        </m:e>
+                      </m:mr>
+                      <m:mr>
+                        <m:e/>
+                        <m:e>
+                          <m:r>
+                            <m:t> </m:t>
+                          </m:r>
+                          <m:r>
+                            <m:t>m</m:t>
+                          </m:r>
+                          <m:d>
+                            <m:dPr>
+                              <m:begChr m:val="["/>
+                              <m:endChr m:val="]"/>
+                              <m:sepChr m:val=""/>
+                              <m:grow/>
+                            </m:dPr>
+                            <m:e>
+                              <m:r>
+                                <m:t>i</m:t>
+                              </m:r>
+                              <m:r>
+                                <m:rPr>
+                                  <m:sty m:val="p"/>
+                                </m:rPr>
+                                <m:t>,</m:t>
+                              </m:r>
+                              <m:r>
+                                <m:t>i</m:t>
+                              </m:r>
+                              <m:r>
+                                <m:rPr>
+                                  <m:sty m:val="p"/>
+                                </m:rPr>
+                                <m:t>+</m:t>
+                              </m:r>
+                              <m:r>
+                                <m:t>1</m:t>
+                              </m:r>
+                            </m:e>
+                          </m:d>
+                          <m:r>
+                            <m:rPr>
+                              <m:sty m:val="p"/>
+                            </m:rPr>
+                            <m:t>=</m:t>
+                          </m:r>
+                          <m:r>
+                            <m:rPr>
+                              <m:sty m:val="p"/>
+                            </m:rPr>
+                            <m:t>∞</m:t>
+                          </m:r>
+                        </m:e>
+                      </m:mr>
+                      <m:mr>
+                        <m:e/>
+                        <m:e>
+                          <m:r>
+                            <m:t> </m:t>
+                          </m:r>
+                          <m:r>
+                            <m:t> </m:t>
+                          </m:r>
+                          <m:r>
+                            <m:rPr>
+                              <m:nor/>
+                              <m:sty m:val="p"/>
+                            </m:rPr>
+                            <m:t>for </m:t>
+                          </m:r>
+                          <m:r>
+                            <m:t>k</m:t>
+                          </m:r>
+                          <m:r>
+                            <m:rPr>
+                              <m:sty m:val="p"/>
+                            </m:rPr>
+                            <m:t>=</m:t>
+                          </m:r>
+                          <m:r>
+                            <m:t>i</m:t>
+                          </m:r>
+                          <m:r>
+                            <m:rPr>
+                              <m:nor/>
+                              <m:sty m:val="p"/>
+                            </m:rPr>
+                            <m:t> to </m:t>
+                          </m:r>
+                          <m:r>
+                            <m:t>i</m:t>
+                          </m:r>
+                          <m:r>
+                            <m:rPr>
+                              <m:nor/>
+                              <m:sty m:val="p"/>
+                            </m:rPr>
+                            <m:t> do </m:t>
+                          </m:r>
+                        </m:e>
+                      </m:mr>
+                      <m:mr>
+                        <m:e/>
+                        <m:e>
+                          <m:r>
+                            <m:t> </m:t>
+                          </m:r>
+                          <m:r>
+                            <m:t> </m:t>
+                          </m:r>
+                          <m:r>
+                            <m:t> </m:t>
+                          </m:r>
+                          <m:r>
+                            <m:rPr>
+                              <m:sty m:val="p"/>
+                            </m:rPr>
+                            <m:t>⋮</m:t>
+                          </m:r>
+                        </m:e>
+                      </m:mr>
+                    </m:m>
+                  </m:e>
+                </m:d>
+              </m:e>
+            </m:mr>
+            <m:mr>
+              <m:e>
+                <m:m>
+                  <m:mPr>
+                    <m:baseJc m:val="center"/>
+                    <m:plcHide m:val="1"/>
+                    <m:mcs>
+                      <m:mc>
+                        <m:mcPr>
+                          <m:mcJc m:val="right"/>
+                          <m:count m:val="1"/>
+                        </m:mcPr>
+                      </m:mc>
+                    </m:mcs>
+                  </m:mPr>
+                  <m:mr>
+                    <m:e>
+                      <m:r>
+                        <m:rPr>
+                          <m:nor/>
+                          <m:sty m:val="p"/>
+                        </m:rPr>
+                        <m:t>compute </m:t>
+                      </m:r>
+                      <m:r>
+                        <m:t>m</m:t>
+                      </m:r>
+                      <m:d>
+                        <m:dPr>
+                          <m:begChr m:val="["/>
+                          <m:endChr m:val="]"/>
+                          <m:sepChr m:val=""/>
+                          <m:grow/>
+                        </m:dPr>
+                        <m:e>
+                          <m:r>
+                            <m:t>i</m:t>
+                          </m:r>
+                          <m:r>
+                            <m:rPr>
+                              <m:sty m:val="p"/>
+                            </m:rPr>
+                            <m:t>,</m:t>
+                          </m:r>
+                          <m:r>
+                            <m:t>i</m:t>
+                          </m:r>
+                          <m:r>
+                            <m:rPr>
+                              <m:sty m:val="p"/>
+                            </m:rPr>
+                            <m:t>+</m:t>
+                          </m:r>
+                          <m:r>
+                            <m:t>2</m:t>
+                          </m:r>
+                        </m:e>
+                      </m:d>
+                    </m:e>
+                  </m:mr>
+                  <m:mr>
+                    <m:e>
+                      <m:limLow>
+                        <m:e>
+                          <m:limLow>
+                            <m:e>
+                              <m:r>
+                                <m:rPr>
+                                  <m:sty m:val="p"/>
+                                </m:rPr>
+                                <m:t>{</m:t>
+                              </m:r>
+                              <m:r>
+                                <m:t>m</m:t>
+                              </m:r>
+                              <m:d>
+                                <m:dPr>
+                                  <m:begChr m:val="["/>
+                                  <m:endChr m:val="]"/>
+                                  <m:sepChr m:val=""/>
+                                  <m:grow/>
+                                </m:dPr>
+                                <m:e>
+                                  <m:r>
+                                    <m:t>1</m:t>
+                                  </m:r>
+                                  <m:r>
+                                    <m:rPr>
+                                      <m:sty m:val="p"/>
+                                    </m:rPr>
+                                    <m:t>,</m:t>
+                                  </m:r>
+                                  <m:r>
+                                    <m:t>3</m:t>
+                                  </m:r>
+                                </m:e>
+                              </m:d>
+                              <m:r>
+                                <m:rPr>
+                                  <m:sty m:val="p"/>
+                                </m:rPr>
+                                <m:t>,</m:t>
+                              </m:r>
+                              <m:r>
+                                <m:t>m</m:t>
+                              </m:r>
+                              <m:d>
+                                <m:dPr>
+                                  <m:begChr m:val="["/>
+                                  <m:endChr m:val="]"/>
+                                  <m:sepChr m:val=""/>
+                                  <m:grow/>
+                                </m:dPr>
+                                <m:e>
+                                  <m:r>
+                                    <m:t>2</m:t>
+                                  </m:r>
+                                  <m:r>
+                                    <m:rPr>
+                                      <m:sty m:val="p"/>
+                                    </m:rPr>
+                                    <m:t>,</m:t>
+                                  </m:r>
+                                  <m:r>
+                                    <m:t>4</m:t>
+                                  </m:r>
+                                </m:e>
+                              </m:d>
+                              <m:r>
+                                <m:rPr>
+                                  <m:sty m:val="p"/>
+                                </m:rPr>
+                                <m:t>,</m:t>
+                              </m:r>
+                              <m:r>
+                                <m:rPr>
+                                  <m:sty m:val="p"/>
+                                </m:rPr>
+                                <m:t>…</m:t>
+                              </m:r>
+                              <m:r>
+                                <m:rPr>
+                                  <m:sty m:val="p"/>
+                                </m:rPr>
+                                <m:t>,</m:t>
+                              </m:r>
+                              <m:r>
+                                <m:t>m</m:t>
+                              </m:r>
+                              <m:d>
+                                <m:dPr>
+                                  <m:begChr m:val="["/>
+                                  <m:endChr m:val="]"/>
+                                  <m:sepChr m:val=""/>
+                                  <m:grow/>
+                                </m:dPr>
+                                <m:e>
+                                  <m:r>
+                                    <m:t>n</m:t>
+                                  </m:r>
+                                  <m:r>
+                                    <m:rPr>
+                                      <m:sty m:val="p"/>
+                                    </m:rPr>
+                                    <m:t>−</m:t>
+                                  </m:r>
+                                  <m:r>
+                                    <m:t>2</m:t>
+                                  </m:r>
+                                  <m:r>
+                                    <m:rPr>
+                                      <m:sty m:val="p"/>
+                                    </m:rPr>
+                                    <m:t>,</m:t>
+                                  </m:r>
+                                  <m:r>
+                                    <m:t>n</m:t>
+                                  </m:r>
+                                </m:e>
+                              </m:d>
+                              <m:r>
+                                <m:rPr>
+                                  <m:sty m:val="p"/>
+                                </m:rPr>
+                                <m:t>}</m:t>
+                              </m:r>
+                            </m:e>
+                            <m:lim>
+                              <m:r>
+                                <m:rPr>
+                                  <m:sty m:val="p"/>
+                                </m:rPr>
+                                <m:t>⏟</m:t>
+                              </m:r>
+                            </m:lim>
+                          </m:limLow>
+                        </m:e>
+                        <m:lim>
+                          <m:d>
+                            <m:dPr>
+                              <m:begChr m:val="("/>
+                              <m:endChr m:val=")"/>
+                              <m:sepChr m:val=""/>
+                              <m:grow/>
+                            </m:dPr>
+                            <m:e>
+                              <m:r>
+                                <m:t>n</m:t>
+                              </m:r>
+                              <m:r>
+                                <m:rPr>
+                                  <m:sty m:val="p"/>
+                                </m:rPr>
+                                <m:t>−</m:t>
+                              </m:r>
+                              <m:r>
+                                <m:t>2</m:t>
+                              </m:r>
+                            </m:e>
+                          </m:d>
+                          <m:r>
+                            <m:rPr>
+                              <m:nor/>
+                              <m:sty m:val="p"/>
+                            </m:rPr>
+                            <m:t> values</m:t>
+                          </m:r>
+                        </m:lim>
+                      </m:limLow>
+                    </m:e>
+                  </m:mr>
+                </m:m>
+              </m:e>
+              <m:e>
+                <m:d>
+                  <m:dPr>
+                    <m:begChr m:val="{"/>
+                    <m:endChr m:val=""/>
+                    <m:sepChr m:val=""/>
+                    <m:grow/>
+                  </m:dPr>
+                  <m:e>
+                    <m:m>
+                      <m:mPr>
+                        <m:baseJc m:val="center"/>
+                        <m:plcHide m:val="1"/>
+                        <m:mcs>
+                          <m:mc>
+                            <m:mcPr>
+                              <m:mcJc m:val="left"/>
+                              <m:count m:val="1"/>
+                            </m:mcPr>
+                          </m:mc>
+                          <m:mc>
+                            <m:mcPr>
+                              <m:mcJc m:val="left"/>
+                              <m:count m:val="1"/>
+                            </m:mcPr>
+                          </m:mc>
+                        </m:mcs>
+                      </m:mPr>
+                      <m:mr>
+                        <m:e/>
+                        <m:e>
+                          <m:r>
+                            <m:rPr>
+                              <m:sty m:val="p"/>
+                            </m:rPr>
+                            <m:t>ℓ</m:t>
+                          </m:r>
+                          <m:r>
+                            <m:rPr>
+                              <m:sty m:val="p"/>
+                            </m:rPr>
+                            <m:t>=</m:t>
+                          </m:r>
+                          <m:r>
+                            <m:t>3</m:t>
+                          </m:r>
+                        </m:e>
+                      </m:mr>
+                      <m:mr>
+                        <m:e/>
+                        <m:e>
+                          <m:r>
+                            <m:rPr>
+                              <m:nor/>
+                              <m:sty m:val="p"/>
+                            </m:rPr>
+                            <m:t>for </m:t>
+                          </m:r>
+                          <m:r>
+                            <m:t>i</m:t>
+                          </m:r>
+                          <m:r>
+                            <m:rPr>
+                              <m:sty m:val="p"/>
+                            </m:rPr>
+                            <m:t>=</m:t>
+                          </m:r>
+                          <m:r>
+                            <m:t>1</m:t>
+                          </m:r>
+                          <m:r>
+                            <m:rPr>
+                              <m:nor/>
+                              <m:sty m:val="p"/>
+                            </m:rPr>
+                            <m:t> to </m:t>
+                          </m:r>
+                          <m:r>
+                            <m:t>n</m:t>
+                          </m:r>
+                          <m:r>
+                            <m:rPr>
+                              <m:sty m:val="p"/>
+                            </m:rPr>
+                            <m:t>−</m:t>
+                          </m:r>
+                          <m:r>
+                            <m:t>2</m:t>
+                          </m:r>
+                          <m:r>
+                            <m:rPr>
+                              <m:nor/>
+                              <m:sty m:val="p"/>
+                            </m:rPr>
+                            <m:t> do </m:t>
+                          </m:r>
+                        </m:e>
+                      </m:mr>
+                      <m:mr>
+                        <m:e/>
+                        <m:e>
+                          <m:r>
+                            <m:t> </m:t>
+                          </m:r>
+                          <m:r>
+                            <m:t>m</m:t>
+                          </m:r>
+                          <m:d>
+                            <m:dPr>
+                              <m:begChr m:val="["/>
+                              <m:endChr m:val="]"/>
+                              <m:sepChr m:val=""/>
+                              <m:grow/>
+                            </m:dPr>
+                            <m:e>
+                              <m:r>
+                                <m:t>i</m:t>
+                              </m:r>
+                              <m:r>
+                                <m:rPr>
+                                  <m:sty m:val="p"/>
+                                </m:rPr>
+                                <m:t>,</m:t>
+                              </m:r>
+                              <m:r>
+                                <m:t>i</m:t>
+                              </m:r>
+                              <m:r>
+                                <m:rPr>
+                                  <m:sty m:val="p"/>
+                                </m:rPr>
+                                <m:t>+</m:t>
+                              </m:r>
+                              <m:r>
+                                <m:t>2</m:t>
+                              </m:r>
+                            </m:e>
+                          </m:d>
+                          <m:r>
+                            <m:rPr>
+                              <m:sty m:val="p"/>
+                            </m:rPr>
+                            <m:t>=</m:t>
+                          </m:r>
+                          <m:r>
+                            <m:rPr>
+                              <m:sty m:val="p"/>
+                            </m:rPr>
+                            <m:t>∞</m:t>
+                          </m:r>
+                        </m:e>
+                      </m:mr>
+                      <m:mr>
+                        <m:e/>
+                        <m:e>
+                          <m:r>
+                            <m:t> </m:t>
+                          </m:r>
+                          <m:r>
+                            <m:t> </m:t>
+                          </m:r>
+                          <m:r>
+                            <m:rPr>
+                              <m:nor/>
+                              <m:sty m:val="p"/>
+                            </m:rPr>
+                            <m:t>for </m:t>
+                          </m:r>
+                          <m:r>
+                            <m:t>k</m:t>
+                          </m:r>
+                          <m:r>
+                            <m:rPr>
+                              <m:sty m:val="p"/>
+                            </m:rPr>
+                            <m:t>=</m:t>
+                          </m:r>
+                          <m:r>
+                            <m:t>i</m:t>
+                          </m:r>
+                          <m:r>
+                            <m:rPr>
+                              <m:nor/>
+                              <m:sty m:val="p"/>
+                            </m:rPr>
+                            <m:t> to </m:t>
+                          </m:r>
+                          <m:r>
+                            <m:t>i</m:t>
+                          </m:r>
+                          <m:r>
+                            <m:rPr>
+                              <m:sty m:val="p"/>
+                            </m:rPr>
+                            <m:t>+</m:t>
+                          </m:r>
+                          <m:r>
+                            <m:t>1</m:t>
+                          </m:r>
+                          <m:r>
+                            <m:rPr>
+                              <m:nor/>
+                              <m:sty m:val="p"/>
+                            </m:rPr>
+                            <m:t> do </m:t>
+                          </m:r>
+                        </m:e>
+                      </m:mr>
+                      <m:mr>
+                        <m:e/>
+                        <m:e>
+                          <m:r>
+                            <m:t> </m:t>
+                          </m:r>
+                          <m:r>
+                            <m:t> </m:t>
+                          </m:r>
+                          <m:r>
+                            <m:t> </m:t>
+                          </m:r>
+                          <m:r>
+                            <m:rPr>
+                              <m:sty m:val="p"/>
+                            </m:rPr>
+                            <m:t>⋮</m:t>
+                          </m:r>
+                        </m:e>
+                      </m:mr>
+                    </m:m>
+                  </m:e>
+                </m:d>
+              </m:e>
+            </m:mr>
+            <m:mr>
+              <m:e>
+                <m:m>
+                  <m:mPr>
+                    <m:baseJc m:val="center"/>
+                    <m:plcHide m:val="1"/>
+                    <m:mcs>
+                      <m:mc>
+                        <m:mcPr>
+                          <m:mcJc m:val="right"/>
+                          <m:count m:val="1"/>
+                        </m:mcPr>
+                      </m:mc>
+                    </m:mcs>
+                  </m:mPr>
+                  <m:mr>
+                    <m:e>
+                      <m:r>
+                        <m:rPr>
+                          <m:nor/>
+                          <m:sty m:val="p"/>
+                        </m:rPr>
+                        <m:t>compute </m:t>
+                      </m:r>
+                      <m:r>
+                        <m:t>m</m:t>
+                      </m:r>
+                      <m:d>
+                        <m:dPr>
+                          <m:begChr m:val="["/>
+                          <m:endChr m:val="]"/>
+                          <m:sepChr m:val=""/>
+                          <m:grow/>
+                        </m:dPr>
+                        <m:e>
+                          <m:r>
+                            <m:t>i</m:t>
+                          </m:r>
+                          <m:r>
+                            <m:rPr>
+                              <m:sty m:val="p"/>
+                            </m:rPr>
+                            <m:t>,</m:t>
+                          </m:r>
+                          <m:r>
+                            <m:t>i</m:t>
+                          </m:r>
+                          <m:r>
+                            <m:rPr>
+                              <m:sty m:val="p"/>
+                            </m:rPr>
+                            <m:t>+</m:t>
+                          </m:r>
+                          <m:r>
+                            <m:t>3</m:t>
+                          </m:r>
+                        </m:e>
+                      </m:d>
+                    </m:e>
+                  </m:mr>
+                  <m:mr>
+                    <m:e>
+                      <m:limLow>
+                        <m:e>
+                          <m:limLow>
+                            <m:e>
+                              <m:r>
+                                <m:rPr>
+                                  <m:sty m:val="p"/>
+                                </m:rPr>
+                                <m:t>{</m:t>
+                              </m:r>
+                              <m:r>
+                                <m:t>m</m:t>
+                              </m:r>
+                              <m:d>
+                                <m:dPr>
+                                  <m:begChr m:val="["/>
+                                  <m:endChr m:val="]"/>
+                                  <m:sepChr m:val=""/>
+                                  <m:grow/>
+                                </m:dPr>
+                                <m:e>
+                                  <m:r>
+                                    <m:t>1</m:t>
+                                  </m:r>
+                                  <m:r>
+                                    <m:rPr>
+                                      <m:sty m:val="p"/>
+                                    </m:rPr>
+                                    <m:t>,</m:t>
+                                  </m:r>
+                                  <m:r>
+                                    <m:t>4</m:t>
+                                  </m:r>
+                                </m:e>
+                              </m:d>
+                              <m:r>
+                                <m:rPr>
+                                  <m:sty m:val="p"/>
+                                </m:rPr>
+                                <m:t>,</m:t>
+                              </m:r>
+                              <m:r>
+                                <m:t>m</m:t>
+                              </m:r>
+                              <m:d>
+                                <m:dPr>
+                                  <m:begChr m:val="["/>
+                                  <m:endChr m:val="]"/>
+                                  <m:sepChr m:val=""/>
+                                  <m:grow/>
+                                </m:dPr>
+                                <m:e>
+                                  <m:r>
+                                    <m:t>2</m:t>
+                                  </m:r>
+                                  <m:r>
+                                    <m:rPr>
+                                      <m:sty m:val="p"/>
+                                    </m:rPr>
+                                    <m:t>,</m:t>
+                                  </m:r>
+                                  <m:r>
+                                    <m:t>5</m:t>
+                                  </m:r>
+                                </m:e>
+                              </m:d>
+                              <m:r>
+                                <m:rPr>
+                                  <m:sty m:val="p"/>
+                                </m:rPr>
+                                <m:t>,</m:t>
+                              </m:r>
+                              <m:r>
+                                <m:rPr>
+                                  <m:sty m:val="p"/>
+                                </m:rPr>
+                                <m:t>…</m:t>
+                              </m:r>
+                              <m:r>
+                                <m:rPr>
+                                  <m:sty m:val="p"/>
+                                </m:rPr>
+                                <m:t>,</m:t>
+                              </m:r>
+                              <m:r>
+                                <m:t>m</m:t>
+                              </m:r>
+                              <m:d>
+                                <m:dPr>
+                                  <m:begChr m:val="["/>
+                                  <m:endChr m:val="]"/>
+                                  <m:sepChr m:val=""/>
+                                  <m:grow/>
+                                </m:dPr>
+                                <m:e>
+                                  <m:r>
+                                    <m:t>n</m:t>
+                                  </m:r>
+                                  <m:r>
+                                    <m:rPr>
+                                      <m:sty m:val="p"/>
+                                    </m:rPr>
+                                    <m:t>−</m:t>
+                                  </m:r>
+                                  <m:r>
+                                    <m:t>3</m:t>
+                                  </m:r>
+                                  <m:r>
+                                    <m:rPr>
+                                      <m:sty m:val="p"/>
+                                    </m:rPr>
+                                    <m:t>,</m:t>
+                                  </m:r>
+                                  <m:r>
+                                    <m:t>n</m:t>
+                                  </m:r>
+                                </m:e>
+                              </m:d>
+                              <m:r>
+                                <m:rPr>
+                                  <m:sty m:val="p"/>
+                                </m:rPr>
+                                <m:t>}</m:t>
+                              </m:r>
+                            </m:e>
+                            <m:lim>
+                              <m:r>
+                                <m:rPr>
+                                  <m:sty m:val="p"/>
+                                </m:rPr>
+                                <m:t>⏟</m:t>
+                              </m:r>
+                            </m:lim>
+                          </m:limLow>
+                        </m:e>
+                        <m:lim>
+                          <m:d>
+                            <m:dPr>
+                              <m:begChr m:val="("/>
+                              <m:endChr m:val=")"/>
+                              <m:sepChr m:val=""/>
+                              <m:grow/>
+                            </m:dPr>
+                            <m:e>
+                              <m:r>
+                                <m:t>n</m:t>
+                              </m:r>
+                              <m:r>
+                                <m:rPr>
+                                  <m:sty m:val="p"/>
+                                </m:rPr>
+                                <m:t>−</m:t>
+                              </m:r>
+                              <m:r>
+                                <m:t>3</m:t>
+                              </m:r>
+                            </m:e>
+                          </m:d>
+                          <m:r>
+                            <m:rPr>
+                              <m:nor/>
+                              <m:sty m:val="p"/>
+                            </m:rPr>
+                            <m:t> values</m:t>
+                          </m:r>
+                        </m:lim>
+                      </m:limLow>
+                    </m:e>
+                  </m:mr>
+                </m:m>
+              </m:e>
+              <m:e>
+                <m:d>
+                  <m:dPr>
+                    <m:begChr m:val="{"/>
+                    <m:endChr m:val=""/>
+                    <m:sepChr m:val=""/>
+                    <m:grow/>
+                  </m:dPr>
+                  <m:e>
+                    <m:m>
+                      <m:mPr>
+                        <m:baseJc m:val="center"/>
+                        <m:plcHide m:val="1"/>
+                        <m:mcs>
+                          <m:mc>
+                            <m:mcPr>
+                              <m:mcJc m:val="left"/>
+                              <m:count m:val="1"/>
+                            </m:mcPr>
+                          </m:mc>
+                          <m:mc>
+                            <m:mcPr>
+                              <m:mcJc m:val="left"/>
+                              <m:count m:val="1"/>
+                            </m:mcPr>
+                          </m:mc>
+                        </m:mcs>
+                      </m:mPr>
+                      <m:mr>
+                        <m:e/>
+                        <m:e>
+                          <m:r>
+                            <m:rPr>
+                              <m:sty m:val="p"/>
+                            </m:rPr>
+                            <m:t>ℓ</m:t>
+                          </m:r>
+                          <m:r>
+                            <m:rPr>
+                              <m:sty m:val="p"/>
+                            </m:rPr>
+                            <m:t>=</m:t>
+                          </m:r>
+                          <m:r>
+                            <m:t>4</m:t>
+                          </m:r>
+                        </m:e>
+                      </m:mr>
+                      <m:mr>
+                        <m:e/>
+                        <m:e>
+                          <m:r>
+                            <m:rPr>
+                              <m:nor/>
+                              <m:sty m:val="p"/>
+                            </m:rPr>
+                            <m:t>for </m:t>
+                          </m:r>
+                          <m:r>
+                            <m:t>i</m:t>
+                          </m:r>
+                          <m:r>
+                            <m:rPr>
+                              <m:sty m:val="p"/>
+                            </m:rPr>
+                            <m:t>=</m:t>
+                          </m:r>
+                          <m:r>
+                            <m:t>1</m:t>
+                          </m:r>
+                          <m:r>
+                            <m:rPr>
+                              <m:nor/>
+                              <m:sty m:val="p"/>
+                            </m:rPr>
+                            <m:t> to </m:t>
+                          </m:r>
+                          <m:r>
+                            <m:t>n</m:t>
+                          </m:r>
+                          <m:r>
+                            <m:rPr>
+                              <m:sty m:val="p"/>
+                            </m:rPr>
+                            <m:t>−</m:t>
+                          </m:r>
+                          <m:r>
+                            <m:t>3</m:t>
+                          </m:r>
+                          <m:r>
+                            <m:rPr>
+                              <m:nor/>
+                              <m:sty m:val="p"/>
+                            </m:rPr>
+                            <m:t> do </m:t>
+                          </m:r>
+                        </m:e>
+                      </m:mr>
+                      <m:mr>
+                        <m:e/>
+                        <m:e>
+                          <m:r>
+                            <m:t> </m:t>
+                          </m:r>
+                          <m:r>
+                            <m:t>m</m:t>
+                          </m:r>
+                          <m:d>
+                            <m:dPr>
+                              <m:begChr m:val="["/>
+                              <m:endChr m:val="]"/>
+                              <m:sepChr m:val=""/>
+                              <m:grow/>
+                            </m:dPr>
+                            <m:e>
+                              <m:r>
+                                <m:t>i</m:t>
+                              </m:r>
+                              <m:r>
+                                <m:rPr>
+                                  <m:sty m:val="p"/>
+                                </m:rPr>
+                                <m:t>,</m:t>
+                              </m:r>
+                              <m:r>
+                                <m:t>i</m:t>
+                              </m:r>
+                              <m:r>
+                                <m:rPr>
+                                  <m:sty m:val="p"/>
+                                </m:rPr>
+                                <m:t>+</m:t>
+                              </m:r>
+                              <m:r>
+                                <m:t>3</m:t>
+                              </m:r>
+                            </m:e>
+                          </m:d>
+                          <m:r>
+                            <m:rPr>
+                              <m:sty m:val="p"/>
+                            </m:rPr>
+                            <m:t>=</m:t>
+                          </m:r>
+                          <m:r>
+                            <m:rPr>
+                              <m:sty m:val="p"/>
+                            </m:rPr>
+                            <m:t>∞</m:t>
+                          </m:r>
+                        </m:e>
+                      </m:mr>
+                      <m:mr>
+                        <m:e/>
+                        <m:e>
+                          <m:r>
+                            <m:t> </m:t>
+                          </m:r>
+                          <m:r>
+                            <m:t> </m:t>
+                          </m:r>
+                          <m:r>
+                            <m:rPr>
+                              <m:nor/>
+                              <m:sty m:val="p"/>
+                            </m:rPr>
+                            <m:t>for </m:t>
+                          </m:r>
+                          <m:r>
+                            <m:t>k</m:t>
+                          </m:r>
+                          <m:r>
+                            <m:rPr>
+                              <m:sty m:val="p"/>
+                            </m:rPr>
+                            <m:t>=</m:t>
+                          </m:r>
+                          <m:r>
+                            <m:t>i</m:t>
+                          </m:r>
+                          <m:r>
+                            <m:rPr>
+                              <m:nor/>
+                              <m:sty m:val="p"/>
+                            </m:rPr>
+                            <m:t> to </m:t>
+                          </m:r>
+                          <m:r>
+                            <m:t>i</m:t>
+                          </m:r>
+                          <m:r>
+                            <m:rPr>
+                              <m:sty m:val="p"/>
+                            </m:rPr>
+                            <m:t>+</m:t>
+                          </m:r>
+                          <m:r>
+                            <m:t>2</m:t>
+                          </m:r>
+                          <m:r>
+                            <m:rPr>
+                              <m:nor/>
+                              <m:sty m:val="p"/>
+                            </m:rPr>
+                            <m:t> do </m:t>
+                          </m:r>
+                        </m:e>
+                      </m:mr>
+                      <m:mr>
+                        <m:e/>
+                        <m:e>
+                          <m:r>
+                            <m:t> </m:t>
+                          </m:r>
+                          <m:r>
+                            <m:t> </m:t>
+                          </m:r>
+                          <m:r>
+                            <m:t> </m:t>
+                          </m:r>
+                          <m:r>
+                            <m:rPr>
+                              <m:sty m:val="p"/>
+                            </m:rPr>
+                            <m:t>⋮</m:t>
+                          </m:r>
+                        </m:e>
+                      </m:mr>
+                    </m:m>
+                  </m:e>
+                </m:d>
+              </m:e>
+            </m:mr>
+          </m:m>
+        </m:oMath>
+      </m:oMathPara>
     </w:p>
     <w:p>
       <w:r>
@@ -15821,14 +17375,5620 @@
       </w:r>
     </w:p>
     <w:bookmarkEnd w:id="131"/>
-    <w:bookmarkStart w:id="132" w:name="references"/>
+    <w:bookmarkStart w:id="136" w:name="table-access-pattern-example"/>
     <w:p>
       <w:pPr>
         <w:pStyle w:val="Heading2"/>
       </w:pPr>
       <w:r>
+        <w:rPr>
+          <w:bCs/>
+          <w:b/>
+        </w:rPr>
+        <w:t xml:space="preserve">Table access pattern</w:t>
+      </w:r>
+      <w:r>
+        <w:t xml:space="preserve"> </w:t>
+      </w:r>
+      <w:r>
+        <w:t xml:space="preserve">Example</w:t>
+      </w:r>
+    </w:p>
+    <w:p>
+      <w:pPr>
+        <w:numPr>
+          <w:ilvl w:val="0"/>
+          <w:numId w:val="1081"/>
+        </w:numPr>
+        <w:pStyle w:val="Compact"/>
+      </w:pPr>
+      <w:r>
+        <w:t xml:space="preserve">Compute</w:t>
+      </w:r>
+      <w:r>
+        <w:t xml:space="preserve"> </w:t>
+      </w:r>
+      <m:oMath>
+        <m:sSub>
+          <m:e>
+            <m:r>
+              <m:t>m</m:t>
+            </m:r>
+          </m:e>
+          <m:sub>
+            <m:r>
+              <m:t>25</m:t>
+            </m:r>
+          </m:sub>
+        </m:sSub>
+      </m:oMath>
+    </w:p>
+    <w:p>
+      <w:pPr>
+        <w:numPr>
+          <w:ilvl w:val="0"/>
+          <w:numId w:val="1081"/>
+        </w:numPr>
+        <w:pStyle w:val="Compact"/>
+      </w:pPr>
+      <w:r>
+        <w:t xml:space="preserve">Choose the</w:t>
+      </w:r>
+      <w:r>
+        <w:t xml:space="preserve"> </w:t>
+      </w:r>
+      <m:oMath>
+        <m:r>
+          <m:t>k</m:t>
+        </m:r>
+      </m:oMath>
+      <w:r>
+        <w:t xml:space="preserve"> </w:t>
+      </w:r>
+      <w:r>
+        <w:t xml:space="preserve">value that leads to</w:t>
+      </w:r>
+      <w:r>
+        <w:t xml:space="preserve"> </w:t>
+      </w:r>
+      <w:r>
+        <w:rPr>
+          <w:bCs/>
+          <w:b/>
+        </w:rPr>
+        <w:t xml:space="preserve">min cost</w:t>
+      </w:r>
+    </w:p>
+    <w:p>
+      <w:pPr>
+        <w:pStyle w:val="FirstParagraph"/>
+      </w:pPr>
+      <w:r>
+        <w:t xml:space="preserve">$$
+m_{ij}=\underset{i \leq k &lt; j}{MIN} \{ m_{ik} + m_{k+1,j} + p_{i-1} p_k p_j \} \\[10pt]
+\begin{align*}
+A_1 &amp;: (30 \times 35) \\
+A_2 &amp;: (35 \times 15) \\
+A_3 &amp;: (15 \times 5) \\
+A_4 &amp;: (5 \times 10) \\
+A_5 &amp;: (10 \times 20) \\
+A_6 &amp;: (20 \times 25)
+\end{align*}
+\begin{align*}
+&amp; ((A_2)\overbrace{\vdots}^{ (k=2) } (A_3 A_4 A_5)) \\[10 pt]
+\quad cost &amp;= m_{22} + m_{35} + p_1p_2p_5 \\
+&amp;= 0 + 2500 + 35 \times 15 \times 20 \\
+&amp;= 13000
+\end{align*}
+$$</w:t>
+      </w:r>
+    </w:p>
+    <w:p>
+      <w:pPr>
+        <w:pStyle w:val="CaptionedFigure"/>
+      </w:pPr>
+      <w:r>
+        <w:drawing>
+          <wp:inline>
+            <wp:extent cx="5172075" cy="5172075"/>
+            <wp:effectExtent b="0" l="0" r="0" t="0"/>
+            <wp:docPr descr="bg right:40% h:500px" title="" id="133" name="Picture"/>
+            <a:graphic>
+              <a:graphicData uri="http://schemas.openxmlformats.org/drawingml/2006/picture">
+                <pic:pic>
+                  <pic:nvPicPr>
+                    <pic:cNvPr descr="assets/ce100-week-5-dp-table-acc-pattern-example-1.drawio.svg" id="134" name="Picture"/>
+                    <pic:cNvPicPr>
+                      <a:picLocks noChangeArrowheads="1" noChangeAspect="1"/>
+                    </pic:cNvPicPr>
+                  </pic:nvPicPr>
+                  <pic:blipFill>
+                    <a:blip r:embed="rId135">
+                      <a:extLst>
+                        <a:ext uri="{28A0092B-C50C-407E-A947-70E740481C1C}">
+                          <a14:useLocalDpi xmlns:a14="http://schemas.microsoft.com/office/drawing/2010/main" val="0"/>
+                        </a:ext>
+                        <a:ext uri="{96DAC541-7B7A-43D3-8B79-37D633B846F1}">
+                          <asvg:svgBlip xmlns:asvg="http://schemas.microsoft.com/office/drawing/2016/SVG/main" r:embed="rId132"/>
+                        </a:ext>
+                      </a:extLst>
+                    </a:blip>
+                    <a:stretch>
+                      <a:fillRect/>
+                    </a:stretch>
+                  </pic:blipFill>
+                  <pic:spPr bwMode="auto">
+                    <a:xfrm>
+                      <a:off x="0" y="0"/>
+                      <a:ext cx="5172075" cy="5172075"/>
+                    </a:xfrm>
+                    <a:prstGeom prst="rect">
+                      <a:avLst/>
+                    </a:prstGeom>
+                    <a:noFill/>
+                    <a:ln w="9525">
+                      <a:noFill/>
+                      <a:headEnd/>
+                      <a:tailEnd/>
+                    </a:ln>
+                  </pic:spPr>
+                </pic:pic>
+              </a:graphicData>
+            </a:graphic>
+          </wp:inline>
+        </w:drawing>
+      </w:r>
+    </w:p>
+    <w:p>
+      <w:pPr>
+        <w:pStyle w:val="ImageCaption"/>
+      </w:pPr>
+      <w:r>
+        <w:t xml:space="preserve">bg right:40% h:500px</w:t>
+      </w:r>
+    </w:p>
+    <w:p>
+      <w:r>
+        <w:pict>
+          <v:rect style="width:0;height:1.5pt" o:hralign="center" o:hrstd="t" o:hr="t"/>
+        </w:pict>
+      </w:r>
+    </w:p>
+    <w:bookmarkEnd w:id="136"/>
+    <w:bookmarkStart w:id="141" w:name="table-access-pattern-example-1"/>
+    <w:p>
+      <w:pPr>
+        <w:pStyle w:val="Heading2"/>
+      </w:pPr>
+      <w:r>
+        <w:rPr>
+          <w:bCs/>
+          <w:b/>
+        </w:rPr>
+        <w:t xml:space="preserve">Table access pattern</w:t>
+      </w:r>
+      <w:r>
+        <w:t xml:space="preserve"> </w:t>
+      </w:r>
+      <w:r>
+        <w:t xml:space="preserve">Example</w:t>
+      </w:r>
+    </w:p>
+    <w:p>
+      <w:pPr>
+        <w:numPr>
+          <w:ilvl w:val="0"/>
+          <w:numId w:val="1082"/>
+        </w:numPr>
+        <w:pStyle w:val="Compact"/>
+      </w:pPr>
+      <w:r>
+        <w:t xml:space="preserve">Compute</w:t>
+      </w:r>
+      <w:r>
+        <w:t xml:space="preserve"> </w:t>
+      </w:r>
+      <m:oMath>
+        <m:sSub>
+          <m:e>
+            <m:r>
+              <m:t>m</m:t>
+            </m:r>
+          </m:e>
+          <m:sub>
+            <m:r>
+              <m:t>25</m:t>
+            </m:r>
+          </m:sub>
+        </m:sSub>
+      </m:oMath>
+    </w:p>
+    <w:p>
+      <w:pPr>
+        <w:numPr>
+          <w:ilvl w:val="0"/>
+          <w:numId w:val="1082"/>
+        </w:numPr>
+        <w:pStyle w:val="Compact"/>
+      </w:pPr>
+      <w:r>
+        <w:t xml:space="preserve">Choose the</w:t>
+      </w:r>
+      <w:r>
+        <w:t xml:space="preserve"> </w:t>
+      </w:r>
+      <m:oMath>
+        <m:r>
+          <m:t>k</m:t>
+        </m:r>
+      </m:oMath>
+      <w:r>
+        <w:t xml:space="preserve"> </w:t>
+      </w:r>
+      <w:r>
+        <w:t xml:space="preserve">value that leads to</w:t>
+      </w:r>
+      <w:r>
+        <w:t xml:space="preserve"> </w:t>
+      </w:r>
+      <w:r>
+        <w:rPr>
+          <w:bCs/>
+          <w:b/>
+        </w:rPr>
+        <w:t xml:space="preserve">min cost</w:t>
+      </w:r>
+    </w:p>
+    <w:p>
+      <w:pPr>
+        <w:pStyle w:val="FirstParagraph"/>
+      </w:pPr>
+      <w:r>
+        <w:t xml:space="preserve">$$
+m_{ij}=\underset{i \leq k &lt; j}{MIN} \{ m_{ik} + m_{k+1,j} + p_{i-1} p_k p_j \} \\[10pt]
+\begin{align*}
+A_1 &amp;: (30 \times 35) \\
+A_2 &amp;: (35 \times 15) \\
+A_3 &amp;: (15 \times 5) \\
+A_4 &amp;: (5 \times 10) \\
+A_5 &amp;: (10 \times 20) \\
+A_6 &amp;: (20 \times 25)
+\end{align*}
+\begin{align*}
+&amp; ((A_2 A_3) \overbrace{\vdots}^{ (k=3) } (A_4 A_5)) \\[10 pt]
+\quad cost &amp;= m_{23} + m_{45} + p_1p_3p_5 \\
+&amp;= 2625 + 1000 + 35 \times 5 \times 20 \\
+&amp;= 7125
+\end{align*}
+$$</w:t>
+      </w:r>
+    </w:p>
+    <w:p>
+      <w:pPr>
+        <w:pStyle w:val="CaptionedFigure"/>
+      </w:pPr>
+      <w:r>
+        <w:drawing>
+          <wp:inline>
+            <wp:extent cx="5172075" cy="5172075"/>
+            <wp:effectExtent b="0" l="0" r="0" t="0"/>
+            <wp:docPr descr="bg right:40% h:500px" title="" id="138" name="Picture"/>
+            <a:graphic>
+              <a:graphicData uri="http://schemas.openxmlformats.org/drawingml/2006/picture">
+                <pic:pic>
+                  <pic:nvPicPr>
+                    <pic:cNvPr descr="assets/ce100-week-5-dp-table-acc-pattern-example-2.drawio.svg" id="139" name="Picture"/>
+                    <pic:cNvPicPr>
+                      <a:picLocks noChangeArrowheads="1" noChangeAspect="1"/>
+                    </pic:cNvPicPr>
+                  </pic:nvPicPr>
+                  <pic:blipFill>
+                    <a:blip r:embed="rId140">
+                      <a:extLst>
+                        <a:ext uri="{28A0092B-C50C-407E-A947-70E740481C1C}">
+                          <a14:useLocalDpi xmlns:a14="http://schemas.microsoft.com/office/drawing/2010/main" val="0"/>
+                        </a:ext>
+                        <a:ext uri="{96DAC541-7B7A-43D3-8B79-37D633B846F1}">
+                          <asvg:svgBlip xmlns:asvg="http://schemas.microsoft.com/office/drawing/2016/SVG/main" r:embed="rId137"/>
+                        </a:ext>
+                      </a:extLst>
+                    </a:blip>
+                    <a:stretch>
+                      <a:fillRect/>
+                    </a:stretch>
+                  </pic:blipFill>
+                  <pic:spPr bwMode="auto">
+                    <a:xfrm>
+                      <a:off x="0" y="0"/>
+                      <a:ext cx="5172075" cy="5172075"/>
+                    </a:xfrm>
+                    <a:prstGeom prst="rect">
+                      <a:avLst/>
+                    </a:prstGeom>
+                    <a:noFill/>
+                    <a:ln w="9525">
+                      <a:noFill/>
+                      <a:headEnd/>
+                      <a:tailEnd/>
+                    </a:ln>
+                  </pic:spPr>
+                </pic:pic>
+              </a:graphicData>
+            </a:graphic>
+          </wp:inline>
+        </w:drawing>
+      </w:r>
+    </w:p>
+    <w:p>
+      <w:pPr>
+        <w:pStyle w:val="ImageCaption"/>
+      </w:pPr>
+      <w:r>
+        <w:t xml:space="preserve">bg right:40% h:500px</w:t>
+      </w:r>
+    </w:p>
+    <w:p>
+      <w:r>
+        <w:pict>
+          <v:rect style="width:0;height:1.5pt" o:hralign="center" o:hrstd="t" o:hr="t"/>
+        </w:pict>
+      </w:r>
+    </w:p>
+    <w:bookmarkEnd w:id="141"/>
+    <w:bookmarkStart w:id="146" w:name="table-access-pattern-example-2"/>
+    <w:p>
+      <w:pPr>
+        <w:pStyle w:val="Heading2"/>
+      </w:pPr>
+      <w:r>
+        <w:rPr>
+          <w:bCs/>
+          <w:b/>
+        </w:rPr>
+        <w:t xml:space="preserve">Table access pattern</w:t>
+      </w:r>
+      <w:r>
+        <w:t xml:space="preserve"> </w:t>
+      </w:r>
+      <w:r>
+        <w:t xml:space="preserve">Example</w:t>
+      </w:r>
+    </w:p>
+    <w:p>
+      <w:pPr>
+        <w:numPr>
+          <w:ilvl w:val="0"/>
+          <w:numId w:val="1083"/>
+        </w:numPr>
+        <w:pStyle w:val="Compact"/>
+      </w:pPr>
+      <w:r>
+        <w:t xml:space="preserve">Compute</w:t>
+      </w:r>
+      <w:r>
+        <w:t xml:space="preserve"> </w:t>
+      </w:r>
+      <m:oMath>
+        <m:sSub>
+          <m:e>
+            <m:r>
+              <m:t>m</m:t>
+            </m:r>
+          </m:e>
+          <m:sub>
+            <m:r>
+              <m:t>25</m:t>
+            </m:r>
+          </m:sub>
+        </m:sSub>
+      </m:oMath>
+    </w:p>
+    <w:p>
+      <w:pPr>
+        <w:numPr>
+          <w:ilvl w:val="0"/>
+          <w:numId w:val="1083"/>
+        </w:numPr>
+        <w:pStyle w:val="Compact"/>
+      </w:pPr>
+      <w:r>
+        <w:t xml:space="preserve">Choose the</w:t>
+      </w:r>
+      <w:r>
+        <w:t xml:space="preserve"> </w:t>
+      </w:r>
+      <m:oMath>
+        <m:r>
+          <m:t>k</m:t>
+        </m:r>
+      </m:oMath>
+      <w:r>
+        <w:t xml:space="preserve"> </w:t>
+      </w:r>
+      <w:r>
+        <w:t xml:space="preserve">value that leads to</w:t>
+      </w:r>
+      <w:r>
+        <w:t xml:space="preserve"> </w:t>
+      </w:r>
+      <w:r>
+        <w:rPr>
+          <w:bCs/>
+          <w:b/>
+        </w:rPr>
+        <w:t xml:space="preserve">min cost</w:t>
+      </w:r>
+    </w:p>
+    <w:p>
+      <w:pPr>
+        <w:pStyle w:val="FirstParagraph"/>
+      </w:pPr>
+      <w:r>
+        <w:t xml:space="preserve">$$
+m_{ij}=\underset{i \leq k &lt; j}{MIN} \{ m_{ik} + m_{k+1,j} + p_{i-1} p_k p_j \} \\[10pt]
+\begin{align*}
+A_1 &amp;: (30 \times 35) \\
+A_2 &amp;: (35 \times 15) \\
+A_3 &amp;: (15 \times 5) \\
+A_4 &amp;: (5 \times 10) \\
+A_5 &amp;: (10 \times 20) \\
+A_6 &amp;: (20 \times 25)
+\end{align*}
+\begin{align*}
+&amp; ((A_2 A_3 A_4)\overbrace{\vdots}^{ (k=4) }(A_5)) \\[10 pt]
+\quad cost &amp;= m_{24} + m_{55} + p_1p_4p_5 \\
+&amp;= 4375 + 0 + 35 \times 10 \times 20 \\
+&amp;= 11375
+\end{align*}
+$$</w:t>
+      </w:r>
+    </w:p>
+    <w:p>
+      <w:pPr>
+        <w:pStyle w:val="CaptionedFigure"/>
+      </w:pPr>
+      <w:r>
+        <w:drawing>
+          <wp:inline>
+            <wp:extent cx="5172075" cy="5172075"/>
+            <wp:effectExtent b="0" l="0" r="0" t="0"/>
+            <wp:docPr descr="bg right:40% h:500px" title="" id="143" name="Picture"/>
+            <a:graphic>
+              <a:graphicData uri="http://schemas.openxmlformats.org/drawingml/2006/picture">
+                <pic:pic>
+                  <pic:nvPicPr>
+                    <pic:cNvPr descr="assets/ce100-week-5-dp-table-acc-pattern-example-3.drawio.svg" id="144" name="Picture"/>
+                    <pic:cNvPicPr>
+                      <a:picLocks noChangeArrowheads="1" noChangeAspect="1"/>
+                    </pic:cNvPicPr>
+                  </pic:nvPicPr>
+                  <pic:blipFill>
+                    <a:blip r:embed="rId145">
+                      <a:extLst>
+                        <a:ext uri="{28A0092B-C50C-407E-A947-70E740481C1C}">
+                          <a14:useLocalDpi xmlns:a14="http://schemas.microsoft.com/office/drawing/2010/main" val="0"/>
+                        </a:ext>
+                        <a:ext uri="{96DAC541-7B7A-43D3-8B79-37D633B846F1}">
+                          <asvg:svgBlip xmlns:asvg="http://schemas.microsoft.com/office/drawing/2016/SVG/main" r:embed="rId142"/>
+                        </a:ext>
+                      </a:extLst>
+                    </a:blip>
+                    <a:stretch>
+                      <a:fillRect/>
+                    </a:stretch>
+                  </pic:blipFill>
+                  <pic:spPr bwMode="auto">
+                    <a:xfrm>
+                      <a:off x="0" y="0"/>
+                      <a:ext cx="5172075" cy="5172075"/>
+                    </a:xfrm>
+                    <a:prstGeom prst="rect">
+                      <a:avLst/>
+                    </a:prstGeom>
+                    <a:noFill/>
+                    <a:ln w="9525">
+                      <a:noFill/>
+                      <a:headEnd/>
+                      <a:tailEnd/>
+                    </a:ln>
+                  </pic:spPr>
+                </pic:pic>
+              </a:graphicData>
+            </a:graphic>
+          </wp:inline>
+        </w:drawing>
+      </w:r>
+    </w:p>
+    <w:p>
+      <w:pPr>
+        <w:pStyle w:val="ImageCaption"/>
+      </w:pPr>
+      <w:r>
+        <w:t xml:space="preserve">bg right:40% h:500px</w:t>
+      </w:r>
+    </w:p>
+    <w:p>
+      <w:r>
+        <w:pict>
+          <v:rect style="width:0;height:1.5pt" o:hralign="center" o:hrstd="t" o:hr="t"/>
+        </w:pict>
+      </w:r>
+    </w:p>
+    <w:bookmarkEnd w:id="146"/>
+    <w:bookmarkStart w:id="151" w:name="table-access-pattern-example-3"/>
+    <w:p>
+      <w:pPr>
+        <w:pStyle w:val="Heading2"/>
+      </w:pPr>
+      <w:r>
+        <w:rPr>
+          <w:bCs/>
+          <w:b/>
+        </w:rPr>
+        <w:t xml:space="preserve">Table access pattern</w:t>
+      </w:r>
+      <w:r>
+        <w:t xml:space="preserve"> </w:t>
+      </w:r>
+      <w:r>
+        <w:t xml:space="preserve">Example</w:t>
+      </w:r>
+    </w:p>
+    <w:p>
+      <w:pPr>
+        <w:numPr>
+          <w:ilvl w:val="0"/>
+          <w:numId w:val="1084"/>
+        </w:numPr>
+        <w:pStyle w:val="Compact"/>
+      </w:pPr>
+      <w:r>
+        <w:t xml:space="preserve">Compute</w:t>
+      </w:r>
+      <w:r>
+        <w:t xml:space="preserve"> </w:t>
+      </w:r>
+      <m:oMath>
+        <m:sSub>
+          <m:e>
+            <m:r>
+              <m:t>m</m:t>
+            </m:r>
+          </m:e>
+          <m:sub>
+            <m:r>
+              <m:t>25</m:t>
+            </m:r>
+          </m:sub>
+        </m:sSub>
+      </m:oMath>
+    </w:p>
+    <w:p>
+      <w:pPr>
+        <w:numPr>
+          <w:ilvl w:val="0"/>
+          <w:numId w:val="1084"/>
+        </w:numPr>
+        <w:pStyle w:val="Compact"/>
+      </w:pPr>
+      <w:r>
+        <w:t xml:space="preserve">Choose the</w:t>
+      </w:r>
+      <w:r>
+        <w:t xml:space="preserve"> </w:t>
+      </w:r>
+      <m:oMath>
+        <m:r>
+          <m:t>k</m:t>
+        </m:r>
+      </m:oMath>
+      <w:r>
+        <w:t xml:space="preserve"> </w:t>
+      </w:r>
+      <w:r>
+        <w:t xml:space="preserve">value that leads to</w:t>
+      </w:r>
+      <w:r>
+        <w:t xml:space="preserve"> </w:t>
+      </w:r>
+      <w:r>
+        <w:rPr>
+          <w:bCs/>
+          <w:b/>
+        </w:rPr>
+        <w:t xml:space="preserve">min cost</w:t>
+      </w:r>
+    </w:p>
+    <w:p>
+      <w:pPr>
+        <w:pStyle w:val="FirstParagraph"/>
+      </w:pPr>
+      <w:r>
+        <w:t xml:space="preserve">$$</w:t>
+      </w:r>
+      <w:r>
+        <w:t xml:space="preserve"> </w:t>
+      </w:r>
+      <w:r>
+        <w:t xml:space="preserve">m_{ij}=</w:t>
+      </w:r>
+      <w:r>
+        <w:t xml:space="preserve"> </w:t>
+      </w:r>
+      <w:r>
+        <w:t xml:space="preserve">{ m_{ik} + m_{k+1,j} + p_{i-1} p_k p_j } \[10pt]</w:t>
+      </w:r>
+      <w:r>
+        <w:t xml:space="preserve"> </w:t>
+      </w:r>
+      <w:r>
+        <w:t xml:space="preserve"> </w:t>
+      </w:r>
+      <w:r>
+        <w:t xml:space="preserve"> </w:t>
+      </w:r>
+    </w:p>
+    <w:p>
+      <w:pPr>
+        <w:pStyle w:val="BodyText"/>
+      </w:pPr>
+      <w:r>
+        <w:t xml:space="preserve">$$</w:t>
+      </w:r>
+    </w:p>
+    <w:p>
+      <w:pPr>
+        <w:pStyle w:val="CaptionedFigure"/>
+      </w:pPr>
+      <w:r>
+        <w:drawing>
+          <wp:inline>
+            <wp:extent cx="5172075" cy="5172075"/>
+            <wp:effectExtent b="0" l="0" r="0" t="0"/>
+            <wp:docPr descr="bg right:40% h:500px" title="" id="148" name="Picture"/>
+            <a:graphic>
+              <a:graphicData uri="http://schemas.openxmlformats.org/drawingml/2006/picture">
+                <pic:pic>
+                  <pic:nvPicPr>
+                    <pic:cNvPr descr="assets/ce100-week-5-dp-table-acc-pattern-example-4.drawio.svg" id="149" name="Picture"/>
+                    <pic:cNvPicPr>
+                      <a:picLocks noChangeArrowheads="1" noChangeAspect="1"/>
+                    </pic:cNvPicPr>
+                  </pic:nvPicPr>
+                  <pic:blipFill>
+                    <a:blip r:embed="rId150">
+                      <a:extLst>
+                        <a:ext uri="{28A0092B-C50C-407E-A947-70E740481C1C}">
+                          <a14:useLocalDpi xmlns:a14="http://schemas.microsoft.com/office/drawing/2010/main" val="0"/>
+                        </a:ext>
+                        <a:ext uri="{96DAC541-7B7A-43D3-8B79-37D633B846F1}">
+                          <asvg:svgBlip xmlns:asvg="http://schemas.microsoft.com/office/drawing/2016/SVG/main" r:embed="rId147"/>
+                        </a:ext>
+                      </a:extLst>
+                    </a:blip>
+                    <a:stretch>
+                      <a:fillRect/>
+                    </a:stretch>
+                  </pic:blipFill>
+                  <pic:spPr bwMode="auto">
+                    <a:xfrm>
+                      <a:off x="0" y="0"/>
+                      <a:ext cx="5172075" cy="5172075"/>
+                    </a:xfrm>
+                    <a:prstGeom prst="rect">
+                      <a:avLst/>
+                    </a:prstGeom>
+                    <a:noFill/>
+                    <a:ln w="9525">
+                      <a:noFill/>
+                      <a:headEnd/>
+                      <a:tailEnd/>
+                    </a:ln>
+                  </pic:spPr>
+                </pic:pic>
+              </a:graphicData>
+            </a:graphic>
+          </wp:inline>
+        </w:drawing>
+      </w:r>
+    </w:p>
+    <w:p>
+      <w:pPr>
+        <w:pStyle w:val="ImageCaption"/>
+      </w:pPr>
+      <w:r>
+        <w:t xml:space="preserve">bg right:40% h:500px</w:t>
+      </w:r>
+    </w:p>
+    <w:p>
+      <w:r>
+        <w:pict>
+          <v:rect style="width:0;height:1.5pt" o:hralign="center" o:hrstd="t" o:hr="t"/>
+        </w:pict>
+      </w:r>
+    </w:p>
+    <w:bookmarkEnd w:id="151"/>
+    <w:bookmarkStart w:id="152" w:name="constructing-an-optimal-solution"/>
+    <w:p>
+      <w:pPr>
+        <w:pStyle w:val="Heading2"/>
+      </w:pPr>
+      <w:r>
+        <w:t xml:space="preserve">Constructing an Optimal Solution</w:t>
+      </w:r>
+    </w:p>
+    <w:p>
+      <w:pPr>
+        <w:numPr>
+          <w:ilvl w:val="0"/>
+          <w:numId w:val="1085"/>
+        </w:numPr>
+        <w:pStyle w:val="Compact"/>
+      </w:pPr>
+      <w:r>
+        <w:rPr>
+          <w:bCs/>
+          <w:b/>
+        </w:rPr>
+        <w:t xml:space="preserve">MATRIX-CHAIN-ORDER</w:t>
+      </w:r>
+      <w:r>
+        <w:t xml:space="preserve"> </w:t>
+      </w:r>
+      <w:r>
+        <w:t xml:space="preserve">determines the optimal</w:t>
+      </w:r>
+      <w:r>
+        <w:t xml:space="preserve"> </w:t>
+      </w:r>
+      <m:oMath>
+        <m:r>
+          <m:rPr>
+            <m:sty m:val="p"/>
+          </m:rPr>
+          <m:t>#</m:t>
+        </m:r>
+      </m:oMath>
+      <w:r>
+        <w:t xml:space="preserve"> </w:t>
+      </w:r>
+      <w:r>
+        <w:t xml:space="preserve">of scalar</w:t>
+      </w:r>
+      <w:r>
+        <w:t xml:space="preserve"> </w:t>
+      </w:r>
+      <w:r>
+        <w:rPr>
+          <w:bCs/>
+          <w:b/>
+        </w:rPr>
+        <w:t xml:space="preserve">mults/adds</w:t>
+      </w:r>
+    </w:p>
+    <w:p>
+      <w:pPr>
+        <w:numPr>
+          <w:ilvl w:val="1"/>
+          <w:numId w:val="1086"/>
+        </w:numPr>
+        <w:pStyle w:val="Compact"/>
+      </w:pPr>
+      <w:r>
+        <w:t xml:space="preserve">needed to compute a matrix-chain product</w:t>
+      </w:r>
+    </w:p>
+    <w:p>
+      <w:pPr>
+        <w:numPr>
+          <w:ilvl w:val="1"/>
+          <w:numId w:val="1086"/>
+        </w:numPr>
+        <w:pStyle w:val="Compact"/>
+      </w:pPr>
+      <w:r>
+        <w:t xml:space="preserve">it does not directly show how to multiply the matrices</w:t>
+      </w:r>
+    </w:p>
+    <w:p>
+      <w:pPr>
+        <w:numPr>
+          <w:ilvl w:val="0"/>
+          <w:numId w:val="1085"/>
+        </w:numPr>
+        <w:pStyle w:val="Compact"/>
+      </w:pPr>
+      <w:r>
+        <w:t xml:space="preserve">That is,</w:t>
+      </w:r>
+    </w:p>
+    <w:p>
+      <w:pPr>
+        <w:numPr>
+          <w:ilvl w:val="1"/>
+          <w:numId w:val="1087"/>
+        </w:numPr>
+        <w:pStyle w:val="Compact"/>
+      </w:pPr>
+      <w:r>
+        <w:t xml:space="preserve">it determines the cost of the optimal solution(s)</w:t>
+      </w:r>
+    </w:p>
+    <w:p>
+      <w:pPr>
+        <w:numPr>
+          <w:ilvl w:val="1"/>
+          <w:numId w:val="1087"/>
+        </w:numPr>
+        <w:pStyle w:val="Compact"/>
+      </w:pPr>
+      <w:r>
+        <w:t xml:space="preserve">it does not show how to obtain an optimal solution</w:t>
+      </w:r>
+    </w:p>
+    <w:p>
+      <w:pPr>
+        <w:numPr>
+          <w:ilvl w:val="0"/>
+          <w:numId w:val="1085"/>
+        </w:numPr>
+        <w:pStyle w:val="Compact"/>
+      </w:pPr>
+      <w:r>
+        <w:t xml:space="preserve">Each entry</w:t>
+      </w:r>
+      <w:r>
+        <w:t xml:space="preserve"> </w:t>
+      </w:r>
+      <m:oMath>
+        <m:r>
+          <m:t>s</m:t>
+        </m:r>
+        <m:d>
+          <m:dPr>
+            <m:begChr m:val="["/>
+            <m:endChr m:val="]"/>
+            <m:sepChr m:val=""/>
+            <m:grow/>
+          </m:dPr>
+          <m:e>
+            <m:r>
+              <m:t>i</m:t>
+            </m:r>
+            <m:r>
+              <m:rPr>
+                <m:sty m:val="p"/>
+              </m:rPr>
+              <m:t>,</m:t>
+            </m:r>
+            <m:r>
+              <m:t>j</m:t>
+            </m:r>
+          </m:e>
+        </m:d>
+      </m:oMath>
+      <w:r>
+        <w:t xml:space="preserve"> </w:t>
+      </w:r>
+      <w:r>
+        <w:t xml:space="preserve">records the value of</w:t>
+      </w:r>
+      <w:r>
+        <w:t xml:space="preserve"> </w:t>
+      </w:r>
+      <m:oMath>
+        <m:r>
+          <m:t>k</m:t>
+        </m:r>
+      </m:oMath>
+      <w:r>
+        <w:t xml:space="preserve"> </w:t>
+      </w:r>
+      <w:r>
+        <w:t xml:space="preserve">such that optimal parenthesization of</w:t>
+      </w:r>
+      <w:r>
+        <w:t xml:space="preserve"> </w:t>
+      </w:r>
+      <m:oMath>
+        <m:sSub>
+          <m:e>
+            <m:r>
+              <m:t>A</m:t>
+            </m:r>
+          </m:e>
+          <m:sub>
+            <m:r>
+              <m:t>i</m:t>
+            </m:r>
+          </m:sub>
+        </m:sSub>
+        <m:r>
+          <m:rPr>
+            <m:sty m:val="p"/>
+          </m:rPr>
+          <m:t>…</m:t>
+        </m:r>
+        <m:sSub>
+          <m:e>
+            <m:r>
+              <m:t>A</m:t>
+            </m:r>
+          </m:e>
+          <m:sub>
+            <m:r>
+              <m:t>j</m:t>
+            </m:r>
+          </m:sub>
+        </m:sSub>
+      </m:oMath>
+      <w:r>
+        <w:t xml:space="preserve"> </w:t>
+      </w:r>
+      <w:r>
+        <w:t xml:space="preserve">splits the product between</w:t>
+      </w:r>
+      <w:r>
+        <w:t xml:space="preserve"> </w:t>
+      </w:r>
+      <m:oMath>
+        <m:sSub>
+          <m:e>
+            <m:r>
+              <m:t>A</m:t>
+            </m:r>
+          </m:e>
+          <m:sub>
+            <m:r>
+              <m:t>k</m:t>
+            </m:r>
+          </m:sub>
+        </m:sSub>
+      </m:oMath>
+      <w:r>
+        <w:t xml:space="preserve"> </w:t>
+      </w:r>
+      <w:r>
+        <w:t xml:space="preserve">&amp;</w:t>
+      </w:r>
+      <w:r>
+        <w:t xml:space="preserve"> </w:t>
+      </w:r>
+      <m:oMath>
+        <m:sSub>
+          <m:e>
+            <m:r>
+              <m:t>A</m:t>
+            </m:r>
+          </m:e>
+          <m:sub>
+            <m:r>
+              <m:t>k</m:t>
+            </m:r>
+            <m:r>
+              <m:rPr>
+                <m:sty m:val="p"/>
+              </m:rPr>
+              <m:t>+</m:t>
+            </m:r>
+            <m:r>
+              <m:t>1</m:t>
+            </m:r>
+          </m:sub>
+        </m:sSub>
+      </m:oMath>
+    </w:p>
+    <w:p>
+      <w:pPr>
+        <w:numPr>
+          <w:ilvl w:val="0"/>
+          <w:numId w:val="1085"/>
+        </w:numPr>
+        <w:pStyle w:val="Compact"/>
+      </w:pPr>
+      <w:r>
+        <w:t xml:space="preserve">We know that the final matrix multiplication in computing</w:t>
+      </w:r>
+      <w:r>
+        <w:t xml:space="preserve"> </w:t>
+      </w:r>
+      <m:oMath>
+        <m:sSub>
+          <m:e>
+            <m:r>
+              <m:t>A</m:t>
+            </m:r>
+          </m:e>
+          <m:sub>
+            <m:r>
+              <m:t>1</m:t>
+            </m:r>
+            <m:r>
+              <m:rPr>
+                <m:sty m:val="p"/>
+              </m:rPr>
+              <m:t>…</m:t>
+            </m:r>
+            <m:r>
+              <m:t>n</m:t>
+            </m:r>
+          </m:sub>
+        </m:sSub>
+      </m:oMath>
+      <w:r>
+        <w:t xml:space="preserve"> </w:t>
+      </w:r>
+      <w:r>
+        <w:t xml:space="preserve">optimally is</w:t>
+      </w:r>
+      <w:r>
+        <w:t xml:space="preserve"> </w:t>
+      </w:r>
+      <m:oMath>
+        <m:sSub>
+          <m:e>
+            <m:r>
+              <m:t>A</m:t>
+            </m:r>
+          </m:e>
+          <m:sub>
+            <m:r>
+              <m:t>1</m:t>
+            </m:r>
+            <m:r>
+              <m:rPr>
+                <m:sty m:val="p"/>
+              </m:rPr>
+              <m:t>…</m:t>
+            </m:r>
+            <m:r>
+              <m:t>s</m:t>
+            </m:r>
+            <m:d>
+              <m:dPr>
+                <m:begChr m:val="["/>
+                <m:endChr m:val="]"/>
+                <m:sepChr m:val=""/>
+                <m:grow/>
+              </m:dPr>
+              <m:e>
+                <m:r>
+                  <m:t>1</m:t>
+                </m:r>
+                <m:r>
+                  <m:rPr>
+                    <m:sty m:val="p"/>
+                  </m:rPr>
+                  <m:t>,</m:t>
+                </m:r>
+                <m:r>
+                  <m:t>n</m:t>
+                </m:r>
+              </m:e>
+            </m:d>
+          </m:sub>
+        </m:sSub>
+        <m:r>
+          <m:rPr>
+            <m:sty m:val="p"/>
+          </m:rPr>
+          <m:t>×</m:t>
+        </m:r>
+        <m:sSub>
+          <m:e>
+            <m:r>
+              <m:t>A</m:t>
+            </m:r>
+          </m:e>
+          <m:sub>
+            <m:r>
+              <m:t>s</m:t>
+            </m:r>
+            <m:d>
+              <m:dPr>
+                <m:begChr m:val="["/>
+                <m:endChr m:val="]"/>
+                <m:sepChr m:val=""/>
+                <m:grow/>
+              </m:dPr>
+              <m:e>
+                <m:r>
+                  <m:t>1</m:t>
+                </m:r>
+                <m:r>
+                  <m:rPr>
+                    <m:sty m:val="p"/>
+                  </m:rPr>
+                  <m:t>,</m:t>
+                </m:r>
+                <m:r>
+                  <m:t>n</m:t>
+                </m:r>
+              </m:e>
+            </m:d>
+            <m:r>
+              <m:rPr>
+                <m:sty m:val="p"/>
+              </m:rPr>
+              <m:t>+</m:t>
+            </m:r>
+            <m:r>
+              <m:t>1</m:t>
+            </m:r>
+            <m:r>
+              <m:rPr>
+                <m:sty m:val="p"/>
+              </m:rPr>
+              <m:t>,</m:t>
+            </m:r>
+            <m:r>
+              <m:t>n</m:t>
+            </m:r>
+          </m:sub>
+        </m:sSub>
+      </m:oMath>
+    </w:p>
+    <w:p>
+      <w:r>
+        <w:pict>
+          <v:rect style="width:0;height:1.5pt" o:hralign="center" o:hrstd="t" o:hr="t"/>
+        </w:pict>
+      </w:r>
+    </w:p>
+    <w:bookmarkEnd w:id="152"/>
+    <w:bookmarkStart w:id="157" w:name="example-constructing-an-optimal-solution"/>
+    <w:p>
+      <w:pPr>
+        <w:pStyle w:val="Heading2"/>
+      </w:pPr>
+      <w:r>
+        <w:rPr>
+          <w:bCs/>
+          <w:b/>
+        </w:rPr>
+        <w:t xml:space="preserve">Example:</w:t>
+      </w:r>
+      <w:r>
+        <w:t xml:space="preserve"> </w:t>
+      </w:r>
+      <w:r>
+        <w:t xml:space="preserve">Constructing an Optimal Solution</w:t>
+      </w:r>
+    </w:p>
+    <w:p>
+      <w:pPr>
+        <w:numPr>
+          <w:ilvl w:val="0"/>
+          <w:numId w:val="1088"/>
+        </w:numPr>
+      </w:pPr>
+      <w:r>
+        <w:rPr>
+          <w:bCs/>
+          <w:b/>
+        </w:rPr>
+        <w:t xml:space="preserve">Reminder:</w:t>
+      </w:r>
+      <w:r>
+        <w:t xml:space="preserve"> </w:t>
+      </w:r>
+      <m:oMath>
+        <m:sSub>
+          <m:e>
+            <m:r>
+              <m:t>s</m:t>
+            </m:r>
+          </m:e>
+          <m:sub>
+            <m:r>
+              <m:t>i</m:t>
+            </m:r>
+            <m:r>
+              <m:t>j</m:t>
+            </m:r>
+          </m:sub>
+        </m:sSub>
+      </m:oMath>
+      <w:r>
+        <w:t xml:space="preserve"> </w:t>
+      </w:r>
+      <w:r>
+        <w:t xml:space="preserve">is the optimal top-level split of</w:t>
+      </w:r>
+      <w:r>
+        <w:t xml:space="preserve"> </w:t>
+      </w:r>
+      <m:oMath>
+        <m:sSub>
+          <m:e>
+            <m:r>
+              <m:t>A</m:t>
+            </m:r>
+          </m:e>
+          <m:sub>
+            <m:r>
+              <m:t>i</m:t>
+            </m:r>
+          </m:sub>
+        </m:sSub>
+        <m:r>
+          <m:rPr>
+            <m:sty m:val="p"/>
+          </m:rPr>
+          <m:t>…</m:t>
+        </m:r>
+        <m:sSub>
+          <m:e>
+            <m:r>
+              <m:t>A</m:t>
+            </m:r>
+          </m:e>
+          <m:sub>
+            <m:r>
+              <m:t>j</m:t>
+            </m:r>
+          </m:sub>
+        </m:sSub>
+      </m:oMath>
+    </w:p>
+    <w:p>
+      <w:pPr>
+        <w:numPr>
+          <w:ilvl w:val="0"/>
+          <w:numId w:val="1088"/>
+        </w:numPr>
+      </w:pPr>
+      <w:r>
+        <w:t xml:space="preserve">What is the optimal top-level split for:</w:t>
+      </w:r>
+    </w:p>
+    <w:p>
+      <w:pPr>
+        <w:numPr>
+          <w:ilvl w:val="1"/>
+          <w:numId w:val="1089"/>
+        </w:numPr>
+        <w:pStyle w:val="Compact"/>
+      </w:pPr>
+      <m:oMath>
+        <m:sSub>
+          <m:e>
+            <m:r>
+              <m:t>A</m:t>
+            </m:r>
+          </m:e>
+          <m:sub>
+            <m:r>
+              <m:t>1</m:t>
+            </m:r>
+          </m:sub>
+        </m:sSub>
+        <m:sSub>
+          <m:e>
+            <m:r>
+              <m:t>A</m:t>
+            </m:r>
+          </m:e>
+          <m:sub>
+            <m:r>
+              <m:t>2</m:t>
+            </m:r>
+          </m:sub>
+        </m:sSub>
+        <m:sSub>
+          <m:e>
+            <m:r>
+              <m:t>A</m:t>
+            </m:r>
+          </m:e>
+          <m:sub>
+            <m:r>
+              <m:t>3</m:t>
+            </m:r>
+          </m:sub>
+        </m:sSub>
+        <m:sSub>
+          <m:e>
+            <m:r>
+              <m:t>A</m:t>
+            </m:r>
+          </m:e>
+          <m:sub>
+            <m:r>
+              <m:t>4</m:t>
+            </m:r>
+          </m:sub>
+        </m:sSub>
+        <m:sSub>
+          <m:e>
+            <m:r>
+              <m:t>A</m:t>
+            </m:r>
+          </m:e>
+          <m:sub>
+            <m:r>
+              <m:t>5</m:t>
+            </m:r>
+          </m:sub>
+        </m:sSub>
+        <m:sSub>
+          <m:e>
+            <m:r>
+              <m:t>A</m:t>
+            </m:r>
+          </m:e>
+          <m:sub>
+            <m:r>
+              <m:t>6</m:t>
+            </m:r>
+          </m:sub>
+        </m:sSub>
+      </m:oMath>
+    </w:p>
+    <w:p>
+      <w:pPr>
+        <w:numPr>
+          <w:ilvl w:val="1"/>
+          <w:numId w:val="1089"/>
+        </w:numPr>
+        <w:pStyle w:val="Compact"/>
+      </w:pPr>
+      <m:oMath>
+        <m:sSub>
+          <m:e>
+            <m:r>
+              <m:t>s</m:t>
+            </m:r>
+          </m:e>
+          <m:sub>
+            <m:r>
+              <m:t>16</m:t>
+            </m:r>
+          </m:sub>
+        </m:sSub>
+        <m:r>
+          <m:rPr>
+            <m:sty m:val="p"/>
+          </m:rPr>
+          <m:t>=</m:t>
+        </m:r>
+        <m:r>
+          <m:t>3</m:t>
+        </m:r>
+      </m:oMath>
+    </w:p>
+    <w:p>
+      <w:pPr>
+        <w:pStyle w:val="CaptionedFigure"/>
+      </w:pPr>
+      <w:r>
+        <w:drawing>
+          <wp:inline>
+            <wp:extent cx="4410075" cy="4410075"/>
+            <wp:effectExtent b="0" l="0" r="0" t="0"/>
+            <wp:docPr descr="bg right:30% h:400px" title="" id="154" name="Picture"/>
+            <a:graphic>
+              <a:graphicData uri="http://schemas.openxmlformats.org/drawingml/2006/picture">
+                <pic:pic>
+                  <pic:nvPicPr>
+                    <pic:cNvPr descr="assets/ce100-week-5-dp-table-acc-pattern-example-5.drawio.svg" id="155" name="Picture"/>
+                    <pic:cNvPicPr>
+                      <a:picLocks noChangeArrowheads="1" noChangeAspect="1"/>
+                    </pic:cNvPicPr>
+                  </pic:nvPicPr>
+                  <pic:blipFill>
+                    <a:blip r:embed="rId156">
+                      <a:extLst>
+                        <a:ext uri="{28A0092B-C50C-407E-A947-70E740481C1C}">
+                          <a14:useLocalDpi xmlns:a14="http://schemas.microsoft.com/office/drawing/2010/main" val="0"/>
+                        </a:ext>
+                        <a:ext uri="{96DAC541-7B7A-43D3-8B79-37D633B846F1}">
+                          <asvg:svgBlip xmlns:asvg="http://schemas.microsoft.com/office/drawing/2016/SVG/main" r:embed="rId153"/>
+                        </a:ext>
+                      </a:extLst>
+                    </a:blip>
+                    <a:stretch>
+                      <a:fillRect/>
+                    </a:stretch>
+                  </pic:blipFill>
+                  <pic:spPr bwMode="auto">
+                    <a:xfrm>
+                      <a:off x="0" y="0"/>
+                      <a:ext cx="4410075" cy="4410075"/>
+                    </a:xfrm>
+                    <a:prstGeom prst="rect">
+                      <a:avLst/>
+                    </a:prstGeom>
+                    <a:noFill/>
+                    <a:ln w="9525">
+                      <a:noFill/>
+                      <a:headEnd/>
+                      <a:tailEnd/>
+                    </a:ln>
+                  </pic:spPr>
+                </pic:pic>
+              </a:graphicData>
+            </a:graphic>
+          </wp:inline>
+        </w:drawing>
+      </w:r>
+    </w:p>
+    <w:p>
+      <w:pPr>
+        <w:pStyle w:val="ImageCaption"/>
+      </w:pPr>
+      <w:r>
+        <w:t xml:space="preserve">bg right:30% h:400px</w:t>
+      </w:r>
+    </w:p>
+    <w:p>
+      <w:r>
+        <w:pict>
+          <v:rect style="width:0;height:1.5pt" o:hralign="center" o:hrstd="t" o:hr="t"/>
+        </w:pict>
+      </w:r>
+    </w:p>
+    <w:bookmarkEnd w:id="157"/>
+    <w:bookmarkStart w:id="162" w:name="X39cb166c8cc075812602081f99ed36c3d917360"/>
+    <w:p>
+      <w:pPr>
+        <w:pStyle w:val="Heading2"/>
+      </w:pPr>
+      <w:r>
+        <w:rPr>
+          <w:bCs/>
+          <w:b/>
+        </w:rPr>
+        <w:t xml:space="preserve">Example:</w:t>
+      </w:r>
+      <w:r>
+        <w:t xml:space="preserve"> </w:t>
+      </w:r>
+      <w:r>
+        <w:t xml:space="preserve">Constructing an Optimal Solution</w:t>
+      </w:r>
+    </w:p>
+    <w:p>
+      <w:pPr>
+        <w:numPr>
+          <w:ilvl w:val="0"/>
+          <w:numId w:val="1090"/>
+        </w:numPr>
+      </w:pPr>
+      <w:r>
+        <w:rPr>
+          <w:bCs/>
+          <w:b/>
+        </w:rPr>
+        <w:t xml:space="preserve">Reminder:</w:t>
+      </w:r>
+      <w:r>
+        <w:t xml:space="preserve"> </w:t>
+      </w:r>
+      <m:oMath>
+        <m:sSub>
+          <m:e>
+            <m:r>
+              <m:t>s</m:t>
+            </m:r>
+          </m:e>
+          <m:sub>
+            <m:r>
+              <m:t>i</m:t>
+            </m:r>
+            <m:r>
+              <m:t>j</m:t>
+            </m:r>
+          </m:sub>
+        </m:sSub>
+      </m:oMath>
+      <w:r>
+        <w:t xml:space="preserve"> </w:t>
+      </w:r>
+      <w:r>
+        <w:t xml:space="preserve">is the optimal top-level split of</w:t>
+      </w:r>
+      <w:r>
+        <w:t xml:space="preserve"> </w:t>
+      </w:r>
+      <m:oMath>
+        <m:sSub>
+          <m:e>
+            <m:r>
+              <m:t>A</m:t>
+            </m:r>
+          </m:e>
+          <m:sub>
+            <m:r>
+              <m:t>i</m:t>
+            </m:r>
+          </m:sub>
+        </m:sSub>
+        <m:r>
+          <m:rPr>
+            <m:sty m:val="p"/>
+          </m:rPr>
+          <m:t>…</m:t>
+        </m:r>
+        <m:sSub>
+          <m:e>
+            <m:r>
+              <m:t>A</m:t>
+            </m:r>
+          </m:e>
+          <m:sub>
+            <m:r>
+              <m:t>j</m:t>
+            </m:r>
+          </m:sub>
+        </m:sSub>
+      </m:oMath>
+    </w:p>
+    <w:p>
+      <w:pPr>
+        <w:numPr>
+          <w:ilvl w:val="0"/>
+          <w:numId w:val="1090"/>
+        </w:numPr>
+      </w:pPr>
+      <m:oMath>
+        <m:d>
+          <m:dPr>
+            <m:begChr m:val="("/>
+            <m:endChr m:val=")"/>
+            <m:sepChr m:val=""/>
+            <m:grow/>
+          </m:dPr>
+          <m:e>
+            <m:sSub>
+              <m:e>
+                <m:r>
+                  <m:t>A</m:t>
+                </m:r>
+              </m:e>
+              <m:sub>
+                <m:r>
+                  <m:t>1</m:t>
+                </m:r>
+              </m:sub>
+            </m:sSub>
+            <m:sSub>
+              <m:e>
+                <m:r>
+                  <m:t>A</m:t>
+                </m:r>
+              </m:e>
+              <m:sub>
+                <m:r>
+                  <m:t>2</m:t>
+                </m:r>
+              </m:sub>
+            </m:sSub>
+            <m:sSub>
+              <m:e>
+                <m:r>
+                  <m:t>A</m:t>
+                </m:r>
+              </m:e>
+              <m:sub>
+                <m:r>
+                  <m:t>3</m:t>
+                </m:r>
+              </m:sub>
+            </m:sSub>
+          </m:e>
+        </m:d>
+        <m:limUpp>
+          <m:e>
+            <m:groupChr>
+              <m:groupChrPr>
+                <m:chr m:val="⏞"/>
+                <m:pos m:val="top"/>
+                <m:vertJc m:val="bot"/>
+              </m:groupChrPr>
+              <m:e>
+                <m:r>
+                  <m:rPr>
+                    <m:sty m:val="p"/>
+                  </m:rPr>
+                  <m:t>⋮</m:t>
+                </m:r>
+              </m:e>
+            </m:groupChr>
+          </m:e>
+          <m:lim>
+            <m:d>
+              <m:dPr>
+                <m:begChr m:val="("/>
+                <m:endChr m:val=")"/>
+                <m:sepChr m:val=""/>
+                <m:grow/>
+              </m:dPr>
+              <m:e>
+                <m:r>
+                  <m:t>k</m:t>
+                </m:r>
+                <m:r>
+                  <m:rPr>
+                    <m:sty m:val="p"/>
+                  </m:rPr>
+                  <m:t>=</m:t>
+                </m:r>
+                <m:r>
+                  <m:t>4</m:t>
+                </m:r>
+              </m:e>
+            </m:d>
+          </m:lim>
+        </m:limUpp>
+        <m:d>
+          <m:dPr>
+            <m:begChr m:val="("/>
+            <m:endChr m:val=")"/>
+            <m:sepChr m:val=""/>
+            <m:grow/>
+          </m:dPr>
+          <m:e>
+            <m:sSub>
+              <m:e>
+                <m:r>
+                  <m:t>A</m:t>
+                </m:r>
+              </m:e>
+              <m:sub>
+                <m:r>
+                  <m:t>4</m:t>
+                </m:r>
+              </m:sub>
+            </m:sSub>
+            <m:sSub>
+              <m:e>
+                <m:r>
+                  <m:t>A</m:t>
+                </m:r>
+              </m:e>
+              <m:sub>
+                <m:r>
+                  <m:t>5</m:t>
+                </m:r>
+              </m:sub>
+            </m:sSub>
+            <m:sSub>
+              <m:e>
+                <m:r>
+                  <m:t>A</m:t>
+                </m:r>
+              </m:e>
+              <m:sub>
+                <m:r>
+                  <m:t>6</m:t>
+                </m:r>
+              </m:sub>
+            </m:sSub>
+          </m:e>
+        </m:d>
+      </m:oMath>
+    </w:p>
+    <w:p>
+      <w:pPr>
+        <w:numPr>
+          <w:ilvl w:val="1"/>
+          <w:numId w:val="1091"/>
+        </w:numPr>
+        <w:pStyle w:val="Compact"/>
+      </w:pPr>
+      <w:r>
+        <w:t xml:space="preserve">What is the optimal split for</w:t>
+      </w:r>
+      <w:r>
+        <w:t xml:space="preserve"> </w:t>
+      </w:r>
+      <m:oMath>
+        <m:sSub>
+          <m:e>
+            <m:r>
+              <m:t>A</m:t>
+            </m:r>
+          </m:e>
+          <m:sub>
+            <m:r>
+              <m:t>1</m:t>
+            </m:r>
+          </m:sub>
+        </m:sSub>
+        <m:r>
+          <m:rPr>
+            <m:sty m:val="p"/>
+          </m:rPr>
+          <m:t>…</m:t>
+        </m:r>
+        <m:sSub>
+          <m:e>
+            <m:r>
+              <m:t>A</m:t>
+            </m:r>
+          </m:e>
+          <m:sub>
+            <m:r>
+              <m:t>3</m:t>
+            </m:r>
+          </m:sub>
+        </m:sSub>
+      </m:oMath>
+      <w:r>
+        <w:t xml:space="preserve"> </w:t>
+      </w:r>
+      <w:r>
+        <w:t xml:space="preserve">? (</w:t>
+      </w:r>
+      <w:r>
+        <w:t xml:space="preserve"> </w:t>
+      </w:r>
+      <m:oMath>
+        <m:sSub>
+          <m:e>
+            <m:r>
+              <m:t>s</m:t>
+            </m:r>
+          </m:e>
+          <m:sub>
+            <m:r>
+              <m:t>13</m:t>
+            </m:r>
+          </m:sub>
+        </m:sSub>
+        <m:r>
+          <m:rPr>
+            <m:sty m:val="p"/>
+          </m:rPr>
+          <m:t>=</m:t>
+        </m:r>
+        <m:r>
+          <m:t>1</m:t>
+        </m:r>
+      </m:oMath>
+      <w:r>
+        <w:t xml:space="preserve"> </w:t>
+      </w:r>
+      <w:r>
+        <w:t xml:space="preserve">)</w:t>
+      </w:r>
+    </w:p>
+    <w:p>
+      <w:pPr>
+        <w:numPr>
+          <w:ilvl w:val="1"/>
+          <w:numId w:val="1091"/>
+        </w:numPr>
+        <w:pStyle w:val="Compact"/>
+      </w:pPr>
+      <w:r>
+        <w:t xml:space="preserve">What is the optimal split for</w:t>
+      </w:r>
+      <w:r>
+        <w:t xml:space="preserve"> </w:t>
+      </w:r>
+      <m:oMath>
+        <m:sSub>
+          <m:e>
+            <m:r>
+              <m:t>A</m:t>
+            </m:r>
+          </m:e>
+          <m:sub>
+            <m:r>
+              <m:t>4</m:t>
+            </m:r>
+          </m:sub>
+        </m:sSub>
+        <m:r>
+          <m:rPr>
+            <m:sty m:val="p"/>
+          </m:rPr>
+          <m:t>…</m:t>
+        </m:r>
+        <m:sSub>
+          <m:e>
+            <m:r>
+              <m:t>A</m:t>
+            </m:r>
+          </m:e>
+          <m:sub>
+            <m:r>
+              <m:t>6</m:t>
+            </m:r>
+          </m:sub>
+        </m:sSub>
+      </m:oMath>
+      <w:r>
+        <w:t xml:space="preserve"> </w:t>
+      </w:r>
+      <w:r>
+        <w:t xml:space="preserve">? (</w:t>
+      </w:r>
+      <w:r>
+        <w:t xml:space="preserve"> </w:t>
+      </w:r>
+      <m:oMath>
+        <m:sSub>
+          <m:e>
+            <m:r>
+              <m:t>s</m:t>
+            </m:r>
+          </m:e>
+          <m:sub>
+            <m:r>
+              <m:t>46</m:t>
+            </m:r>
+          </m:sub>
+        </m:sSub>
+        <m:r>
+          <m:rPr>
+            <m:sty m:val="p"/>
+          </m:rPr>
+          <m:t>=</m:t>
+        </m:r>
+        <m:r>
+          <m:t>5</m:t>
+        </m:r>
+      </m:oMath>
+      <w:r>
+        <w:t xml:space="preserve"> </w:t>
+      </w:r>
+      <w:r>
+        <w:t xml:space="preserve">)</w:t>
+      </w:r>
+    </w:p>
+    <w:p>
+      <w:pPr>
+        <w:pStyle w:val="CaptionedFigure"/>
+      </w:pPr>
+      <w:r>
+        <w:drawing>
+          <wp:inline>
+            <wp:extent cx="4410075" cy="4410075"/>
+            <wp:effectExtent b="0" l="0" r="0" t="0"/>
+            <wp:docPr descr="bg right:30% h:400px" title="" id="159" name="Picture"/>
+            <a:graphic>
+              <a:graphicData uri="http://schemas.openxmlformats.org/drawingml/2006/picture">
+                <pic:pic>
+                  <pic:nvPicPr>
+                    <pic:cNvPr descr="assets/ce100-week-5-dp-table-acc-pattern-example-6.drawio.svg" id="160" name="Picture"/>
+                    <pic:cNvPicPr>
+                      <a:picLocks noChangeArrowheads="1" noChangeAspect="1"/>
+                    </pic:cNvPicPr>
+                  </pic:nvPicPr>
+                  <pic:blipFill>
+                    <a:blip r:embed="rId161">
+                      <a:extLst>
+                        <a:ext uri="{28A0092B-C50C-407E-A947-70E740481C1C}">
+                          <a14:useLocalDpi xmlns:a14="http://schemas.microsoft.com/office/drawing/2010/main" val="0"/>
+                        </a:ext>
+                        <a:ext uri="{96DAC541-7B7A-43D3-8B79-37D633B846F1}">
+                          <asvg:svgBlip xmlns:asvg="http://schemas.microsoft.com/office/drawing/2016/SVG/main" r:embed="rId158"/>
+                        </a:ext>
+                      </a:extLst>
+                    </a:blip>
+                    <a:stretch>
+                      <a:fillRect/>
+                    </a:stretch>
+                  </pic:blipFill>
+                  <pic:spPr bwMode="auto">
+                    <a:xfrm>
+                      <a:off x="0" y="0"/>
+                      <a:ext cx="4410075" cy="4410075"/>
+                    </a:xfrm>
+                    <a:prstGeom prst="rect">
+                      <a:avLst/>
+                    </a:prstGeom>
+                    <a:noFill/>
+                    <a:ln w="9525">
+                      <a:noFill/>
+                      <a:headEnd/>
+                      <a:tailEnd/>
+                    </a:ln>
+                  </pic:spPr>
+                </pic:pic>
+              </a:graphicData>
+            </a:graphic>
+          </wp:inline>
+        </w:drawing>
+      </w:r>
+    </w:p>
+    <w:p>
+      <w:pPr>
+        <w:pStyle w:val="ImageCaption"/>
+      </w:pPr>
+      <w:r>
+        <w:t xml:space="preserve">bg right:30% h:400px</w:t>
+      </w:r>
+    </w:p>
+    <w:p>
+      <w:r>
+        <w:pict>
+          <v:rect style="width:0;height:1.5pt" o:hralign="center" o:hrstd="t" o:hr="t"/>
+        </w:pict>
+      </w:r>
+    </w:p>
+    <w:bookmarkEnd w:id="162"/>
+    <w:bookmarkStart w:id="167" w:name="X9ec7a9ec35696d5557649371fb5682a7cc2d5b9"/>
+    <w:p>
+      <w:pPr>
+        <w:pStyle w:val="Heading2"/>
+      </w:pPr>
+      <w:r>
+        <w:rPr>
+          <w:bCs/>
+          <w:b/>
+        </w:rPr>
+        <w:t xml:space="preserve">Example:</w:t>
+      </w:r>
+      <w:r>
+        <w:t xml:space="preserve"> </w:t>
+      </w:r>
+      <w:r>
+        <w:t xml:space="preserve">Constructing an Optimal Solution</w:t>
+      </w:r>
+    </w:p>
+    <w:p>
+      <w:pPr>
+        <w:numPr>
+          <w:ilvl w:val="0"/>
+          <w:numId w:val="1092"/>
+        </w:numPr>
+      </w:pPr>
+      <w:r>
+        <w:rPr>
+          <w:bCs/>
+          <w:b/>
+        </w:rPr>
+        <w:t xml:space="preserve">Reminder:</w:t>
+      </w:r>
+      <w:r>
+        <w:t xml:space="preserve"> </w:t>
+      </w:r>
+      <m:oMath>
+        <m:sSub>
+          <m:e>
+            <m:r>
+              <m:t>s</m:t>
+            </m:r>
+          </m:e>
+          <m:sub>
+            <m:r>
+              <m:t>i</m:t>
+            </m:r>
+            <m:r>
+              <m:t>j</m:t>
+            </m:r>
+          </m:sub>
+        </m:sSub>
+      </m:oMath>
+      <w:r>
+        <w:t xml:space="preserve"> </w:t>
+      </w:r>
+      <w:r>
+        <w:t xml:space="preserve">is the optimal top-level split of</w:t>
+      </w:r>
+      <w:r>
+        <w:t xml:space="preserve"> </w:t>
+      </w:r>
+      <m:oMath>
+        <m:sSub>
+          <m:e>
+            <m:r>
+              <m:t>A</m:t>
+            </m:r>
+          </m:e>
+          <m:sub>
+            <m:r>
+              <m:t>i</m:t>
+            </m:r>
+          </m:sub>
+        </m:sSub>
+        <m:r>
+          <m:rPr>
+            <m:sty m:val="p"/>
+          </m:rPr>
+          <m:t>…</m:t>
+        </m:r>
+        <m:sSub>
+          <m:e>
+            <m:r>
+              <m:t>A</m:t>
+            </m:r>
+          </m:e>
+          <m:sub>
+            <m:r>
+              <m:t>j</m:t>
+            </m:r>
+          </m:sub>
+        </m:sSub>
+      </m:oMath>
+    </w:p>
+    <w:p>
+      <w:pPr>
+        <w:numPr>
+          <w:ilvl w:val="0"/>
+          <w:numId w:val="1092"/>
+        </w:numPr>
+      </w:pPr>
+      <m:oMath>
+        <m:r>
+          <m:rPr>
+            <m:sty m:val="p"/>
+          </m:rPr>
+          <m:t>(</m:t>
+        </m:r>
+        <m:d>
+          <m:dPr>
+            <m:begChr m:val="("/>
+            <m:endChr m:val=")"/>
+            <m:sepChr m:val=""/>
+            <m:grow/>
+          </m:dPr>
+          <m:e>
+            <m:sSub>
+              <m:e>
+                <m:r>
+                  <m:t>A</m:t>
+                </m:r>
+              </m:e>
+              <m:sub>
+                <m:r>
+                  <m:t>1</m:t>
+                </m:r>
+              </m:sub>
+            </m:sSub>
+          </m:e>
+        </m:d>
+        <m:limUpp>
+          <m:e>
+            <m:groupChr>
+              <m:groupChrPr>
+                <m:chr m:val="⏞"/>
+                <m:pos m:val="top"/>
+                <m:vertJc m:val="bot"/>
+              </m:groupChrPr>
+              <m:e>
+                <m:r>
+                  <m:rPr>
+                    <m:sty m:val="p"/>
+                  </m:rPr>
+                  <m:t>⋮</m:t>
+                </m:r>
+              </m:e>
+            </m:groupChr>
+          </m:e>
+          <m:lim>
+            <m:d>
+              <m:dPr>
+                <m:begChr m:val="("/>
+                <m:endChr m:val=")"/>
+                <m:sepChr m:val=""/>
+                <m:grow/>
+              </m:dPr>
+              <m:e>
+                <m:r>
+                  <m:t>k</m:t>
+                </m:r>
+                <m:r>
+                  <m:rPr>
+                    <m:sty m:val="p"/>
+                  </m:rPr>
+                  <m:t>=</m:t>
+                </m:r>
+                <m:r>
+                  <m:t>1</m:t>
+                </m:r>
+              </m:e>
+            </m:d>
+          </m:lim>
+        </m:limUpp>
+        <m:d>
+          <m:dPr>
+            <m:begChr m:val="("/>
+            <m:endChr m:val=")"/>
+            <m:sepChr m:val=""/>
+            <m:grow/>
+          </m:dPr>
+          <m:e>
+            <m:sSub>
+              <m:e>
+                <m:r>
+                  <m:t>A</m:t>
+                </m:r>
+              </m:e>
+              <m:sub>
+                <m:r>
+                  <m:t>2</m:t>
+                </m:r>
+              </m:sub>
+            </m:sSub>
+            <m:sSub>
+              <m:e>
+                <m:r>
+                  <m:t>A</m:t>
+                </m:r>
+              </m:e>
+              <m:sub>
+                <m:r>
+                  <m:t>3</m:t>
+                </m:r>
+              </m:sub>
+            </m:sSub>
+          </m:e>
+        </m:d>
+        <m:r>
+          <m:rPr>
+            <m:sty m:val="p"/>
+          </m:rPr>
+          <m:t>)</m:t>
+        </m:r>
+        <m:r>
+          <m:rPr>
+            <m:sty m:val="p"/>
+          </m:rPr>
+          <m:t>(</m:t>
+        </m:r>
+        <m:d>
+          <m:dPr>
+            <m:begChr m:val="("/>
+            <m:endChr m:val=")"/>
+            <m:sepChr m:val=""/>
+            <m:grow/>
+          </m:dPr>
+          <m:e>
+            <m:sSub>
+              <m:e>
+                <m:r>
+                  <m:t>A</m:t>
+                </m:r>
+              </m:e>
+              <m:sub>
+                <m:r>
+                  <m:t>4</m:t>
+                </m:r>
+              </m:sub>
+            </m:sSub>
+            <m:sSub>
+              <m:e>
+                <m:r>
+                  <m:t>A</m:t>
+                </m:r>
+              </m:e>
+              <m:sub>
+                <m:r>
+                  <m:t>5</m:t>
+                </m:r>
+              </m:sub>
+            </m:sSub>
+          </m:e>
+        </m:d>
+        <m:limUpp>
+          <m:e>
+            <m:groupChr>
+              <m:groupChrPr>
+                <m:chr m:val="⏞"/>
+                <m:pos m:val="top"/>
+                <m:vertJc m:val="bot"/>
+              </m:groupChrPr>
+              <m:e>
+                <m:r>
+                  <m:rPr>
+                    <m:sty m:val="p"/>
+                  </m:rPr>
+                  <m:t>⋮</m:t>
+                </m:r>
+              </m:e>
+            </m:groupChr>
+          </m:e>
+          <m:lim>
+            <m:d>
+              <m:dPr>
+                <m:begChr m:val="("/>
+                <m:endChr m:val=")"/>
+                <m:sepChr m:val=""/>
+                <m:grow/>
+              </m:dPr>
+              <m:e>
+                <m:r>
+                  <m:t>k</m:t>
+                </m:r>
+                <m:r>
+                  <m:rPr>
+                    <m:sty m:val="p"/>
+                  </m:rPr>
+                  <m:t>=</m:t>
+                </m:r>
+                <m:r>
+                  <m:t>5</m:t>
+                </m:r>
+              </m:e>
+            </m:d>
+          </m:lim>
+        </m:limUpp>
+        <m:d>
+          <m:dPr>
+            <m:begChr m:val="("/>
+            <m:endChr m:val=")"/>
+            <m:sepChr m:val=""/>
+            <m:grow/>
+          </m:dPr>
+          <m:e>
+            <m:sSub>
+              <m:e>
+                <m:r>
+                  <m:t>A</m:t>
+                </m:r>
+              </m:e>
+              <m:sub>
+                <m:r>
+                  <m:t>6</m:t>
+                </m:r>
+              </m:sub>
+            </m:sSub>
+          </m:e>
+        </m:d>
+        <m:r>
+          <m:rPr>
+            <m:sty m:val="p"/>
+          </m:rPr>
+          <m:t>)</m:t>
+        </m:r>
+      </m:oMath>
+    </w:p>
+    <w:p>
+      <w:pPr>
+        <w:numPr>
+          <w:ilvl w:val="1"/>
+          <w:numId w:val="1093"/>
+        </w:numPr>
+        <w:pStyle w:val="Compact"/>
+      </w:pPr>
+      <w:r>
+        <w:t xml:space="preserve">What is the optimal split for</w:t>
+      </w:r>
+      <w:r>
+        <w:t xml:space="preserve"> </w:t>
+      </w:r>
+      <m:oMath>
+        <m:sSub>
+          <m:e>
+            <m:r>
+              <m:t>A</m:t>
+            </m:r>
+          </m:e>
+          <m:sub>
+            <m:r>
+              <m:t>1</m:t>
+            </m:r>
+          </m:sub>
+        </m:sSub>
+        <m:r>
+          <m:rPr>
+            <m:sty m:val="p"/>
+          </m:rPr>
+          <m:t>…</m:t>
+        </m:r>
+        <m:sSub>
+          <m:e>
+            <m:r>
+              <m:t>A</m:t>
+            </m:r>
+          </m:e>
+          <m:sub>
+            <m:r>
+              <m:t>3</m:t>
+            </m:r>
+          </m:sub>
+        </m:sSub>
+      </m:oMath>
+      <w:r>
+        <w:t xml:space="preserve"> </w:t>
+      </w:r>
+      <w:r>
+        <w:t xml:space="preserve">? (</w:t>
+      </w:r>
+      <w:r>
+        <w:t xml:space="preserve"> </w:t>
+      </w:r>
+      <m:oMath>
+        <m:sSub>
+          <m:e>
+            <m:r>
+              <m:t>s</m:t>
+            </m:r>
+          </m:e>
+          <m:sub>
+            <m:r>
+              <m:t>13</m:t>
+            </m:r>
+          </m:sub>
+        </m:sSub>
+        <m:r>
+          <m:rPr>
+            <m:sty m:val="p"/>
+          </m:rPr>
+          <m:t>=</m:t>
+        </m:r>
+        <m:r>
+          <m:t>1</m:t>
+        </m:r>
+      </m:oMath>
+      <w:r>
+        <w:t xml:space="preserve"> </w:t>
+      </w:r>
+      <w:r>
+        <w:t xml:space="preserve">)</w:t>
+      </w:r>
+    </w:p>
+    <w:p>
+      <w:pPr>
+        <w:numPr>
+          <w:ilvl w:val="1"/>
+          <w:numId w:val="1093"/>
+        </w:numPr>
+        <w:pStyle w:val="Compact"/>
+      </w:pPr>
+      <w:r>
+        <w:t xml:space="preserve">What is the optimal split for</w:t>
+      </w:r>
+      <w:r>
+        <w:t xml:space="preserve"> </w:t>
+      </w:r>
+      <m:oMath>
+        <m:sSub>
+          <m:e>
+            <m:r>
+              <m:t>A</m:t>
+            </m:r>
+          </m:e>
+          <m:sub>
+            <m:r>
+              <m:t>4</m:t>
+            </m:r>
+          </m:sub>
+        </m:sSub>
+        <m:r>
+          <m:rPr>
+            <m:sty m:val="p"/>
+          </m:rPr>
+          <m:t>…</m:t>
+        </m:r>
+        <m:sSub>
+          <m:e>
+            <m:r>
+              <m:t>A</m:t>
+            </m:r>
+          </m:e>
+          <m:sub>
+            <m:r>
+              <m:t>6</m:t>
+            </m:r>
+          </m:sub>
+        </m:sSub>
+      </m:oMath>
+      <w:r>
+        <w:t xml:space="preserve"> </w:t>
+      </w:r>
+      <w:r>
+        <w:t xml:space="preserve">? (</w:t>
+      </w:r>
+      <w:r>
+        <w:t xml:space="preserve"> </w:t>
+      </w:r>
+      <m:oMath>
+        <m:sSub>
+          <m:e>
+            <m:r>
+              <m:t>s</m:t>
+            </m:r>
+          </m:e>
+          <m:sub>
+            <m:r>
+              <m:t>46</m:t>
+            </m:r>
+          </m:sub>
+        </m:sSub>
+        <m:r>
+          <m:rPr>
+            <m:sty m:val="p"/>
+          </m:rPr>
+          <m:t>=</m:t>
+        </m:r>
+        <m:r>
+          <m:t>5</m:t>
+        </m:r>
+      </m:oMath>
+      <w:r>
+        <w:t xml:space="preserve"> </w:t>
+      </w:r>
+      <w:r>
+        <w:t xml:space="preserve">)</w:t>
+      </w:r>
+    </w:p>
+    <w:p>
+      <w:pPr>
+        <w:pStyle w:val="CaptionedFigure"/>
+      </w:pPr>
+      <w:r>
+        <w:drawing>
+          <wp:inline>
+            <wp:extent cx="4410075" cy="4410075"/>
+            <wp:effectExtent b="0" l="0" r="0" t="0"/>
+            <wp:docPr descr="bg right:30% h:400px" title="" id="164" name="Picture"/>
+            <a:graphic>
+              <a:graphicData uri="http://schemas.openxmlformats.org/drawingml/2006/picture">
+                <pic:pic>
+                  <pic:nvPicPr>
+                    <pic:cNvPr descr="assets/ce100-week-5-dp-table-acc-pattern-example-7.drawio.svg" id="165" name="Picture"/>
+                    <pic:cNvPicPr>
+                      <a:picLocks noChangeArrowheads="1" noChangeAspect="1"/>
+                    </pic:cNvPicPr>
+                  </pic:nvPicPr>
+                  <pic:blipFill>
+                    <a:blip r:embed="rId166">
+                      <a:extLst>
+                        <a:ext uri="{28A0092B-C50C-407E-A947-70E740481C1C}">
+                          <a14:useLocalDpi xmlns:a14="http://schemas.microsoft.com/office/drawing/2010/main" val="0"/>
+                        </a:ext>
+                        <a:ext uri="{96DAC541-7B7A-43D3-8B79-37D633B846F1}">
+                          <asvg:svgBlip xmlns:asvg="http://schemas.microsoft.com/office/drawing/2016/SVG/main" r:embed="rId163"/>
+                        </a:ext>
+                      </a:extLst>
+                    </a:blip>
+                    <a:stretch>
+                      <a:fillRect/>
+                    </a:stretch>
+                  </pic:blipFill>
+                  <pic:spPr bwMode="auto">
+                    <a:xfrm>
+                      <a:off x="0" y="0"/>
+                      <a:ext cx="4410075" cy="4410075"/>
+                    </a:xfrm>
+                    <a:prstGeom prst="rect">
+                      <a:avLst/>
+                    </a:prstGeom>
+                    <a:noFill/>
+                    <a:ln w="9525">
+                      <a:noFill/>
+                      <a:headEnd/>
+                      <a:tailEnd/>
+                    </a:ln>
+                  </pic:spPr>
+                </pic:pic>
+              </a:graphicData>
+            </a:graphic>
+          </wp:inline>
+        </w:drawing>
+      </w:r>
+    </w:p>
+    <w:p>
+      <w:pPr>
+        <w:pStyle w:val="ImageCaption"/>
+      </w:pPr>
+      <w:r>
+        <w:t xml:space="preserve">bg right:30% h:400px</w:t>
+      </w:r>
+    </w:p>
+    <w:p>
+      <w:r>
+        <w:pict>
+          <v:rect style="width:0;height:1.5pt" o:hralign="center" o:hrstd="t" o:hr="t"/>
+        </w:pict>
+      </w:r>
+    </w:p>
+    <w:bookmarkEnd w:id="167"/>
+    <w:bookmarkStart w:id="172" w:name="X3d92c807200d14c8ab359826403f0798096246b"/>
+    <w:p>
+      <w:pPr>
+        <w:pStyle w:val="Heading2"/>
+      </w:pPr>
+      <w:r>
+        <w:rPr>
+          <w:bCs/>
+          <w:b/>
+        </w:rPr>
+        <w:t xml:space="preserve">Example:</w:t>
+      </w:r>
+      <w:r>
+        <w:t xml:space="preserve"> </w:t>
+      </w:r>
+      <w:r>
+        <w:t xml:space="preserve">Constructing an Optimal Solution</w:t>
+      </w:r>
+    </w:p>
+    <w:p>
+      <w:pPr>
+        <w:numPr>
+          <w:ilvl w:val="0"/>
+          <w:numId w:val="1094"/>
+        </w:numPr>
+      </w:pPr>
+      <w:r>
+        <w:rPr>
+          <w:bCs/>
+          <w:b/>
+        </w:rPr>
+        <w:t xml:space="preserve">Reminder:</w:t>
+      </w:r>
+      <w:r>
+        <w:t xml:space="preserve"> </w:t>
+      </w:r>
+      <m:oMath>
+        <m:sSub>
+          <m:e>
+            <m:r>
+              <m:t>s</m:t>
+            </m:r>
+          </m:e>
+          <m:sub>
+            <m:r>
+              <m:t>i</m:t>
+            </m:r>
+            <m:r>
+              <m:t>j</m:t>
+            </m:r>
+          </m:sub>
+        </m:sSub>
+      </m:oMath>
+      <w:r>
+        <w:t xml:space="preserve"> </w:t>
+      </w:r>
+      <w:r>
+        <w:t xml:space="preserve">is the optimal top-level split of</w:t>
+      </w:r>
+      <w:r>
+        <w:t xml:space="preserve"> </w:t>
+      </w:r>
+      <m:oMath>
+        <m:sSub>
+          <m:e>
+            <m:r>
+              <m:t>A</m:t>
+            </m:r>
+          </m:e>
+          <m:sub>
+            <m:r>
+              <m:t>i</m:t>
+            </m:r>
+          </m:sub>
+        </m:sSub>
+        <m:r>
+          <m:rPr>
+            <m:sty m:val="p"/>
+          </m:rPr>
+          <m:t>…</m:t>
+        </m:r>
+        <m:sSub>
+          <m:e>
+            <m:r>
+              <m:t>A</m:t>
+            </m:r>
+          </m:e>
+          <m:sub>
+            <m:r>
+              <m:t>j</m:t>
+            </m:r>
+          </m:sub>
+        </m:sSub>
+      </m:oMath>
+    </w:p>
+    <w:p>
+      <w:pPr>
+        <w:numPr>
+          <w:ilvl w:val="0"/>
+          <w:numId w:val="1094"/>
+        </w:numPr>
+      </w:pPr>
+      <m:oMath>
+        <m:r>
+          <m:rPr>
+            <m:sty m:val="p"/>
+          </m:rPr>
+          <m:t>(</m:t>
+        </m:r>
+        <m:d>
+          <m:dPr>
+            <m:begChr m:val="("/>
+            <m:endChr m:val=")"/>
+            <m:sepChr m:val=""/>
+            <m:grow/>
+          </m:dPr>
+          <m:e>
+            <m:sSub>
+              <m:e>
+                <m:r>
+                  <m:t>A</m:t>
+                </m:r>
+              </m:e>
+              <m:sub>
+                <m:r>
+                  <m:t>1</m:t>
+                </m:r>
+              </m:sub>
+            </m:sSub>
+          </m:e>
+        </m:d>
+        <m:d>
+          <m:dPr>
+            <m:begChr m:val="("/>
+            <m:endChr m:val=")"/>
+            <m:sepChr m:val=""/>
+            <m:grow/>
+          </m:dPr>
+          <m:e>
+            <m:sSub>
+              <m:e>
+                <m:r>
+                  <m:t>A</m:t>
+                </m:r>
+              </m:e>
+              <m:sub>
+                <m:r>
+                  <m:t>2</m:t>
+                </m:r>
+              </m:sub>
+            </m:sSub>
+            <m:sSub>
+              <m:e>
+                <m:r>
+                  <m:t>A</m:t>
+                </m:r>
+              </m:e>
+              <m:sub>
+                <m:r>
+                  <m:t>3</m:t>
+                </m:r>
+              </m:sub>
+            </m:sSub>
+          </m:e>
+        </m:d>
+        <m:r>
+          <m:rPr>
+            <m:sty m:val="p"/>
+          </m:rPr>
+          <m:t>)</m:t>
+        </m:r>
+        <m:r>
+          <m:rPr>
+            <m:sty m:val="p"/>
+          </m:rPr>
+          <m:t>(</m:t>
+        </m:r>
+        <m:d>
+          <m:dPr>
+            <m:begChr m:val="("/>
+            <m:endChr m:val=")"/>
+            <m:sepChr m:val=""/>
+            <m:grow/>
+          </m:dPr>
+          <m:e>
+            <m:sSub>
+              <m:e>
+                <m:r>
+                  <m:t>A</m:t>
+                </m:r>
+              </m:e>
+              <m:sub>
+                <m:r>
+                  <m:t>4</m:t>
+                </m:r>
+              </m:sub>
+            </m:sSub>
+            <m:sSub>
+              <m:e>
+                <m:r>
+                  <m:t>A</m:t>
+                </m:r>
+              </m:e>
+              <m:sub>
+                <m:r>
+                  <m:t>5</m:t>
+                </m:r>
+              </m:sub>
+            </m:sSub>
+          </m:e>
+        </m:d>
+        <m:d>
+          <m:dPr>
+            <m:begChr m:val="("/>
+            <m:endChr m:val=")"/>
+            <m:sepChr m:val=""/>
+            <m:grow/>
+          </m:dPr>
+          <m:e>
+            <m:sSub>
+              <m:e>
+                <m:r>
+                  <m:t>A</m:t>
+                </m:r>
+              </m:e>
+              <m:sub>
+                <m:r>
+                  <m:t>6</m:t>
+                </m:r>
+              </m:sub>
+            </m:sSub>
+          </m:e>
+        </m:d>
+        <m:r>
+          <m:rPr>
+            <m:sty m:val="p"/>
+          </m:rPr>
+          <m:t>)</m:t>
+        </m:r>
+      </m:oMath>
+    </w:p>
+    <w:p>
+      <w:pPr>
+        <w:numPr>
+          <w:ilvl w:val="1"/>
+          <w:numId w:val="1095"/>
+        </w:numPr>
+        <w:pStyle w:val="Compact"/>
+      </w:pPr>
+      <w:r>
+        <w:t xml:space="preserve">What is the optimal split for</w:t>
+      </w:r>
+      <w:r>
+        <w:t xml:space="preserve"> </w:t>
+      </w:r>
+      <m:oMath>
+        <m:sSub>
+          <m:e>
+            <m:r>
+              <m:t>A</m:t>
+            </m:r>
+          </m:e>
+          <m:sub>
+            <m:r>
+              <m:t>2</m:t>
+            </m:r>
+          </m:sub>
+        </m:sSub>
+        <m:sSub>
+          <m:e>
+            <m:r>
+              <m:t>A</m:t>
+            </m:r>
+          </m:e>
+          <m:sub>
+            <m:r>
+              <m:t>3</m:t>
+            </m:r>
+          </m:sub>
+        </m:sSub>
+      </m:oMath>
+      <w:r>
+        <w:t xml:space="preserve"> </w:t>
+      </w:r>
+      <w:r>
+        <w:t xml:space="preserve">? (</w:t>
+      </w:r>
+      <w:r>
+        <w:t xml:space="preserve"> </w:t>
+      </w:r>
+      <m:oMath>
+        <m:sSub>
+          <m:e>
+            <m:r>
+              <m:t>s</m:t>
+            </m:r>
+          </m:e>
+          <m:sub>
+            <m:r>
+              <m:t>23</m:t>
+            </m:r>
+          </m:sub>
+        </m:sSub>
+        <m:r>
+          <m:rPr>
+            <m:sty m:val="p"/>
+          </m:rPr>
+          <m:t>=</m:t>
+        </m:r>
+        <m:r>
+          <m:t>2</m:t>
+        </m:r>
+      </m:oMath>
+      <w:r>
+        <w:t xml:space="preserve"> </w:t>
+      </w:r>
+      <w:r>
+        <w:t xml:space="preserve">)</w:t>
+      </w:r>
+    </w:p>
+    <w:p>
+      <w:pPr>
+        <w:numPr>
+          <w:ilvl w:val="1"/>
+          <w:numId w:val="1095"/>
+        </w:numPr>
+        <w:pStyle w:val="Compact"/>
+      </w:pPr>
+      <w:r>
+        <w:t xml:space="preserve">What is the optimal split for</w:t>
+      </w:r>
+      <w:r>
+        <w:t xml:space="preserve"> </w:t>
+      </w:r>
+      <m:oMath>
+        <m:sSub>
+          <m:e>
+            <m:r>
+              <m:t>A</m:t>
+            </m:r>
+          </m:e>
+          <m:sub>
+            <m:r>
+              <m:t>4</m:t>
+            </m:r>
+          </m:sub>
+        </m:sSub>
+        <m:sSub>
+          <m:e>
+            <m:r>
+              <m:t>A</m:t>
+            </m:r>
+          </m:e>
+          <m:sub>
+            <m:r>
+              <m:t>5</m:t>
+            </m:r>
+          </m:sub>
+        </m:sSub>
+      </m:oMath>
+      <w:r>
+        <w:t xml:space="preserve"> </w:t>
+      </w:r>
+      <w:r>
+        <w:t xml:space="preserve">? (</w:t>
+      </w:r>
+      <w:r>
+        <w:t xml:space="preserve"> </w:t>
+      </w:r>
+      <m:oMath>
+        <m:sSub>
+          <m:e>
+            <m:r>
+              <m:t>s</m:t>
+            </m:r>
+          </m:e>
+          <m:sub>
+            <m:r>
+              <m:t>45</m:t>
+            </m:r>
+          </m:sub>
+        </m:sSub>
+        <m:r>
+          <m:rPr>
+            <m:sty m:val="p"/>
+          </m:rPr>
+          <m:t>=</m:t>
+        </m:r>
+        <m:r>
+          <m:t>4</m:t>
+        </m:r>
+      </m:oMath>
+      <w:r>
+        <w:t xml:space="preserve"> </w:t>
+      </w:r>
+      <w:r>
+        <w:t xml:space="preserve">)</w:t>
+      </w:r>
+    </w:p>
+    <w:p>
+      <w:pPr>
+        <w:pStyle w:val="CaptionedFigure"/>
+      </w:pPr>
+      <w:r>
+        <w:drawing>
+          <wp:inline>
+            <wp:extent cx="4410075" cy="4410075"/>
+            <wp:effectExtent b="0" l="0" r="0" t="0"/>
+            <wp:docPr descr="bg right:30% h:400px" title="" id="169" name="Picture"/>
+            <a:graphic>
+              <a:graphicData uri="http://schemas.openxmlformats.org/drawingml/2006/picture">
+                <pic:pic>
+                  <pic:nvPicPr>
+                    <pic:cNvPr descr="assets/ce100-week-5-dp-table-acc-pattern-example-8.drawio.svg" id="170" name="Picture"/>
+                    <pic:cNvPicPr>
+                      <a:picLocks noChangeArrowheads="1" noChangeAspect="1"/>
+                    </pic:cNvPicPr>
+                  </pic:nvPicPr>
+                  <pic:blipFill>
+                    <a:blip r:embed="rId171">
+                      <a:extLst>
+                        <a:ext uri="{28A0092B-C50C-407E-A947-70E740481C1C}">
+                          <a14:useLocalDpi xmlns:a14="http://schemas.microsoft.com/office/drawing/2010/main" val="0"/>
+                        </a:ext>
+                        <a:ext uri="{96DAC541-7B7A-43D3-8B79-37D633B846F1}">
+                          <asvg:svgBlip xmlns:asvg="http://schemas.microsoft.com/office/drawing/2016/SVG/main" r:embed="rId168"/>
+                        </a:ext>
+                      </a:extLst>
+                    </a:blip>
+                    <a:stretch>
+                      <a:fillRect/>
+                    </a:stretch>
+                  </pic:blipFill>
+                  <pic:spPr bwMode="auto">
+                    <a:xfrm>
+                      <a:off x="0" y="0"/>
+                      <a:ext cx="4410075" cy="4410075"/>
+                    </a:xfrm>
+                    <a:prstGeom prst="rect">
+                      <a:avLst/>
+                    </a:prstGeom>
+                    <a:noFill/>
+                    <a:ln w="9525">
+                      <a:noFill/>
+                      <a:headEnd/>
+                      <a:tailEnd/>
+                    </a:ln>
+                  </pic:spPr>
+                </pic:pic>
+              </a:graphicData>
+            </a:graphic>
+          </wp:inline>
+        </w:drawing>
+      </w:r>
+    </w:p>
+    <w:p>
+      <w:pPr>
+        <w:pStyle w:val="ImageCaption"/>
+      </w:pPr>
+      <w:r>
+        <w:t xml:space="preserve">bg right:30% h:400px</w:t>
+      </w:r>
+    </w:p>
+    <w:p>
+      <w:r>
+        <w:pict>
+          <v:rect style="width:0;height:1.5pt" o:hralign="center" o:hrstd="t" o:hr="t"/>
+        </w:pict>
+      </w:r>
+    </w:p>
+    <w:bookmarkEnd w:id="172"/>
+    <w:bookmarkStart w:id="176" w:name="X45aba4a1ccef7b82959ff2425667abfe8df6b3f"/>
+    <w:p>
+      <w:pPr>
+        <w:pStyle w:val="Heading2"/>
+      </w:pPr>
+      <w:r>
+        <w:rPr>
+          <w:bCs/>
+          <w:b/>
+        </w:rPr>
+        <w:t xml:space="preserve">Example:</w:t>
+      </w:r>
+      <w:r>
+        <w:t xml:space="preserve"> </w:t>
+      </w:r>
+      <w:r>
+        <w:t xml:space="preserve">Constructing an Optimal Solution</w:t>
+      </w:r>
+    </w:p>
+    <w:p>
+      <w:pPr>
+        <w:numPr>
+          <w:ilvl w:val="0"/>
+          <w:numId w:val="1096"/>
+        </w:numPr>
+      </w:pPr>
+      <w:r>
+        <w:rPr>
+          <w:bCs/>
+          <w:b/>
+        </w:rPr>
+        <w:t xml:space="preserve">Reminder:</w:t>
+      </w:r>
+      <w:r>
+        <w:t xml:space="preserve"> </w:t>
+      </w:r>
+      <m:oMath>
+        <m:sSub>
+          <m:e>
+            <m:r>
+              <m:t>s</m:t>
+            </m:r>
+          </m:e>
+          <m:sub>
+            <m:r>
+              <m:t>i</m:t>
+            </m:r>
+            <m:r>
+              <m:t>j</m:t>
+            </m:r>
+          </m:sub>
+        </m:sSub>
+      </m:oMath>
+      <w:r>
+        <w:t xml:space="preserve"> </w:t>
+      </w:r>
+      <w:r>
+        <w:t xml:space="preserve">is the optimal top-level split of</w:t>
+      </w:r>
+      <w:r>
+        <w:t xml:space="preserve"> </w:t>
+      </w:r>
+      <m:oMath>
+        <m:sSub>
+          <m:e>
+            <m:r>
+              <m:t>A</m:t>
+            </m:r>
+          </m:e>
+          <m:sub>
+            <m:r>
+              <m:t>i</m:t>
+            </m:r>
+          </m:sub>
+        </m:sSub>
+        <m:r>
+          <m:rPr>
+            <m:sty m:val="p"/>
+          </m:rPr>
+          <m:t>…</m:t>
+        </m:r>
+        <m:sSub>
+          <m:e>
+            <m:r>
+              <m:t>A</m:t>
+            </m:r>
+          </m:e>
+          <m:sub>
+            <m:r>
+              <m:t>j</m:t>
+            </m:r>
+          </m:sub>
+        </m:sSub>
+      </m:oMath>
+    </w:p>
+    <w:p>
+      <w:pPr>
+        <w:numPr>
+          <w:ilvl w:val="0"/>
+          <w:numId w:val="1096"/>
+        </w:numPr>
+      </w:pPr>
+      <m:oMath>
+        <m:r>
+          <m:rPr>
+            <m:sty m:val="p"/>
+          </m:rPr>
+          <m:t>(</m:t>
+        </m:r>
+        <m:r>
+          <m:rPr>
+            <m:sty m:val="p"/>
+          </m:rPr>
+          <m:t>(</m:t>
+        </m:r>
+        <m:sSub>
+          <m:e>
+            <m:r>
+              <m:t>A</m:t>
+            </m:r>
+          </m:e>
+          <m:sub>
+            <m:r>
+              <m:t>1</m:t>
+            </m:r>
+          </m:sub>
+        </m:sSub>
+        <m:r>
+          <m:rPr>
+            <m:sty m:val="p"/>
+          </m:rPr>
+          <m:t>)</m:t>
+        </m:r>
+        <m:r>
+          <m:rPr>
+            <m:sty m:val="p"/>
+          </m:rPr>
+          <m:t>(</m:t>
+        </m:r>
+        <m:d>
+          <m:dPr>
+            <m:begChr m:val="("/>
+            <m:endChr m:val=")"/>
+            <m:sepChr m:val=""/>
+            <m:grow/>
+          </m:dPr>
+          <m:e>
+            <m:sSub>
+              <m:e>
+                <m:r>
+                  <m:t>A</m:t>
+                </m:r>
+              </m:e>
+              <m:sub>
+                <m:r>
+                  <m:t>2</m:t>
+                </m:r>
+              </m:sub>
+            </m:sSub>
+          </m:e>
+        </m:d>
+        <m:limUpp>
+          <m:e>
+            <m:groupChr>
+              <m:groupChrPr>
+                <m:chr m:val="⏞"/>
+                <m:pos m:val="top"/>
+                <m:vertJc m:val="bot"/>
+              </m:groupChrPr>
+              <m:e>
+                <m:r>
+                  <m:rPr>
+                    <m:sty m:val="p"/>
+                  </m:rPr>
+                  <m:t>⋮</m:t>
+                </m:r>
+              </m:e>
+            </m:groupChr>
+          </m:e>
+          <m:lim>
+            <m:d>
+              <m:dPr>
+                <m:begChr m:val="("/>
+                <m:endChr m:val=")"/>
+                <m:sepChr m:val=""/>
+                <m:grow/>
+              </m:dPr>
+              <m:e>
+                <m:r>
+                  <m:t>k</m:t>
+                </m:r>
+                <m:r>
+                  <m:rPr>
+                    <m:sty m:val="p"/>
+                  </m:rPr>
+                  <m:t>=</m:t>
+                </m:r>
+                <m:r>
+                  <m:t>2</m:t>
+                </m:r>
+              </m:e>
+            </m:d>
+          </m:lim>
+        </m:limUpp>
+        <m:d>
+          <m:dPr>
+            <m:begChr m:val="("/>
+            <m:endChr m:val=")"/>
+            <m:sepChr m:val=""/>
+            <m:grow/>
+          </m:dPr>
+          <m:e>
+            <m:sSub>
+              <m:e>
+                <m:r>
+                  <m:t>A</m:t>
+                </m:r>
+              </m:e>
+              <m:sub>
+                <m:r>
+                  <m:t>3</m:t>
+                </m:r>
+              </m:sub>
+            </m:sSub>
+          </m:e>
+        </m:d>
+        <m:r>
+          <m:rPr>
+            <m:sty m:val="p"/>
+          </m:rPr>
+          <m:t>)</m:t>
+        </m:r>
+        <m:r>
+          <m:rPr>
+            <m:sty m:val="p"/>
+          </m:rPr>
+          <m:t>)</m:t>
+        </m:r>
+        <m:r>
+          <m:rPr>
+            <m:sty m:val="p"/>
+          </m:rPr>
+          <m:t>(</m:t>
+        </m:r>
+        <m:r>
+          <m:rPr>
+            <m:sty m:val="p"/>
+          </m:rPr>
+          <m:t>(</m:t>
+        </m:r>
+        <m:d>
+          <m:dPr>
+            <m:begChr m:val="("/>
+            <m:endChr m:val=")"/>
+            <m:sepChr m:val=""/>
+            <m:grow/>
+          </m:dPr>
+          <m:e>
+            <m:sSub>
+              <m:e>
+                <m:r>
+                  <m:t>A</m:t>
+                </m:r>
+              </m:e>
+              <m:sub>
+                <m:r>
+                  <m:t>4</m:t>
+                </m:r>
+              </m:sub>
+            </m:sSub>
+          </m:e>
+        </m:d>
+        <m:limUpp>
+          <m:e>
+            <m:groupChr>
+              <m:groupChrPr>
+                <m:chr m:val="⏞"/>
+                <m:pos m:val="top"/>
+                <m:vertJc m:val="bot"/>
+              </m:groupChrPr>
+              <m:e>
+                <m:r>
+                  <m:rPr>
+                    <m:sty m:val="p"/>
+                  </m:rPr>
+                  <m:t>⋮</m:t>
+                </m:r>
+              </m:e>
+            </m:groupChr>
+          </m:e>
+          <m:lim>
+            <m:d>
+              <m:dPr>
+                <m:begChr m:val="("/>
+                <m:endChr m:val=")"/>
+                <m:sepChr m:val=""/>
+                <m:grow/>
+              </m:dPr>
+              <m:e>
+                <m:r>
+                  <m:t>k</m:t>
+                </m:r>
+                <m:r>
+                  <m:rPr>
+                    <m:sty m:val="p"/>
+                  </m:rPr>
+                  <m:t>=</m:t>
+                </m:r>
+                <m:r>
+                  <m:t>4</m:t>
+                </m:r>
+              </m:e>
+            </m:d>
+          </m:lim>
+        </m:limUpp>
+        <m:d>
+          <m:dPr>
+            <m:begChr m:val="("/>
+            <m:endChr m:val=")"/>
+            <m:sepChr m:val=""/>
+            <m:grow/>
+          </m:dPr>
+          <m:e>
+            <m:sSub>
+              <m:e>
+                <m:r>
+                  <m:t>A</m:t>
+                </m:r>
+              </m:e>
+              <m:sub>
+                <m:r>
+                  <m:t>5</m:t>
+                </m:r>
+              </m:sub>
+            </m:sSub>
+          </m:e>
+        </m:d>
+        <m:r>
+          <m:rPr>
+            <m:sty m:val="p"/>
+          </m:rPr>
+          <m:t>)</m:t>
+        </m:r>
+        <m:r>
+          <m:rPr>
+            <m:sty m:val="p"/>
+          </m:rPr>
+          <m:t>(</m:t>
+        </m:r>
+        <m:sSub>
+          <m:e>
+            <m:r>
+              <m:t>A</m:t>
+            </m:r>
+          </m:e>
+          <m:sub>
+            <m:r>
+              <m:t>6</m:t>
+            </m:r>
+          </m:sub>
+        </m:sSub>
+        <m:r>
+          <m:rPr>
+            <m:sty m:val="p"/>
+          </m:rPr>
+          <m:t>)</m:t>
+        </m:r>
+        <m:r>
+          <m:rPr>
+            <m:sty m:val="p"/>
+          </m:rPr>
+          <m:t>)</m:t>
+        </m:r>
+      </m:oMath>
+    </w:p>
+    <w:p>
+      <w:pPr>
+        <w:numPr>
+          <w:ilvl w:val="1"/>
+          <w:numId w:val="1097"/>
+        </w:numPr>
+        <w:pStyle w:val="Compact"/>
+      </w:pPr>
+      <w:r>
+        <w:t xml:space="preserve">What is the optimal split for</w:t>
+      </w:r>
+      <w:r>
+        <w:t xml:space="preserve"> </w:t>
+      </w:r>
+      <m:oMath>
+        <m:sSub>
+          <m:e>
+            <m:r>
+              <m:t>A</m:t>
+            </m:r>
+          </m:e>
+          <m:sub>
+            <m:r>
+              <m:t>2</m:t>
+            </m:r>
+          </m:sub>
+        </m:sSub>
+        <m:sSub>
+          <m:e>
+            <m:r>
+              <m:t>A</m:t>
+            </m:r>
+          </m:e>
+          <m:sub>
+            <m:r>
+              <m:t>3</m:t>
+            </m:r>
+          </m:sub>
+        </m:sSub>
+      </m:oMath>
+      <w:r>
+        <w:t xml:space="preserve"> </w:t>
+      </w:r>
+      <w:r>
+        <w:t xml:space="preserve">? (</w:t>
+      </w:r>
+      <w:r>
+        <w:t xml:space="preserve"> </w:t>
+      </w:r>
+      <m:oMath>
+        <m:sSub>
+          <m:e>
+            <m:r>
+              <m:t>s</m:t>
+            </m:r>
+          </m:e>
+          <m:sub>
+            <m:r>
+              <m:t>23</m:t>
+            </m:r>
+          </m:sub>
+        </m:sSub>
+        <m:r>
+          <m:rPr>
+            <m:sty m:val="p"/>
+          </m:rPr>
+          <m:t>=</m:t>
+        </m:r>
+        <m:r>
+          <m:t>2</m:t>
+        </m:r>
+      </m:oMath>
+      <w:r>
+        <w:t xml:space="preserve"> </w:t>
+      </w:r>
+      <w:r>
+        <w:t xml:space="preserve">)</w:t>
+      </w:r>
+    </w:p>
+    <w:p>
+      <w:pPr>
+        <w:numPr>
+          <w:ilvl w:val="1"/>
+          <w:numId w:val="1097"/>
+        </w:numPr>
+        <w:pStyle w:val="Compact"/>
+      </w:pPr>
+      <w:r>
+        <w:t xml:space="preserve">What is the optimal split for</w:t>
+      </w:r>
+      <w:r>
+        <w:t xml:space="preserve"> </w:t>
+      </w:r>
+      <m:oMath>
+        <m:sSub>
+          <m:e>
+            <m:r>
+              <m:t>A</m:t>
+            </m:r>
+          </m:e>
+          <m:sub>
+            <m:r>
+              <m:t>4</m:t>
+            </m:r>
+          </m:sub>
+        </m:sSub>
+        <m:sSub>
+          <m:e>
+            <m:r>
+              <m:t>A</m:t>
+            </m:r>
+          </m:e>
+          <m:sub>
+            <m:r>
+              <m:t>5</m:t>
+            </m:r>
+          </m:sub>
+        </m:sSub>
+      </m:oMath>
+      <w:r>
+        <w:t xml:space="preserve"> </w:t>
+      </w:r>
+      <w:r>
+        <w:t xml:space="preserve">? (</w:t>
+      </w:r>
+      <w:r>
+        <w:t xml:space="preserve"> </w:t>
+      </w:r>
+      <m:oMath>
+        <m:sSub>
+          <m:e>
+            <m:r>
+              <m:t>s</m:t>
+            </m:r>
+          </m:e>
+          <m:sub>
+            <m:r>
+              <m:t>45</m:t>
+            </m:r>
+          </m:sub>
+        </m:sSub>
+        <m:r>
+          <m:rPr>
+            <m:sty m:val="p"/>
+          </m:rPr>
+          <m:t>=</m:t>
+        </m:r>
+        <m:r>
+          <m:t>4</m:t>
+        </m:r>
+      </m:oMath>
+      <w:r>
+        <w:t xml:space="preserve"> </w:t>
+      </w:r>
+      <w:r>
+        <w:t xml:space="preserve">)</w:t>
+      </w:r>
+    </w:p>
+    <w:p>
+      <w:pPr>
+        <w:pStyle w:val="CaptionedFigure"/>
+      </w:pPr>
+      <w:r>
+        <w:drawing>
+          <wp:inline>
+            <wp:extent cx="4410075" cy="4410075"/>
+            <wp:effectExtent b="0" l="0" r="0" t="0"/>
+            <wp:docPr descr="bg right:30% h:390px" title="" id="173" name="Picture"/>
+            <a:graphic>
+              <a:graphicData uri="http://schemas.openxmlformats.org/drawingml/2006/picture">
+                <pic:pic>
+                  <pic:nvPicPr>
+                    <pic:cNvPr descr="assets/ce100-week-5-dp-table-acc-pattern-example-8.drawio.svg" id="174" name="Picture"/>
+                    <pic:cNvPicPr>
+                      <a:picLocks noChangeArrowheads="1" noChangeAspect="1"/>
+                    </pic:cNvPicPr>
+                  </pic:nvPicPr>
+                  <pic:blipFill>
+                    <a:blip r:embed="rId175">
+                      <a:extLst>
+                        <a:ext uri="{28A0092B-C50C-407E-A947-70E740481C1C}">
+                          <a14:useLocalDpi xmlns:a14="http://schemas.microsoft.com/office/drawing/2010/main" val="0"/>
+                        </a:ext>
+                        <a:ext uri="{96DAC541-7B7A-43D3-8B79-37D633B846F1}">
+                          <asvg:svgBlip xmlns:asvg="http://schemas.microsoft.com/office/drawing/2016/SVG/main" r:embed="rId168"/>
+                        </a:ext>
+                      </a:extLst>
+                    </a:blip>
+                    <a:stretch>
+                      <a:fillRect/>
+                    </a:stretch>
+                  </pic:blipFill>
+                  <pic:spPr bwMode="auto">
+                    <a:xfrm>
+                      <a:off x="0" y="0"/>
+                      <a:ext cx="4410075" cy="4410075"/>
+                    </a:xfrm>
+                    <a:prstGeom prst="rect">
+                      <a:avLst/>
+                    </a:prstGeom>
+                    <a:noFill/>
+                    <a:ln w="9525">
+                      <a:noFill/>
+                      <a:headEnd/>
+                      <a:tailEnd/>
+                    </a:ln>
+                  </pic:spPr>
+                </pic:pic>
+              </a:graphicData>
+            </a:graphic>
+          </wp:inline>
+        </w:drawing>
+      </w:r>
+    </w:p>
+    <w:p>
+      <w:pPr>
+        <w:pStyle w:val="ImageCaption"/>
+      </w:pPr>
+      <w:r>
+        <w:t xml:space="preserve">bg right:30% h:390px</w:t>
+      </w:r>
+    </w:p>
+    <w:p>
+      <w:r>
+        <w:pict>
+          <v:rect style="width:0;height:1.5pt" o:hralign="center" o:hrstd="t" o:hr="t"/>
+        </w:pict>
+      </w:r>
+    </w:p>
+    <w:bookmarkEnd w:id="176"/>
+    <w:bookmarkStart w:id="177" w:name="constructing-an-optimal-solution-1"/>
+    <w:p>
+      <w:pPr>
+        <w:pStyle w:val="Heading2"/>
+      </w:pPr>
+      <w:r>
+        <w:t xml:space="preserve">Constructing an</w:t>
+      </w:r>
+      <w:r>
+        <w:t xml:space="preserve"> </w:t>
+      </w:r>
+      <w:r>
+        <w:rPr>
+          <w:bCs/>
+          <w:b/>
+        </w:rPr>
+        <w:t xml:space="preserve">Optimal Solution</w:t>
+      </w:r>
+    </w:p>
+    <w:p>
+      <w:pPr>
+        <w:numPr>
+          <w:ilvl w:val="0"/>
+          <w:numId w:val="1098"/>
+        </w:numPr>
+        <w:pStyle w:val="Compact"/>
+      </w:pPr>
+      <w:r>
+        <w:t xml:space="preserve">Earlier optimal matrix multiplications can be computed recursively</w:t>
+      </w:r>
+    </w:p>
+    <w:p>
+      <w:pPr>
+        <w:numPr>
+          <w:ilvl w:val="0"/>
+          <w:numId w:val="1098"/>
+        </w:numPr>
+        <w:pStyle w:val="Compact"/>
+      </w:pPr>
+      <w:r>
+        <w:rPr>
+          <w:bCs/>
+          <w:b/>
+        </w:rPr>
+        <w:t xml:space="preserve">Given:</w:t>
+      </w:r>
+    </w:p>
+    <w:p>
+      <w:pPr>
+        <w:numPr>
+          <w:ilvl w:val="1"/>
+          <w:numId w:val="1099"/>
+        </w:numPr>
+        <w:pStyle w:val="Compact"/>
+      </w:pPr>
+      <w:r>
+        <w:t xml:space="preserve">the chain of matrices</w:t>
+      </w:r>
+      <w:r>
+        <w:t xml:space="preserve"> </w:t>
+      </w:r>
+      <m:oMath>
+        <m:r>
+          <m:t>A</m:t>
+        </m:r>
+        <m:r>
+          <m:rPr>
+            <m:sty m:val="p"/>
+          </m:rPr>
+          <m:t>=</m:t>
+        </m:r>
+        <m:r>
+          <m:rPr>
+            <m:sty m:val="p"/>
+          </m:rPr>
+          <m:t>⟨</m:t>
+        </m:r>
+        <m:sSub>
+          <m:e>
+            <m:r>
+              <m:t>A</m:t>
+            </m:r>
+          </m:e>
+          <m:sub>
+            <m:r>
+              <m:t>1</m:t>
+            </m:r>
+          </m:sub>
+        </m:sSub>
+        <m:r>
+          <m:rPr>
+            <m:sty m:val="p"/>
+          </m:rPr>
+          <m:t>,</m:t>
+        </m:r>
+        <m:sSub>
+          <m:e>
+            <m:r>
+              <m:t>A</m:t>
+            </m:r>
+          </m:e>
+          <m:sub>
+            <m:r>
+              <m:t>2</m:t>
+            </m:r>
+          </m:sub>
+        </m:sSub>
+        <m:r>
+          <m:rPr>
+            <m:sty m:val="p"/>
+          </m:rPr>
+          <m:t>,</m:t>
+        </m:r>
+        <m:r>
+          <m:rPr>
+            <m:sty m:val="p"/>
+          </m:rPr>
+          <m:t>…</m:t>
+        </m:r>
+        <m:sSub>
+          <m:e>
+            <m:r>
+              <m:t>A</m:t>
+            </m:r>
+          </m:e>
+          <m:sub>
+            <m:r>
+              <m:t>n</m:t>
+            </m:r>
+          </m:sub>
+        </m:sSub>
+        <m:r>
+          <m:rPr>
+            <m:sty m:val="p"/>
+          </m:rPr>
+          <m:t>⟩</m:t>
+        </m:r>
+      </m:oMath>
+      <w:r>
+        <w:t xml:space="preserve"> </w:t>
+      </w:r>
+      <w:r>
+        <w:t xml:space="preserve">the s table computed by</w:t>
+      </w:r>
+      <w:r>
+        <w:t xml:space="preserve"> </w:t>
+      </w:r>
+      <m:oMath>
+        <m:r>
+          <m:rPr>
+            <m:nor/>
+            <m:sty m:val="p"/>
+          </m:rPr>
+          <m:t>MATRIX-CHAIN-ORDER</m:t>
+        </m:r>
+      </m:oMath>
+    </w:p>
+    <w:p>
+      <w:pPr>
+        <w:numPr>
+          <w:ilvl w:val="1"/>
+          <w:numId w:val="1099"/>
+        </w:numPr>
+        <w:pStyle w:val="Compact"/>
+      </w:pPr>
+      <w:r>
+        <w:t xml:space="preserve">The following recursive procedure computes the</w:t>
+      </w:r>
+      <w:r>
+        <w:t xml:space="preserve"> </w:t>
+      </w:r>
+      <w:r>
+        <w:rPr>
+          <w:bCs/>
+          <w:b/>
+        </w:rPr>
+        <w:t xml:space="preserve">matrix-chain product</w:t>
+      </w:r>
+      <w:r>
+        <w:t xml:space="preserve"> </w:t>
+      </w:r>
+      <m:oMath>
+        <m:sSub>
+          <m:e>
+            <m:r>
+              <m:t>A</m:t>
+            </m:r>
+          </m:e>
+          <m:sub>
+            <m:r>
+              <m:t>i</m:t>
+            </m:r>
+            <m:r>
+              <m:rPr>
+                <m:sty m:val="p"/>
+              </m:rPr>
+              <m:t>…</m:t>
+            </m:r>
+            <m:r>
+              <m:t>j</m:t>
+            </m:r>
+          </m:sub>
+        </m:sSub>
+      </m:oMath>
+    </w:p>
+    <w:p>
+      <w:pPr>
+        <w:pStyle w:val="FirstParagraph"/>
+      </w:pPr>
+      <m:oMathPara>
+        <m:oMathParaPr>
+          <m:jc m:val="center"/>
+        </m:oMathParaPr>
+        <m:oMath>
+          <m:m>
+            <m:mPr>
+              <m:baseJc m:val="center"/>
+              <m:plcHide m:val="1"/>
+              <m:mcs>
+                <m:mc>
+                  <m:mcPr>
+                    <m:mcJc m:val="right"/>
+                    <m:count m:val="1"/>
+                  </m:mcPr>
+                </m:mc>
+                <m:mc>
+                  <m:mcPr>
+                    <m:mcJc m:val="left"/>
+                    <m:count m:val="1"/>
+                  </m:mcPr>
+                </m:mc>
+              </m:mcs>
+            </m:mPr>
+            <m:mr>
+              <m:e/>
+              <m:e>
+                <m:r>
+                  <m:rPr>
+                    <m:nor/>
+                    <m:sty m:val="p"/>
+                  </m:rPr>
+                  <m:t>MATRIX-CHAIN-MULTIPLY</m:t>
+                </m:r>
+                <m:d>
+                  <m:dPr>
+                    <m:begChr m:val="("/>
+                    <m:endChr m:val=")"/>
+                    <m:sepChr m:val=""/>
+                    <m:grow/>
+                  </m:dPr>
+                  <m:e>
+                    <m:r>
+                      <m:t>A</m:t>
+                    </m:r>
+                    <m:r>
+                      <m:rPr>
+                        <m:sty m:val="p"/>
+                      </m:rPr>
+                      <m:t>,</m:t>
+                    </m:r>
+                    <m:r>
+                      <m:t>s</m:t>
+                    </m:r>
+                    <m:r>
+                      <m:rPr>
+                        <m:sty m:val="p"/>
+                      </m:rPr>
+                      <m:t>,</m:t>
+                    </m:r>
+                    <m:r>
+                      <m:t>i</m:t>
+                    </m:r>
+                    <m:r>
+                      <m:rPr>
+                        <m:sty m:val="p"/>
+                      </m:rPr>
+                      <m:t>,</m:t>
+                    </m:r>
+                    <m:r>
+                      <m:t>j</m:t>
+                    </m:r>
+                  </m:e>
+                </m:d>
+              </m:e>
+            </m:mr>
+            <m:mr>
+              <m:e/>
+              <m:e>
+                <m:r>
+                  <m:t> </m:t>
+                </m:r>
+                <m:r>
+                  <m:rPr>
+                    <m:nor/>
+                    <m:sty m:val="p"/>
+                  </m:rPr>
+                  <m:t>if</m:t>
+                </m:r>
+                <m:r>
+                  <m:t> </m:t>
+                </m:r>
+                <m:r>
+                  <m:t>j</m:t>
+                </m:r>
+                <m:r>
+                  <m:rPr>
+                    <m:sty m:val="p"/>
+                  </m:rPr>
+                  <m:t>&gt;</m:t>
+                </m:r>
+                <m:r>
+                  <m:t>i</m:t>
+                </m:r>
+                <m:r>
+                  <m:t> </m:t>
+                </m:r>
+                <m:r>
+                  <m:rPr>
+                    <m:nor/>
+                    <m:sty m:val="p"/>
+                  </m:rPr>
+                  <m:t>then</m:t>
+                </m:r>
+              </m:e>
+            </m:mr>
+            <m:mr>
+              <m:e/>
+              <m:e>
+                <m:r>
+                  <m:t>  </m:t>
+                </m:r>
+                <m:r>
+                  <m:t>X</m:t>
+                </m:r>
+                <m:r>
+                  <m:rPr>
+                    <m:sty m:val="p"/>
+                  </m:rPr>
+                  <m:t>←</m:t>
+                </m:r>
+                <m:r>
+                  <m:rPr>
+                    <m:nor/>
+                    <m:sty m:val="p"/>
+                  </m:rPr>
+                  <m:t>MATRIX-CHAIN-MULTIPLY</m:t>
+                </m:r>
+                <m:d>
+                  <m:dPr>
+                    <m:begChr m:val="("/>
+                    <m:endChr m:val=")"/>
+                    <m:sepChr m:val=""/>
+                    <m:grow/>
+                  </m:dPr>
+                  <m:e>
+                    <m:r>
+                      <m:t>A</m:t>
+                    </m:r>
+                    <m:r>
+                      <m:rPr>
+                        <m:sty m:val="p"/>
+                      </m:rPr>
+                      <m:t>,</m:t>
+                    </m:r>
+                    <m:r>
+                      <m:t>s</m:t>
+                    </m:r>
+                    <m:r>
+                      <m:rPr>
+                        <m:sty m:val="p"/>
+                      </m:rPr>
+                      <m:t>,</m:t>
+                    </m:r>
+                    <m:r>
+                      <m:t>i</m:t>
+                    </m:r>
+                    <m:r>
+                      <m:rPr>
+                        <m:sty m:val="p"/>
+                      </m:rPr>
+                      <m:t>,</m:t>
+                    </m:r>
+                    <m:r>
+                      <m:t>s</m:t>
+                    </m:r>
+                    <m:d>
+                      <m:dPr>
+                        <m:begChr m:val="["/>
+                        <m:endChr m:val="]"/>
+                        <m:sepChr m:val=""/>
+                        <m:grow/>
+                      </m:dPr>
+                      <m:e>
+                        <m:r>
+                          <m:t>i</m:t>
+                        </m:r>
+                        <m:r>
+                          <m:rPr>
+                            <m:sty m:val="p"/>
+                          </m:rPr>
+                          <m:t>,</m:t>
+                        </m:r>
+                        <m:r>
+                          <m:t>j</m:t>
+                        </m:r>
+                      </m:e>
+                    </m:d>
+                  </m:e>
+                </m:d>
+              </m:e>
+            </m:mr>
+            <m:mr>
+              <m:e/>
+              <m:e>
+                <m:r>
+                  <m:t>  </m:t>
+                </m:r>
+                <m:r>
+                  <m:t>Y</m:t>
+                </m:r>
+                <m:r>
+                  <m:rPr>
+                    <m:sty m:val="p"/>
+                  </m:rPr>
+                  <m:t>←</m:t>
+                </m:r>
+                <m:r>
+                  <m:rPr>
+                    <m:nor/>
+                    <m:sty m:val="p"/>
+                  </m:rPr>
+                  <m:t>MATRIX-CHAIN-MULTIPLY</m:t>
+                </m:r>
+                <m:d>
+                  <m:dPr>
+                    <m:begChr m:val="("/>
+                    <m:endChr m:val=")"/>
+                    <m:sepChr m:val=""/>
+                    <m:grow/>
+                  </m:dPr>
+                  <m:e>
+                    <m:r>
+                      <m:t>A</m:t>
+                    </m:r>
+                    <m:r>
+                      <m:rPr>
+                        <m:sty m:val="p"/>
+                      </m:rPr>
+                      <m:t>,</m:t>
+                    </m:r>
+                    <m:r>
+                      <m:t>s</m:t>
+                    </m:r>
+                    <m:r>
+                      <m:rPr>
+                        <m:sty m:val="p"/>
+                      </m:rPr>
+                      <m:t>,</m:t>
+                    </m:r>
+                    <m:r>
+                      <m:t>s</m:t>
+                    </m:r>
+                    <m:d>
+                      <m:dPr>
+                        <m:begChr m:val="["/>
+                        <m:endChr m:val="]"/>
+                        <m:sepChr m:val=""/>
+                        <m:grow/>
+                      </m:dPr>
+                      <m:e>
+                        <m:r>
+                          <m:t>i</m:t>
+                        </m:r>
+                        <m:r>
+                          <m:rPr>
+                            <m:sty m:val="p"/>
+                          </m:rPr>
+                          <m:t>,</m:t>
+                        </m:r>
+                        <m:r>
+                          <m:t>j</m:t>
+                        </m:r>
+                      </m:e>
+                    </m:d>
+                    <m:r>
+                      <m:rPr>
+                        <m:sty m:val="p"/>
+                      </m:rPr>
+                      <m:t>+</m:t>
+                    </m:r>
+                    <m:r>
+                      <m:t>1</m:t>
+                    </m:r>
+                    <m:r>
+                      <m:rPr>
+                        <m:sty m:val="p"/>
+                      </m:rPr>
+                      <m:t>,</m:t>
+                    </m:r>
+                    <m:r>
+                      <m:t>j</m:t>
+                    </m:r>
+                  </m:e>
+                </m:d>
+              </m:e>
+            </m:mr>
+            <m:mr>
+              <m:e/>
+              <m:e>
+                <m:r>
+                  <m:t>  </m:t>
+                </m:r>
+                <m:r>
+                  <m:rPr>
+                    <m:nor/>
+                    <m:sty m:val="p"/>
+                  </m:rPr>
+                  <m:t>return</m:t>
+                </m:r>
+                <m:r>
+                  <m:t> </m:t>
+                </m:r>
+                <m:r>
+                  <m:rPr>
+                    <m:nor/>
+                    <m:sty m:val="p"/>
+                  </m:rPr>
+                  <m:t>MATRIX-MULTIPLY</m:t>
+                </m:r>
+                <m:d>
+                  <m:dPr>
+                    <m:begChr m:val="("/>
+                    <m:endChr m:val=")"/>
+                    <m:sepChr m:val=""/>
+                    <m:grow/>
+                  </m:dPr>
+                  <m:e>
+                    <m:r>
+                      <m:t>X</m:t>
+                    </m:r>
+                    <m:r>
+                      <m:rPr>
+                        <m:sty m:val="p"/>
+                      </m:rPr>
+                      <m:t>,</m:t>
+                    </m:r>
+                    <m:r>
+                      <m:t>Y</m:t>
+                    </m:r>
+                  </m:e>
+                </m:d>
+              </m:e>
+            </m:mr>
+            <m:mr>
+              <m:e/>
+              <m:e>
+                <m:r>
+                  <m:t> </m:t>
+                </m:r>
+                <m:r>
+                  <m:rPr>
+                    <m:nor/>
+                    <m:sty m:val="p"/>
+                  </m:rPr>
+                  <m:t>else</m:t>
+                </m:r>
+              </m:e>
+            </m:mr>
+            <m:mr>
+              <m:e/>
+              <m:e>
+                <m:r>
+                  <m:t>  </m:t>
+                </m:r>
+                <m:r>
+                  <m:t>r</m:t>
+                </m:r>
+                <m:r>
+                  <m:t>e</m:t>
+                </m:r>
+                <m:r>
+                  <m:t>t</m:t>
+                </m:r>
+                <m:r>
+                  <m:t>u</m:t>
+                </m:r>
+                <m:r>
+                  <m:t>r</m:t>
+                </m:r>
+                <m:r>
+                  <m:t>n</m:t>
+                </m:r>
+                <m:sSub>
+                  <m:e>
+                    <m:r>
+                      <m:t>A</m:t>
+                    </m:r>
+                  </m:e>
+                  <m:sub>
+                    <m:r>
+                      <m:t>i</m:t>
+                    </m:r>
+                  </m:sub>
+                </m:sSub>
+              </m:e>
+            </m:mr>
+          </m:m>
+        </m:oMath>
+      </m:oMathPara>
+    </w:p>
+    <w:p>
+      <w:pPr>
+        <w:numPr>
+          <w:ilvl w:val="0"/>
+          <w:numId w:val="1100"/>
+        </w:numPr>
+        <w:pStyle w:val="Compact"/>
+      </w:pPr>
+      <w:r>
+        <w:rPr>
+          <w:bCs/>
+          <w:b/>
+        </w:rPr>
+        <w:t xml:space="preserve">Invocation:</w:t>
+      </w:r>
+      <w:r>
+        <w:t xml:space="preserve"> </w:t>
+      </w:r>
+      <m:oMath>
+        <m:r>
+          <m:rPr>
+            <m:nor/>
+            <m:sty m:val="p"/>
+          </m:rPr>
+          <m:t>MATRIX-CHAIN-MULTIPLY</m:t>
+        </m:r>
+        <m:d>
+          <m:dPr>
+            <m:begChr m:val="("/>
+            <m:endChr m:val=")"/>
+            <m:sepChr m:val=""/>
+            <m:grow/>
+          </m:dPr>
+          <m:e>
+            <m:r>
+              <m:t>A</m:t>
+            </m:r>
+            <m:r>
+              <m:rPr>
+                <m:sty m:val="p"/>
+              </m:rPr>
+              <m:t>,</m:t>
+            </m:r>
+            <m:r>
+              <m:t>s</m:t>
+            </m:r>
+            <m:r>
+              <m:rPr>
+                <m:sty m:val="p"/>
+              </m:rPr>
+              <m:t>,</m:t>
+            </m:r>
+            <m:r>
+              <m:t>1</m:t>
+            </m:r>
+            <m:r>
+              <m:rPr>
+                <m:sty m:val="p"/>
+              </m:rPr>
+              <m:t>,</m:t>
+            </m:r>
+            <m:r>
+              <m:t>n</m:t>
+            </m:r>
+          </m:e>
+        </m:d>
+      </m:oMath>
+    </w:p>
+    <w:p>
+      <w:r>
+        <w:pict>
+          <v:rect style="width:0;height:1.5pt" o:hralign="center" o:hrstd="t" o:hr="t"/>
+        </w:pict>
+      </w:r>
+    </w:p>
+    <w:bookmarkEnd w:id="177"/>
+    <w:bookmarkStart w:id="182" w:name="Xf68ed195269c8db929965203500088af5049c69"/>
+    <w:p>
+      <w:pPr>
+        <w:pStyle w:val="Heading2"/>
+      </w:pPr>
+      <w:r>
+        <w:t xml:space="preserve">Example: Recursive Construction of an Optimal Solution</w:t>
+      </w:r>
+    </w:p>
+    <w:p>
+      <w:pPr>
+        <w:pStyle w:val="CaptionedFigure"/>
+      </w:pPr>
+      <w:r>
+        <w:drawing>
+          <wp:inline>
+            <wp:extent cx="5334000" cy="1383048"/>
+            <wp:effectExtent b="0" l="0" r="0" t="0"/>
+            <wp:docPr descr="center" title="" id="179" name="Picture"/>
+            <a:graphic>
+              <a:graphicData uri="http://schemas.openxmlformats.org/drawingml/2006/picture">
+                <pic:pic>
+                  <pic:nvPicPr>
+                    <pic:cNvPr descr="assets/ce100-week-5-dp-rec-mcm-1.drawio.svg" id="180" name="Picture"/>
+                    <pic:cNvPicPr>
+                      <a:picLocks noChangeArrowheads="1" noChangeAspect="1"/>
+                    </pic:cNvPicPr>
+                  </pic:nvPicPr>
+                  <pic:blipFill>
+                    <a:blip r:embed="rId181">
+                      <a:extLst>
+                        <a:ext uri="{28A0092B-C50C-407E-A947-70E740481C1C}">
+                          <a14:useLocalDpi xmlns:a14="http://schemas.microsoft.com/office/drawing/2010/main" val="0"/>
+                        </a:ext>
+                        <a:ext uri="{96DAC541-7B7A-43D3-8B79-37D633B846F1}">
+                          <asvg:svgBlip xmlns:asvg="http://schemas.microsoft.com/office/drawing/2016/SVG/main" r:embed="rId178"/>
+                        </a:ext>
+                      </a:extLst>
+                    </a:blip>
+                    <a:stretch>
+                      <a:fillRect/>
+                    </a:stretch>
+                  </pic:blipFill>
+                  <pic:spPr bwMode="auto">
+                    <a:xfrm>
+                      <a:off x="0" y="0"/>
+                      <a:ext cx="5334000" cy="1383048"/>
+                    </a:xfrm>
+                    <a:prstGeom prst="rect">
+                      <a:avLst/>
+                    </a:prstGeom>
+                    <a:noFill/>
+                    <a:ln w="9525">
+                      <a:noFill/>
+                      <a:headEnd/>
+                      <a:tailEnd/>
+                    </a:ln>
+                  </pic:spPr>
+                </pic:pic>
+              </a:graphicData>
+            </a:graphic>
+          </wp:inline>
+        </w:drawing>
+      </w:r>
+    </w:p>
+    <w:p>
+      <w:pPr>
+        <w:pStyle w:val="ImageCaption"/>
+      </w:pPr>
+      <w:r>
+        <w:t xml:space="preserve">center</w:t>
+      </w:r>
+    </w:p>
+    <w:p>
+      <w:r>
+        <w:pict>
+          <v:rect style="width:0;height:1.5pt" o:hralign="center" o:hrstd="t" o:hr="t"/>
+        </w:pict>
+      </w:r>
+    </w:p>
+    <w:bookmarkEnd w:id="182"/>
+    <w:bookmarkStart w:id="187" w:name="Xe7a7701fc736630c26c2b0dea71053d191a12e3"/>
+    <w:p>
+      <w:pPr>
+        <w:pStyle w:val="Heading2"/>
+      </w:pPr>
+      <w:r>
+        <w:t xml:space="preserve">Example: Recursive Construction of an Optimal Solution</w:t>
+      </w:r>
+    </w:p>
+    <w:p>
+      <w:pPr>
+        <w:pStyle w:val="CaptionedFigure"/>
+      </w:pPr>
+      <w:r>
+        <w:drawing>
+          <wp:inline>
+            <wp:extent cx="5334000" cy="1766538"/>
+            <wp:effectExtent b="0" l="0" r="0" t="0"/>
+            <wp:docPr descr="center" title="" id="184" name="Picture"/>
+            <a:graphic>
+              <a:graphicData uri="http://schemas.openxmlformats.org/drawingml/2006/picture">
+                <pic:pic>
+                  <pic:nvPicPr>
+                    <pic:cNvPr descr="assets/ce100-week-5-dp-rec-mcm-2.drawio.svg" id="185" name="Picture"/>
+                    <pic:cNvPicPr>
+                      <a:picLocks noChangeArrowheads="1" noChangeAspect="1"/>
+                    </pic:cNvPicPr>
+                  </pic:nvPicPr>
+                  <pic:blipFill>
+                    <a:blip r:embed="rId186">
+                      <a:extLst>
+                        <a:ext uri="{28A0092B-C50C-407E-A947-70E740481C1C}">
+                          <a14:useLocalDpi xmlns:a14="http://schemas.microsoft.com/office/drawing/2010/main" val="0"/>
+                        </a:ext>
+                        <a:ext uri="{96DAC541-7B7A-43D3-8B79-37D633B846F1}">
+                          <asvg:svgBlip xmlns:asvg="http://schemas.microsoft.com/office/drawing/2016/SVG/main" r:embed="rId183"/>
+                        </a:ext>
+                      </a:extLst>
+                    </a:blip>
+                    <a:stretch>
+                      <a:fillRect/>
+                    </a:stretch>
+                  </pic:blipFill>
+                  <pic:spPr bwMode="auto">
+                    <a:xfrm>
+                      <a:off x="0" y="0"/>
+                      <a:ext cx="5334000" cy="1766538"/>
+                    </a:xfrm>
+                    <a:prstGeom prst="rect">
+                      <a:avLst/>
+                    </a:prstGeom>
+                    <a:noFill/>
+                    <a:ln w="9525">
+                      <a:noFill/>
+                      <a:headEnd/>
+                      <a:tailEnd/>
+                    </a:ln>
+                  </pic:spPr>
+                </pic:pic>
+              </a:graphicData>
+            </a:graphic>
+          </wp:inline>
+        </w:drawing>
+      </w:r>
+    </w:p>
+    <w:p>
+      <w:pPr>
+        <w:pStyle w:val="ImageCaption"/>
+      </w:pPr>
+      <w:r>
+        <w:t xml:space="preserve">center</w:t>
+      </w:r>
+    </w:p>
+    <w:p>
+      <w:r>
+        <w:pict>
+          <v:rect style="width:0;height:1.5pt" o:hralign="center" o:hrstd="t" o:hr="t"/>
+        </w:pict>
+      </w:r>
+    </w:p>
+    <w:bookmarkEnd w:id="187"/>
+    <w:bookmarkStart w:id="192" w:name="X46660b4e20d1f59e7ade9a07d6b5553fed8c657"/>
+    <w:p>
+      <w:pPr>
+        <w:pStyle w:val="Heading2"/>
+      </w:pPr>
+      <w:r>
+        <w:t xml:space="preserve">Example: Recursive Construction of an Optimal Solution</w:t>
+      </w:r>
+    </w:p>
+    <w:p>
+      <w:pPr>
+        <w:pStyle w:val="CaptionedFigure"/>
+      </w:pPr>
+      <w:r>
+        <w:drawing>
+          <wp:inline>
+            <wp:extent cx="5334000" cy="2707832"/>
+            <wp:effectExtent b="0" l="0" r="0" t="0"/>
+            <wp:docPr descr="center" title="" id="189" name="Picture"/>
+            <a:graphic>
+              <a:graphicData uri="http://schemas.openxmlformats.org/drawingml/2006/picture">
+                <pic:pic>
+                  <pic:nvPicPr>
+                    <pic:cNvPr descr="assets/ce100-week-5-dp-rec-mcm-3.drawio.svg" id="190" name="Picture"/>
+                    <pic:cNvPicPr>
+                      <a:picLocks noChangeArrowheads="1" noChangeAspect="1"/>
+                    </pic:cNvPicPr>
+                  </pic:nvPicPr>
+                  <pic:blipFill>
+                    <a:blip r:embed="rId191">
+                      <a:extLst>
+                        <a:ext uri="{28A0092B-C50C-407E-A947-70E740481C1C}">
+                          <a14:useLocalDpi xmlns:a14="http://schemas.microsoft.com/office/drawing/2010/main" val="0"/>
+                        </a:ext>
+                        <a:ext uri="{96DAC541-7B7A-43D3-8B79-37D633B846F1}">
+                          <asvg:svgBlip xmlns:asvg="http://schemas.microsoft.com/office/drawing/2016/SVG/main" r:embed="rId188"/>
+                        </a:ext>
+                      </a:extLst>
+                    </a:blip>
+                    <a:stretch>
+                      <a:fillRect/>
+                    </a:stretch>
+                  </pic:blipFill>
+                  <pic:spPr bwMode="auto">
+                    <a:xfrm>
+                      <a:off x="0" y="0"/>
+                      <a:ext cx="5334000" cy="2707832"/>
+                    </a:xfrm>
+                    <a:prstGeom prst="rect">
+                      <a:avLst/>
+                    </a:prstGeom>
+                    <a:noFill/>
+                    <a:ln w="9525">
+                      <a:noFill/>
+                      <a:headEnd/>
+                      <a:tailEnd/>
+                    </a:ln>
+                  </pic:spPr>
+                </pic:pic>
+              </a:graphicData>
+            </a:graphic>
+          </wp:inline>
+        </w:drawing>
+      </w:r>
+    </w:p>
+    <w:p>
+      <w:pPr>
+        <w:pStyle w:val="ImageCaption"/>
+      </w:pPr>
+      <w:r>
+        <w:t xml:space="preserve">center</w:t>
+      </w:r>
+    </w:p>
+    <w:p>
+      <w:r>
+        <w:pict>
+          <v:rect style="width:0;height:1.5pt" o:hralign="center" o:hrstd="t" o:hr="t"/>
+        </w:pict>
+      </w:r>
+    </w:p>
+    <w:bookmarkEnd w:id="192"/>
+    <w:bookmarkStart w:id="197" w:name="Xa755c2d0621118ec5a485bce5c000ec342c42a4"/>
+    <w:p>
+      <w:pPr>
+        <w:pStyle w:val="Heading2"/>
+      </w:pPr>
+      <w:r>
+        <w:t xml:space="preserve">Table reference pattern for</w:t>
+      </w:r>
+      <w:r>
+        <w:t xml:space="preserve"> </w:t>
+      </w:r>
+      <m:oMath>
+        <m:r>
+          <m:t>m</m:t>
+        </m:r>
+        <m:d>
+          <m:dPr>
+            <m:begChr m:val="["/>
+            <m:endChr m:val="]"/>
+            <m:sepChr m:val=""/>
+            <m:grow/>
+          </m:dPr>
+          <m:e>
+            <m:r>
+              <m:t>i</m:t>
+            </m:r>
+            <m:r>
+              <m:rPr>
+                <m:sty m:val="p"/>
+              </m:rPr>
+              <m:t>,</m:t>
+            </m:r>
+            <m:r>
+              <m:t>j</m:t>
+            </m:r>
+          </m:e>
+        </m:d>
+      </m:oMath>
+      <w:r>
+        <w:t xml:space="preserve"> </w:t>
+      </w:r>
+      <m:oMath>
+        <m:d>
+          <m:dPr>
+            <m:begChr m:val="("/>
+            <m:endChr m:val=")"/>
+            <m:sepChr m:val=""/>
+            <m:grow/>
+          </m:dPr>
+          <m:e>
+            <m:r>
+              <m:t>1</m:t>
+            </m:r>
+            <m:r>
+              <m:rPr>
+                <m:sty m:val="p"/>
+              </m:rPr>
+              <m:t>≤</m:t>
+            </m:r>
+            <m:r>
+              <m:t>i</m:t>
+            </m:r>
+            <m:r>
+              <m:rPr>
+                <m:sty m:val="p"/>
+              </m:rPr>
+              <m:t>≤</m:t>
+            </m:r>
+            <m:r>
+              <m:t>j</m:t>
+            </m:r>
+            <m:r>
+              <m:rPr>
+                <m:sty m:val="p"/>
+              </m:rPr>
+              <m:t>≤</m:t>
+            </m:r>
+            <m:r>
+              <m:t>n</m:t>
+            </m:r>
+          </m:e>
+        </m:d>
+      </m:oMath>
+    </w:p>
+    <w:p>
+      <w:pPr>
+        <w:numPr>
+          <w:ilvl w:val="0"/>
+          <w:numId w:val="1101"/>
+        </w:numPr>
+        <w:pStyle w:val="Compact"/>
+      </w:pPr>
+      <m:oMath>
+        <m:r>
+          <m:t>m</m:t>
+        </m:r>
+        <m:d>
+          <m:dPr>
+            <m:begChr m:val="["/>
+            <m:endChr m:val="]"/>
+            <m:sepChr m:val=""/>
+            <m:grow/>
+          </m:dPr>
+          <m:e>
+            <m:r>
+              <m:t>i</m:t>
+            </m:r>
+            <m:r>
+              <m:rPr>
+                <m:sty m:val="p"/>
+              </m:rPr>
+              <m:t>,</m:t>
+            </m:r>
+            <m:r>
+              <m:t>j</m:t>
+            </m:r>
+          </m:e>
+        </m:d>
+      </m:oMath>
+      <w:r>
+        <w:t xml:space="preserve"> </w:t>
+      </w:r>
+      <w:r>
+        <w:t xml:space="preserve">is referenced for the computation of</w:t>
+      </w:r>
+    </w:p>
+    <w:p>
+      <w:pPr>
+        <w:numPr>
+          <w:ilvl w:val="1"/>
+          <w:numId w:val="1102"/>
+        </w:numPr>
+        <w:pStyle w:val="Compact"/>
+      </w:pPr>
+      <m:oMath>
+        <m:r>
+          <m:t>m</m:t>
+        </m:r>
+        <m:d>
+          <m:dPr>
+            <m:begChr m:val="["/>
+            <m:endChr m:val="]"/>
+            <m:sepChr m:val=""/>
+            <m:grow/>
+          </m:dPr>
+          <m:e>
+            <m:r>
+              <m:t>i</m:t>
+            </m:r>
+            <m:r>
+              <m:rPr>
+                <m:sty m:val="p"/>
+              </m:rPr>
+              <m:t>,</m:t>
+            </m:r>
+            <m:r>
+              <m:t>r</m:t>
+            </m:r>
+          </m:e>
+        </m:d>
+        <m:r>
+          <m:t> </m:t>
+        </m:r>
+        <m:r>
+          <m:rPr>
+            <m:nor/>
+            <m:sty m:val="p"/>
+          </m:rPr>
+          <m:t>for</m:t>
+        </m:r>
+        <m:r>
+          <m:t> </m:t>
+        </m:r>
+        <m:r>
+          <m:t>j</m:t>
+        </m:r>
+        <m:r>
+          <m:rPr>
+            <m:sty m:val="p"/>
+          </m:rPr>
+          <m:t>&lt;</m:t>
+        </m:r>
+        <m:r>
+          <m:t>r</m:t>
+        </m:r>
+        <m:r>
+          <m:rPr>
+            <m:sty m:val="p"/>
+          </m:rPr>
+          <m:t>≤</m:t>
+        </m:r>
+        <m:r>
+          <m:t>n</m:t>
+        </m:r>
+        <m:r>
+          <m:t> </m:t>
+        </m:r>
+        <m:d>
+          <m:dPr>
+            <m:begChr m:val="("/>
+            <m:endChr m:val=")"/>
+            <m:sepChr m:val=""/>
+            <m:grow/>
+          </m:dPr>
+          <m:e>
+            <m:r>
+              <m:t>n</m:t>
+            </m:r>
+            <m:r>
+              <m:rPr>
+                <m:sty m:val="p"/>
+              </m:rPr>
+              <m:t>−</m:t>
+            </m:r>
+            <m:r>
+              <m:t>j</m:t>
+            </m:r>
+          </m:e>
+        </m:d>
+      </m:oMath>
+      <w:r>
+        <w:t xml:space="preserve"> </w:t>
+      </w:r>
+      <w:r>
+        <w:t xml:space="preserve">times</w:t>
+      </w:r>
+    </w:p>
+    <w:p>
+      <w:pPr>
+        <w:numPr>
+          <w:ilvl w:val="1"/>
+          <w:numId w:val="1102"/>
+        </w:numPr>
+        <w:pStyle w:val="Compact"/>
+      </w:pPr>
+      <m:oMath>
+        <m:r>
+          <m:t>m</m:t>
+        </m:r>
+        <m:d>
+          <m:dPr>
+            <m:begChr m:val="["/>
+            <m:endChr m:val="]"/>
+            <m:sepChr m:val=""/>
+            <m:grow/>
+          </m:dPr>
+          <m:e>
+            <m:r>
+              <m:t>r</m:t>
+            </m:r>
+            <m:r>
+              <m:rPr>
+                <m:sty m:val="p"/>
+              </m:rPr>
+              <m:t>,</m:t>
+            </m:r>
+            <m:r>
+              <m:t>j</m:t>
+            </m:r>
+          </m:e>
+        </m:d>
+        <m:r>
+          <m:t> </m:t>
+        </m:r>
+        <m:r>
+          <m:rPr>
+            <m:nor/>
+            <m:sty m:val="p"/>
+          </m:rPr>
+          <m:t>for</m:t>
+        </m:r>
+        <m:r>
+          <m:t> </m:t>
+        </m:r>
+        <m:r>
+          <m:t>1</m:t>
+        </m:r>
+        <m:r>
+          <m:rPr>
+            <m:sty m:val="p"/>
+          </m:rPr>
+          <m:t>≤</m:t>
+        </m:r>
+        <m:r>
+          <m:t>r</m:t>
+        </m:r>
+        <m:r>
+          <m:rPr>
+            <m:sty m:val="p"/>
+          </m:rPr>
+          <m:t>&lt;</m:t>
+        </m:r>
+        <m:r>
+          <m:t>i</m:t>
+        </m:r>
+        <m:r>
+          <m:t> </m:t>
+        </m:r>
+        <m:d>
+          <m:dPr>
+            <m:begChr m:val="("/>
+            <m:endChr m:val=")"/>
+            <m:sepChr m:val=""/>
+            <m:grow/>
+          </m:dPr>
+          <m:e>
+            <m:r>
+              <m:t>i</m:t>
+            </m:r>
+            <m:r>
+              <m:rPr>
+                <m:sty m:val="p"/>
+              </m:rPr>
+              <m:t>−</m:t>
+            </m:r>
+            <m:r>
+              <m:t>1</m:t>
+            </m:r>
+          </m:e>
+        </m:d>
+      </m:oMath>
+      <w:r>
+        <w:t xml:space="preserve"> </w:t>
+      </w:r>
+      <w:r>
+        <w:t xml:space="preserve">times</w:t>
+      </w:r>
+    </w:p>
+    <w:p>
+      <w:pPr>
+        <w:pStyle w:val="CaptionedFigure"/>
+      </w:pPr>
+      <w:r>
+        <w:drawing>
+          <wp:inline>
+            <wp:extent cx="5334000" cy="5227556"/>
+            <wp:effectExtent b="0" l="0" r="0" t="0"/>
+            <wp:docPr descr="bg right:60% h:700px" title="" id="194" name="Picture"/>
+            <a:graphic>
+              <a:graphicData uri="http://schemas.openxmlformats.org/drawingml/2006/picture">
+                <pic:pic>
+                  <pic:nvPicPr>
+                    <pic:cNvPr descr="assets/ce100-week-5-dp-table-ref-pattern-1.drawio.svg" id="195" name="Picture"/>
+                    <pic:cNvPicPr>
+                      <a:picLocks noChangeArrowheads="1" noChangeAspect="1"/>
+                    </pic:cNvPicPr>
+                  </pic:nvPicPr>
+                  <pic:blipFill>
+                    <a:blip r:embed="rId196">
+                      <a:extLst>
+                        <a:ext uri="{28A0092B-C50C-407E-A947-70E740481C1C}">
+                          <a14:useLocalDpi xmlns:a14="http://schemas.microsoft.com/office/drawing/2010/main" val="0"/>
+                        </a:ext>
+                        <a:ext uri="{96DAC541-7B7A-43D3-8B79-37D633B846F1}">
+                          <asvg:svgBlip xmlns:asvg="http://schemas.microsoft.com/office/drawing/2016/SVG/main" r:embed="rId193"/>
+                        </a:ext>
+                      </a:extLst>
+                    </a:blip>
+                    <a:stretch>
+                      <a:fillRect/>
+                    </a:stretch>
+                  </pic:blipFill>
+                  <pic:spPr bwMode="auto">
+                    <a:xfrm>
+                      <a:off x="0" y="0"/>
+                      <a:ext cx="5334000" cy="5227556"/>
+                    </a:xfrm>
+                    <a:prstGeom prst="rect">
+                      <a:avLst/>
+                    </a:prstGeom>
+                    <a:noFill/>
+                    <a:ln w="9525">
+                      <a:noFill/>
+                      <a:headEnd/>
+                      <a:tailEnd/>
+                    </a:ln>
+                  </pic:spPr>
+                </pic:pic>
+              </a:graphicData>
+            </a:graphic>
+          </wp:inline>
+        </w:drawing>
+      </w:r>
+    </w:p>
+    <w:p>
+      <w:pPr>
+        <w:pStyle w:val="ImageCaption"/>
+      </w:pPr>
+      <w:r>
+        <w:t xml:space="preserve">bg right:60% h:700px</w:t>
+      </w:r>
+    </w:p>
+    <w:p>
+      <w:r>
+        <w:pict>
+          <v:rect style="width:0;height:1.5pt" o:hralign="center" o:hrstd="t" o:hr="t"/>
+        </w:pict>
+      </w:r>
+    </w:p>
+    <w:bookmarkEnd w:id="197"/>
+    <w:bookmarkStart w:id="202" w:name="Xa7d50deebc8bea43bccbedf9e26b182db9a8d04"/>
+    <w:p>
+      <w:pPr>
+        <w:pStyle w:val="Heading2"/>
+      </w:pPr>
+      <w:r>
+        <w:t xml:space="preserve">Table reference pattern for</w:t>
+      </w:r>
+      <w:r>
+        <w:t xml:space="preserve"> </w:t>
+      </w:r>
+      <m:oMath>
+        <m:r>
+          <m:t>m</m:t>
+        </m:r>
+        <m:d>
+          <m:dPr>
+            <m:begChr m:val="["/>
+            <m:endChr m:val="]"/>
+            <m:sepChr m:val=""/>
+            <m:grow/>
+          </m:dPr>
+          <m:e>
+            <m:r>
+              <m:t>i</m:t>
+            </m:r>
+            <m:r>
+              <m:rPr>
+                <m:sty m:val="p"/>
+              </m:rPr>
+              <m:t>,</m:t>
+            </m:r>
+            <m:r>
+              <m:t>j</m:t>
+            </m:r>
+          </m:e>
+        </m:d>
+      </m:oMath>
+      <w:r>
+        <w:t xml:space="preserve"> </w:t>
+      </w:r>
+      <m:oMath>
+        <m:d>
+          <m:dPr>
+            <m:begChr m:val="("/>
+            <m:endChr m:val=")"/>
+            <m:sepChr m:val=""/>
+            <m:grow/>
+          </m:dPr>
+          <m:e>
+            <m:r>
+              <m:t>1</m:t>
+            </m:r>
+            <m:r>
+              <m:rPr>
+                <m:sty m:val="p"/>
+              </m:rPr>
+              <m:t>≤</m:t>
+            </m:r>
+            <m:r>
+              <m:t>i</m:t>
+            </m:r>
+            <m:r>
+              <m:rPr>
+                <m:sty m:val="p"/>
+              </m:rPr>
+              <m:t>≤</m:t>
+            </m:r>
+            <m:r>
+              <m:t>j</m:t>
+            </m:r>
+            <m:r>
+              <m:rPr>
+                <m:sty m:val="p"/>
+              </m:rPr>
+              <m:t>≤</m:t>
+            </m:r>
+            <m:r>
+              <m:t>n</m:t>
+            </m:r>
+          </m:e>
+        </m:d>
+      </m:oMath>
+    </w:p>
+    <w:p>
+      <w:pPr>
+        <w:numPr>
+          <w:ilvl w:val="0"/>
+          <w:numId w:val="1103"/>
+        </w:numPr>
+        <w:pStyle w:val="Compact"/>
+      </w:pPr>
+      <m:oMath>
+        <m:r>
+          <m:t>R</m:t>
+        </m:r>
+        <m:d>
+          <m:dPr>
+            <m:begChr m:val="("/>
+            <m:endChr m:val=")"/>
+            <m:sepChr m:val=""/>
+            <m:grow/>
+          </m:dPr>
+          <m:e>
+            <m:r>
+              <m:t>i</m:t>
+            </m:r>
+            <m:r>
+              <m:rPr>
+                <m:sty m:val="p"/>
+              </m:rPr>
+              <m:t>,</m:t>
+            </m:r>
+            <m:r>
+              <m:t>j</m:t>
+            </m:r>
+          </m:e>
+        </m:d>
+      </m:oMath>
+      <w:r>
+        <w:t xml:space="preserve"> </w:t>
+      </w:r>
+      <w:r>
+        <w:t xml:space="preserve">=</w:t>
+      </w:r>
+      <w:r>
+        <w:t xml:space="preserve"> </w:t>
+      </w:r>
+      <m:oMath>
+        <m:r>
+          <m:rPr>
+            <m:sty m:val="p"/>
+          </m:rPr>
+          <m:t>#</m:t>
+        </m:r>
+      </m:oMath>
+      <w:r>
+        <w:t xml:space="preserve"> </w:t>
+      </w:r>
+      <w:r>
+        <w:t xml:space="preserve">of times that</w:t>
+      </w:r>
+      <w:r>
+        <w:t xml:space="preserve"> </w:t>
+      </w:r>
+      <m:oMath>
+        <m:r>
+          <m:t>m</m:t>
+        </m:r>
+        <m:d>
+          <m:dPr>
+            <m:begChr m:val="["/>
+            <m:endChr m:val="]"/>
+            <m:sepChr m:val=""/>
+            <m:grow/>
+          </m:dPr>
+          <m:e>
+            <m:r>
+              <m:t>i</m:t>
+            </m:r>
+            <m:r>
+              <m:rPr>
+                <m:sty m:val="p"/>
+              </m:rPr>
+              <m:t>,</m:t>
+            </m:r>
+            <m:r>
+              <m:t>j</m:t>
+            </m:r>
+          </m:e>
+        </m:d>
+      </m:oMath>
+      <w:r>
+        <w:t xml:space="preserve"> </w:t>
+      </w:r>
+      <w:r>
+        <w:t xml:space="preserve">is referenced in computing other entries</w:t>
+      </w:r>
+    </w:p>
+    <w:p>
+      <w:pPr>
+        <w:pStyle w:val="FirstParagraph"/>
+      </w:pPr>
+      <m:oMathPara>
+        <m:oMathParaPr>
+          <m:jc m:val="center"/>
+        </m:oMathParaPr>
+        <m:oMath>
+          <m:m>
+            <m:mPr>
+              <m:baseJc m:val="center"/>
+              <m:plcHide m:val="1"/>
+              <m:mcs>
+                <m:mc>
+                  <m:mcPr>
+                    <m:mcJc m:val="right"/>
+                    <m:count m:val="1"/>
+                  </m:mcPr>
+                </m:mc>
+                <m:mc>
+                  <m:mcPr>
+                    <m:mcJc m:val="left"/>
+                    <m:count m:val="1"/>
+                  </m:mcPr>
+                </m:mc>
+              </m:mcs>
+            </m:mPr>
+            <m:mr>
+              <m:e>
+                <m:r>
+                  <m:t>R</m:t>
+                </m:r>
+                <m:d>
+                  <m:dPr>
+                    <m:begChr m:val="("/>
+                    <m:endChr m:val=")"/>
+                    <m:sepChr m:val=""/>
+                    <m:grow/>
+                  </m:dPr>
+                  <m:e>
+                    <m:r>
+                      <m:t>i</m:t>
+                    </m:r>
+                    <m:r>
+                      <m:rPr>
+                        <m:sty m:val="p"/>
+                      </m:rPr>
+                      <m:t>,</m:t>
+                    </m:r>
+                    <m:r>
+                      <m:t>j</m:t>
+                    </m:r>
+                  </m:e>
+                </m:d>
+              </m:e>
+              <m:e>
+                <m:r>
+                  <m:rPr>
+                    <m:sty m:val="p"/>
+                  </m:rPr>
+                  <m:t>=</m:t>
+                </m:r>
+                <m:d>
+                  <m:dPr>
+                    <m:begChr m:val="("/>
+                    <m:endChr m:val=")"/>
+                    <m:sepChr m:val=""/>
+                    <m:grow/>
+                  </m:dPr>
+                  <m:e>
+                    <m:r>
+                      <m:t>n</m:t>
+                    </m:r>
+                    <m:r>
+                      <m:rPr>
+                        <m:sty m:val="p"/>
+                      </m:rPr>
+                      <m:t>−</m:t>
+                    </m:r>
+                    <m:r>
+                      <m:t>j</m:t>
+                    </m:r>
+                  </m:e>
+                </m:d>
+                <m:r>
+                  <m:rPr>
+                    <m:sty m:val="p"/>
+                  </m:rPr>
+                  <m:t>+</m:t>
+                </m:r>
+                <m:d>
+                  <m:dPr>
+                    <m:begChr m:val="("/>
+                    <m:endChr m:val=")"/>
+                    <m:sepChr m:val=""/>
+                    <m:grow/>
+                  </m:dPr>
+                  <m:e>
+                    <m:r>
+                      <m:t>i</m:t>
+                    </m:r>
+                    <m:r>
+                      <m:rPr>
+                        <m:sty m:val="p"/>
+                      </m:rPr>
+                      <m:t>−</m:t>
+                    </m:r>
+                    <m:r>
+                      <m:t>1</m:t>
+                    </m:r>
+                  </m:e>
+                </m:d>
+              </m:e>
+            </m:mr>
+            <m:mr>
+              <m:e/>
+              <m:e>
+                <m:r>
+                  <m:rPr>
+                    <m:sty m:val="p"/>
+                  </m:rPr>
+                  <m:t>=</m:t>
+                </m:r>
+                <m:d>
+                  <m:dPr>
+                    <m:begChr m:val="("/>
+                    <m:endChr m:val=")"/>
+                    <m:sepChr m:val=""/>
+                    <m:grow/>
+                  </m:dPr>
+                  <m:e>
+                    <m:r>
+                      <m:t>n</m:t>
+                    </m:r>
+                    <m:r>
+                      <m:rPr>
+                        <m:sty m:val="p"/>
+                      </m:rPr>
+                      <m:t>−</m:t>
+                    </m:r>
+                    <m:r>
+                      <m:t>1</m:t>
+                    </m:r>
+                  </m:e>
+                </m:d>
+                <m:r>
+                  <m:rPr>
+                    <m:sty m:val="p"/>
+                  </m:rPr>
+                  <m:t>−</m:t>
+                </m:r>
+                <m:d>
+                  <m:dPr>
+                    <m:begChr m:val="("/>
+                    <m:endChr m:val=")"/>
+                    <m:sepChr m:val=""/>
+                    <m:grow/>
+                  </m:dPr>
+                  <m:e>
+                    <m:r>
+                      <m:t>j</m:t>
+                    </m:r>
+                    <m:r>
+                      <m:rPr>
+                        <m:sty m:val="p"/>
+                      </m:rPr>
+                      <m:t>−</m:t>
+                    </m:r>
+                    <m:r>
+                      <m:t>i</m:t>
+                    </m:r>
+                  </m:e>
+                </m:d>
+              </m:e>
+            </m:mr>
+          </m:m>
+        </m:oMath>
+      </m:oMathPara>
+    </w:p>
+    <w:p>
+      <w:pPr>
+        <w:numPr>
+          <w:ilvl w:val="0"/>
+          <w:numId w:val="1104"/>
+        </w:numPr>
+        <w:pStyle w:val="Compact"/>
+      </w:pPr>
+      <w:r>
+        <w:t xml:space="preserve">The total</w:t>
+      </w:r>
+      <w:r>
+        <w:t xml:space="preserve"> </w:t>
+      </w:r>
+      <m:oMath>
+        <m:r>
+          <m:rPr>
+            <m:sty m:val="p"/>
+          </m:rPr>
+          <m:t>#</m:t>
+        </m:r>
+      </m:oMath>
+      <w:r>
+        <w:t xml:space="preserve"> </w:t>
+      </w:r>
+      <w:r>
+        <w:t xml:space="preserve">of references for the entire table is:</w:t>
+      </w:r>
+      <w:r>
+        <w:t xml:space="preserve"> </w:t>
+      </w:r>
+      <m:oMath>
+        <m:nary>
+          <m:naryPr>
+            <m:chr m:val="∑"/>
+            <m:limLoc m:val="undOvr"/>
+            <m:subHide m:val="0"/>
+            <m:supHide m:val="0"/>
+          </m:naryPr>
+          <m:sub>
+            <m:r>
+              <m:t>i</m:t>
+            </m:r>
+            <m:r>
+              <m:rPr>
+                <m:sty m:val="p"/>
+              </m:rPr>
+              <m:t>=</m:t>
+            </m:r>
+            <m:r>
+              <m:t>1</m:t>
+            </m:r>
+          </m:sub>
+          <m:sup>
+            <m:r>
+              <m:t>n</m:t>
+            </m:r>
+          </m:sup>
+          <m:e>
+            <m:nary>
+              <m:naryPr>
+                <m:chr m:val="∑"/>
+                <m:limLoc m:val="undOvr"/>
+                <m:subHide m:val="0"/>
+                <m:supHide m:val="0"/>
+              </m:naryPr>
+              <m:sub>
+                <m:r>
+                  <m:t>j</m:t>
+                </m:r>
+                <m:r>
+                  <m:rPr>
+                    <m:sty m:val="p"/>
+                  </m:rPr>
+                  <m:t>=</m:t>
+                </m:r>
+                <m:r>
+                  <m:t>i</m:t>
+                </m:r>
+              </m:sub>
+              <m:sup>
+                <m:r>
+                  <m:t>n</m:t>
+                </m:r>
+              </m:sup>
+              <m:e>
+                <m:r>
+                  <m:t>R</m:t>
+                </m:r>
+              </m:e>
+            </m:nary>
+          </m:e>
+        </m:nary>
+        <m:d>
+          <m:dPr>
+            <m:begChr m:val="("/>
+            <m:endChr m:val=")"/>
+            <m:sepChr m:val=""/>
+            <m:grow/>
+          </m:dPr>
+          <m:e>
+            <m:r>
+              <m:t>i</m:t>
+            </m:r>
+            <m:r>
+              <m:rPr>
+                <m:sty m:val="p"/>
+              </m:rPr>
+              <m:t>,</m:t>
+            </m:r>
+            <m:r>
+              <m:t>j</m:t>
+            </m:r>
+          </m:e>
+        </m:d>
+        <m:r>
+          <m:rPr>
+            <m:sty m:val="p"/>
+          </m:rPr>
+          <m:t>=</m:t>
+        </m:r>
+        <m:f>
+          <m:fPr>
+            <m:type m:val="bar"/>
+          </m:fPr>
+          <m:num>
+            <m:sSup>
+              <m:e>
+                <m:r>
+                  <m:t>n</m:t>
+                </m:r>
+              </m:e>
+              <m:sup>
+                <m:r>
+                  <m:t>3</m:t>
+                </m:r>
+              </m:sup>
+            </m:sSup>
+            <m:r>
+              <m:rPr>
+                <m:sty m:val="p"/>
+              </m:rPr>
+              <m:t>−</m:t>
+            </m:r>
+            <m:r>
+              <m:t>n</m:t>
+            </m:r>
+          </m:num>
+          <m:den>
+            <m:r>
+              <m:t>3</m:t>
+            </m:r>
+          </m:den>
+        </m:f>
+      </m:oMath>
+    </w:p>
+    <w:p>
+      <w:pPr>
+        <w:pStyle w:val="CaptionedFigure"/>
+      </w:pPr>
+      <w:r>
+        <w:drawing>
+          <wp:inline>
+            <wp:extent cx="5334000" cy="5121113"/>
+            <wp:effectExtent b="0" l="0" r="0" t="0"/>
+            <wp:docPr descr="bg right:40% h:490px" title="" id="199" name="Picture"/>
+            <a:graphic>
+              <a:graphicData uri="http://schemas.openxmlformats.org/drawingml/2006/picture">
+                <pic:pic>
+                  <pic:nvPicPr>
+                    <pic:cNvPr descr="assets/ce100-week-5-dp-table-ref-pattern-2.drawio.svg" id="200" name="Picture"/>
+                    <pic:cNvPicPr>
+                      <a:picLocks noChangeArrowheads="1" noChangeAspect="1"/>
+                    </pic:cNvPicPr>
+                  </pic:nvPicPr>
+                  <pic:blipFill>
+                    <a:blip r:embed="rId201">
+                      <a:extLst>
+                        <a:ext uri="{28A0092B-C50C-407E-A947-70E740481C1C}">
+                          <a14:useLocalDpi xmlns:a14="http://schemas.microsoft.com/office/drawing/2010/main" val="0"/>
+                        </a:ext>
+                        <a:ext uri="{96DAC541-7B7A-43D3-8B79-37D633B846F1}">
+                          <asvg:svgBlip xmlns:asvg="http://schemas.microsoft.com/office/drawing/2016/SVG/main" r:embed="rId198"/>
+                        </a:ext>
+                      </a:extLst>
+                    </a:blip>
+                    <a:stretch>
+                      <a:fillRect/>
+                    </a:stretch>
+                  </pic:blipFill>
+                  <pic:spPr bwMode="auto">
+                    <a:xfrm>
+                      <a:off x="0" y="0"/>
+                      <a:ext cx="5334000" cy="5121113"/>
+                    </a:xfrm>
+                    <a:prstGeom prst="rect">
+                      <a:avLst/>
+                    </a:prstGeom>
+                    <a:noFill/>
+                    <a:ln w="9525">
+                      <a:noFill/>
+                      <a:headEnd/>
+                      <a:tailEnd/>
+                    </a:ln>
+                  </pic:spPr>
+                </pic:pic>
+              </a:graphicData>
+            </a:graphic>
+          </wp:inline>
+        </w:drawing>
+      </w:r>
+    </w:p>
+    <w:p>
+      <w:pPr>
+        <w:pStyle w:val="ImageCaption"/>
+      </w:pPr>
+      <w:r>
+        <w:t xml:space="preserve">bg right:40% h:490px</w:t>
+      </w:r>
+    </w:p>
+    <w:p>
+      <w:r>
+        <w:pict>
+          <v:rect style="width:0;height:1.5pt" o:hralign="center" o:hrstd="t" o:hr="t"/>
+        </w:pict>
+      </w:r>
+    </w:p>
+    <w:bookmarkEnd w:id="202"/>
+    <w:bookmarkStart w:id="203" w:name="summary"/>
+    <w:p>
+      <w:pPr>
+        <w:pStyle w:val="Heading2"/>
+      </w:pPr>
+      <w:r>
+        <w:t xml:space="preserve">Summary</w:t>
+      </w:r>
+    </w:p>
+    <w:p>
+      <w:pPr>
+        <w:numPr>
+          <w:ilvl w:val="0"/>
+          <w:numId w:val="1105"/>
+        </w:numPr>
+      </w:pPr>
+      <w:r>
+        <w:t xml:space="preserve">Identification of the optimal substructure property</w:t>
+      </w:r>
+    </w:p>
+    <w:p>
+      <w:pPr>
+        <w:numPr>
+          <w:ilvl w:val="0"/>
+          <w:numId w:val="1105"/>
+        </w:numPr>
+      </w:pPr>
+      <w:r>
+        <w:t xml:space="preserve">Recursive formulation to compute the cost of the optimal solution</w:t>
+      </w:r>
+    </w:p>
+    <w:p>
+      <w:pPr>
+        <w:numPr>
+          <w:ilvl w:val="0"/>
+          <w:numId w:val="1105"/>
+        </w:numPr>
+      </w:pPr>
+      <w:r>
+        <w:t xml:space="preserve">Bottom-up computation of the table entries</w:t>
+      </w:r>
+    </w:p>
+    <w:p>
+      <w:pPr>
+        <w:numPr>
+          <w:ilvl w:val="0"/>
+          <w:numId w:val="1105"/>
+        </w:numPr>
+      </w:pPr>
+      <w:r>
+        <w:t xml:space="preserve">Constructing the optimal solution by backtracing the table entries</w:t>
+      </w:r>
+    </w:p>
+    <w:p>
+      <w:r>
+        <w:pict>
+          <v:rect style="width:0;height:1.5pt" o:hralign="center" o:hrstd="t" o:hr="t"/>
+        </w:pict>
+      </w:r>
+    </w:p>
+    <w:bookmarkEnd w:id="203"/>
+    <w:bookmarkStart w:id="207" w:name="references"/>
+    <w:p>
+      <w:pPr>
+        <w:pStyle w:val="Heading2"/>
+      </w:pPr>
+      <w:r>
         <w:t xml:space="preserve">References</w:t>
       </w:r>
+    </w:p>
+    <w:p>
+      <w:pPr>
+        <w:numPr>
+          <w:ilvl w:val="0"/>
+          <w:numId w:val="1106"/>
+        </w:numPr>
+      </w:pPr>
+      <w:hyperlink r:id="rId204">
+        <w:r>
+          <w:rPr>
+            <w:rStyle w:val="Hyperlink"/>
+          </w:rPr>
+          <w:t xml:space="preserve">Introduction to Algorithms, Third Edition | The MIT Press</w:t>
+        </w:r>
+      </w:hyperlink>
+    </w:p>
+    <w:p>
+      <w:pPr>
+        <w:numPr>
+          <w:ilvl w:val="0"/>
+          <w:numId w:val="1106"/>
+        </w:numPr>
+      </w:pPr>
+      <w:hyperlink r:id="rId205">
+        <w:r>
+          <w:rPr>
+            <w:rStyle w:val="Hyperlink"/>
+          </w:rPr>
+          <w:t xml:space="preserve">Bilkent CS473 Course Notes (new)</w:t>
+        </w:r>
+      </w:hyperlink>
+    </w:p>
+    <w:p>
+      <w:pPr>
+        <w:numPr>
+          <w:ilvl w:val="0"/>
+          <w:numId w:val="1106"/>
+        </w:numPr>
+      </w:pPr>
+      <w:hyperlink r:id="rId206">
+        <w:r>
+          <w:rPr>
+            <w:rStyle w:val="Hyperlink"/>
+          </w:rPr>
+          <w:t xml:space="preserve">Bilkent CS473 Course Notes (old)</w:t>
+        </w:r>
+      </w:hyperlink>
     </w:p>
     <w:p>
       <w:r>
@@ -15952,7 +23112,7 @@
         </m:r>
       </m:oMath>
     </w:p>
-    <w:bookmarkEnd w:id="132"/>
+    <w:bookmarkEnd w:id="207"/>
     <w:sectPr/>
   </w:body>
 </w:document>
@@ -16367,6 +23527,93 @@
     <w:abstractNumId w:val="991"/>
   </w:num>
   <w:num w:numId="1077">
+    <w:abstractNumId w:val="991"/>
+  </w:num>
+  <w:num w:numId="1078">
+    <w:abstractNumId w:val="991"/>
+  </w:num>
+  <w:num w:numId="1079">
+    <w:abstractNumId w:val="991"/>
+  </w:num>
+  <w:num w:numId="1080">
+    <w:abstractNumId w:val="991"/>
+  </w:num>
+  <w:num w:numId="1081">
+    <w:abstractNumId w:val="991"/>
+  </w:num>
+  <w:num w:numId="1082">
+    <w:abstractNumId w:val="991"/>
+  </w:num>
+  <w:num w:numId="1083">
+    <w:abstractNumId w:val="991"/>
+  </w:num>
+  <w:num w:numId="1084">
+    <w:abstractNumId w:val="991"/>
+  </w:num>
+  <w:num w:numId="1085">
+    <w:abstractNumId w:val="991"/>
+  </w:num>
+  <w:num w:numId="1086">
+    <w:abstractNumId w:val="991"/>
+  </w:num>
+  <w:num w:numId="1087">
+    <w:abstractNumId w:val="991"/>
+  </w:num>
+  <w:num w:numId="1088">
+    <w:abstractNumId w:val="991"/>
+  </w:num>
+  <w:num w:numId="1089">
+    <w:abstractNumId w:val="991"/>
+  </w:num>
+  <w:num w:numId="1090">
+    <w:abstractNumId w:val="991"/>
+  </w:num>
+  <w:num w:numId="1091">
+    <w:abstractNumId w:val="991"/>
+  </w:num>
+  <w:num w:numId="1092">
+    <w:abstractNumId w:val="991"/>
+  </w:num>
+  <w:num w:numId="1093">
+    <w:abstractNumId w:val="991"/>
+  </w:num>
+  <w:num w:numId="1094">
+    <w:abstractNumId w:val="991"/>
+  </w:num>
+  <w:num w:numId="1095">
+    <w:abstractNumId w:val="991"/>
+  </w:num>
+  <w:num w:numId="1096">
+    <w:abstractNumId w:val="991"/>
+  </w:num>
+  <w:num w:numId="1097">
+    <w:abstractNumId w:val="991"/>
+  </w:num>
+  <w:num w:numId="1098">
+    <w:abstractNumId w:val="991"/>
+  </w:num>
+  <w:num w:numId="1099">
+    <w:abstractNumId w:val="991"/>
+  </w:num>
+  <w:num w:numId="1100">
+    <w:abstractNumId w:val="991"/>
+  </w:num>
+  <w:num w:numId="1101">
+    <w:abstractNumId w:val="991"/>
+  </w:num>
+  <w:num w:numId="1102">
+    <w:abstractNumId w:val="991"/>
+  </w:num>
+  <w:num w:numId="1103">
+    <w:abstractNumId w:val="991"/>
+  </w:num>
+  <w:num w:numId="1104">
+    <w:abstractNumId w:val="991"/>
+  </w:num>
+  <w:num w:numId="1105">
+    <w:abstractNumId w:val="991"/>
+  </w:num>
+  <w:num w:numId="1106">
     <w:abstractNumId w:val="991"/>
   </w:num>
 </w:numbering>

--- a/docs/week-5/ce100-week-5-dp.md_word.docx
+++ b/docs/week-5/ce100-week-5-dp.md_word.docx
@@ -1448,12 +1448,178 @@
       <w:pPr>
         <w:pStyle w:val="FirstParagraph"/>
       </w:pPr>
-      <w:r>
-        <w:t xml:space="preserve">$$
-F(0)=0 \text{ and } F(1)=1 \\
-F(n)=F(n-1)+F(n-2)
-$$</w:t>
-      </w:r>
+      <m:oMathPara>
+        <m:oMathParaPr>
+          <m:jc m:val="center"/>
+        </m:oMathParaPr>
+        <m:oMath>
+          <m:m>
+            <m:mPr>
+              <m:baseJc m:val="center"/>
+              <m:plcHide m:val="1"/>
+              <m:mcs>
+                <m:mc>
+                  <m:mcPr>
+                    <m:mcJc m:val="right"/>
+                    <m:count m:val="1"/>
+                  </m:mcPr>
+                </m:mc>
+                <m:mc>
+                  <m:mcPr>
+                    <m:mcJc m:val="left"/>
+                    <m:count m:val="1"/>
+                  </m:mcPr>
+                </m:mc>
+              </m:mcs>
+            </m:mPr>
+            <m:mr>
+              <m:e/>
+              <m:e>
+                <m:r>
+                  <m:t>F</m:t>
+                </m:r>
+                <m:d>
+                  <m:dPr>
+                    <m:begChr m:val="("/>
+                    <m:endChr m:val=")"/>
+                    <m:sepChr m:val=""/>
+                    <m:grow/>
+                  </m:dPr>
+                  <m:e>
+                    <m:r>
+                      <m:t>0</m:t>
+                    </m:r>
+                  </m:e>
+                </m:d>
+                <m:r>
+                  <m:rPr>
+                    <m:sty m:val="p"/>
+                  </m:rPr>
+                  <m:t>=</m:t>
+                </m:r>
+                <m:r>
+                  <m:t>0</m:t>
+                </m:r>
+                <m:r>
+                  <m:rPr>
+                    <m:nor/>
+                    <m:sty m:val="p"/>
+                  </m:rPr>
+                  <m:t> and </m:t>
+                </m:r>
+                <m:r>
+                  <m:t>F</m:t>
+                </m:r>
+                <m:d>
+                  <m:dPr>
+                    <m:begChr m:val="("/>
+                    <m:endChr m:val=")"/>
+                    <m:sepChr m:val=""/>
+                    <m:grow/>
+                  </m:dPr>
+                  <m:e>
+                    <m:r>
+                      <m:t>1</m:t>
+                    </m:r>
+                  </m:e>
+                </m:d>
+                <m:r>
+                  <m:rPr>
+                    <m:sty m:val="p"/>
+                  </m:rPr>
+                  <m:t>=</m:t>
+                </m:r>
+                <m:r>
+                  <m:t>1</m:t>
+                </m:r>
+              </m:e>
+            </m:mr>
+            <m:mr>
+              <m:e/>
+              <m:e>
+                <m:r>
+                  <m:t>F</m:t>
+                </m:r>
+                <m:d>
+                  <m:dPr>
+                    <m:begChr m:val="("/>
+                    <m:endChr m:val=")"/>
+                    <m:sepChr m:val=""/>
+                    <m:grow/>
+                  </m:dPr>
+                  <m:e>
+                    <m:r>
+                      <m:t>n</m:t>
+                    </m:r>
+                  </m:e>
+                </m:d>
+                <m:r>
+                  <m:rPr>
+                    <m:sty m:val="p"/>
+                  </m:rPr>
+                  <m:t>=</m:t>
+                </m:r>
+                <m:r>
+                  <m:t>F</m:t>
+                </m:r>
+                <m:d>
+                  <m:dPr>
+                    <m:begChr m:val="("/>
+                    <m:endChr m:val=")"/>
+                    <m:sepChr m:val=""/>
+                    <m:grow/>
+                  </m:dPr>
+                  <m:e>
+                    <m:r>
+                      <m:t>n</m:t>
+                    </m:r>
+                    <m:r>
+                      <m:rPr>
+                        <m:sty m:val="p"/>
+                      </m:rPr>
+                      <m:t>−</m:t>
+                    </m:r>
+                    <m:r>
+                      <m:t>1</m:t>
+                    </m:r>
+                  </m:e>
+                </m:d>
+                <m:r>
+                  <m:rPr>
+                    <m:sty m:val="p"/>
+                  </m:rPr>
+                  <m:t>+</m:t>
+                </m:r>
+                <m:r>
+                  <m:t>F</m:t>
+                </m:r>
+                <m:d>
+                  <m:dPr>
+                    <m:begChr m:val="("/>
+                    <m:endChr m:val=")"/>
+                    <m:sepChr m:val=""/>
+                    <m:grow/>
+                  </m:dPr>
+                  <m:e>
+                    <m:r>
+                      <m:t>n</m:t>
+                    </m:r>
+                    <m:r>
+                      <m:rPr>
+                        <m:sty m:val="p"/>
+                      </m:rPr>
+                      <m:t>−</m:t>
+                    </m:r>
+                    <m:r>
+                      <m:t>2</m:t>
+                    </m:r>
+                  </m:e>
+                </m:d>
+              </m:e>
+            </m:mr>
+          </m:m>
+        </m:oMath>
+      </m:oMathPara>
     </w:p>
     <w:p>
       <w:pPr>

--- a/docs/week-5/ce100-week-5-dp.md_word.docx
+++ b/docs/week-5/ce100-week-5-dp.md_word.docx
@@ -17633,18 +17633,20 @@
         <w:t xml:space="preserve">$$
 m_{ij}=\underset{i \leq k &lt; j}{MIN} \{ m_{ik} + m_{k+1,j} + p_{i-1} p_k p_j \} \\[10pt]
 \begin{align*}
+\begin{aligned}
 A_1 &amp;: (30 \times 35) \\
 A_2 &amp;: (35 \times 15) \\
 A_3 &amp;: (15 \times 5) \\
 A_4 &amp;: (5 \times 10) \\
 A_5 &amp;: (10 \times 20) \\
 A_6 &amp;: (20 \times 25)
-\end{align*}
-\begin{align*}
+\end{aligned}
+\begin{aligned}
 &amp; ((A_2)\overbrace{\vdots}^{ (k=2) } (A_3 A_4 A_5)) \\[10 pt]
 \quad cost &amp;= m_{22} + m_{35} + p_1p_2p_5 \\
 &amp;= 0 + 2500 + 35 \times 15 \times 20 \\
 &amp;= 13000
+\end{aligned}
 \end{align*}
 $$</w:t>
       </w:r>
@@ -17813,18 +17815,20 @@
         <w:t xml:space="preserve">$$
 m_{ij}=\underset{i \leq k &lt; j}{MIN} \{ m_{ik} + m_{k+1,j} + p_{i-1} p_k p_j \} \\[10pt]
 \begin{align*}
+\begin{aligned}
 A_1 &amp;: (30 \times 35) \\
 A_2 &amp;: (35 \times 15) \\
 A_3 &amp;: (15 \times 5) \\
 A_4 &amp;: (5 \times 10) \\
 A_5 &amp;: (10 \times 20) \\
 A_6 &amp;: (20 \times 25)
-\end{align*}
-\begin{align*}
+\end{aligned}
+\begin{aligned}
 &amp; ((A_2 A_3) \overbrace{\vdots}^{ (k=3) } (A_4 A_5)) \\[10 pt]
 \quad cost &amp;= m_{23} + m_{45} + p_1p_3p_5 \\
 &amp;= 2625 + 1000 + 35 \times 5 \times 20 \\
 &amp;= 7125
+\end{aligned}
 \end{align*}
 $$</w:t>
       </w:r>
@@ -17993,18 +17997,20 @@
         <w:t xml:space="preserve">$$
 m_{ij}=\underset{i \leq k &lt; j}{MIN} \{ m_{ik} + m_{k+1,j} + p_{i-1} p_k p_j \} \\[10pt]
 \begin{align*}
+\begin{aligned}
 A_1 &amp;: (30 \times 35) \\
 A_2 &amp;: (35 \times 15) \\
 A_3 &amp;: (15 \times 5) \\
 A_4 &amp;: (5 \times 10) \\
 A_5 &amp;: (10 \times 20) \\
 A_6 &amp;: (20 \times 25)
-\end{align*}
-\begin{align*}
+\end{aligned}
+\begin{aligned}
 &amp; ((A_2 A_3 A_4)\overbrace{\vdots}^{ (k=4) }(A_5)) \\[10 pt]
 \quad cost &amp;= m_{24} + m_{55} + p_1p_4p_5 \\
 &amp;= 4375 + 0 + 35 \times 10 \times 20 \\
 &amp;= 11375
+\end{aligned}
 \end{align*}
 $$</w:t>
       </w:r>
@@ -18183,12 +18189,6 @@
       </w:r>
       <w:r>
         <w:t xml:space="preserve">{ m_{ik} + m_{k+1,j} + p_{i-1} p_k p_j } \[10pt]</w:t>
-      </w:r>
-      <w:r>
-        <w:t xml:space="preserve"> </w:t>
-      </w:r>
-      <w:r>
-        <w:t xml:space="preserve"> </w:t>
       </w:r>
       <w:r>
         <w:t xml:space="preserve"> </w:t>

--- a/docs/week-5/ce100-week-5-dp.md_word.docx
+++ b/docs/week-5/ce100-week-5-dp.md_word.docx
@@ -16298,10 +16298,23 @@
                     <m:count m:val="1"/>
                   </m:mcPr>
                 </m:mc>
+                <m:mc>
+                  <m:mcPr>
+                    <m:mcJc m:val="left"/>
+                    <m:count m:val="1"/>
+                  </m:mcPr>
+                </m:mc>
               </m:mcs>
             </m:mPr>
             <m:mr>
+              <m:e/>
               <m:e>
+                <m:r>
+                  <m:rPr>
+                    <m:sty m:val="p"/>
+                  </m:rPr>
+                  <m:t>(</m:t>
+                </m:r>
                 <m:d>
                   <m:dPr>
                     <m:begChr m:val="("/>
@@ -16310,139 +16323,126 @@
                     <m:grow/>
                   </m:dPr>
                   <m:e>
-                    <m:d>
-                      <m:dPr>
-                        <m:begChr m:val="("/>
-                        <m:endChr m:val=")"/>
-                        <m:sepChr m:val=""/>
-                        <m:grow/>
-                      </m:dPr>
+                    <m:sSub>
                       <m:e>
-                        <m:sSub>
-                          <m:e>
-                            <m:r>
-                              <m:t>A</m:t>
-                            </m:r>
-                          </m:e>
-                          <m:sub>
-                            <m:r>
-                              <m:t>i</m:t>
-                            </m:r>
-                          </m:sub>
-                        </m:sSub>
+                        <m:r>
+                          <m:t>A</m:t>
+                        </m:r>
                       </m:e>
-                    </m:d>
-                    <m:limUpp>
+                      <m:sub>
+                        <m:r>
+                          <m:t>i</m:t>
+                        </m:r>
+                      </m:sub>
+                    </m:sSub>
+                  </m:e>
+                </m:d>
+                <m:limUpp>
+                  <m:e>
+                    <m:r>
+                      <m:rPr>
+                        <m:sty m:val="p"/>
+                      </m:rPr>
+                      <m:t>⋮</m:t>
+                    </m:r>
+                  </m:e>
+                  <m:lim>
+                    <m:r>
+                      <m:t>m</m:t>
+                    </m:r>
+                    <m:r>
+                      <m:t>u</m:t>
+                    </m:r>
+                    <m:r>
+                      <m:t>l</m:t>
+                    </m:r>
+                    <m:r>
+                      <m:t>t</m:t>
+                    </m:r>
+                    <m:r>
+                      <m:rPr>
+                        <m:sty m:val="p"/>
+                      </m:rPr>
+                      <m:t>.</m:t>
+                    </m:r>
+                  </m:lim>
+                </m:limUpp>
+                <m:d>
+                  <m:dPr>
+                    <m:begChr m:val="("/>
+                    <m:endChr m:val=")"/>
+                    <m:sepChr m:val=""/>
+                    <m:grow/>
+                  </m:dPr>
+                  <m:e>
+                    <m:sSub>
                       <m:e>
-                        <m:groupChr>
-                          <m:groupChrPr>
-                            <m:chr m:val="⏞"/>
-                            <m:pos m:val="top"/>
-                            <m:vertJc m:val="bot"/>
-                          </m:groupChrPr>
-                          <m:e>
-                            <m:r>
-                              <m:rPr>
-                                <m:sty m:val="p"/>
-                              </m:rPr>
-                              <m:t>⋮</m:t>
-                            </m:r>
-                          </m:e>
-                        </m:groupChr>
+                        <m:r>
+                          <m:t>A</m:t>
+                        </m:r>
                       </m:e>
-                      <m:lim>
+                      <m:sub>
                         <m:r>
-                          <m:t>m</m:t>
-                        </m:r>
-                        <m:r>
-                          <m:t>u</m:t>
-                        </m:r>
-                        <m:r>
-                          <m:t>l</m:t>
-                        </m:r>
-                        <m:r>
-                          <m:t>t</m:t>
+                          <m:t>i</m:t>
                         </m:r>
                         <m:r>
                           <m:rPr>
                             <m:sty m:val="p"/>
                           </m:rPr>
-                          <m:t>.</m:t>
+                          <m:t>+</m:t>
                         </m:r>
-                      </m:lim>
-                    </m:limUpp>
-                    <m:d>
-                      <m:dPr>
-                        <m:begChr m:val="("/>
-                        <m:endChr m:val=")"/>
-                        <m:sepChr m:val=""/>
-                        <m:grow/>
-                      </m:dPr>
+                        <m:r>
+                          <m:t>1</m:t>
+                        </m:r>
+                      </m:sub>
+                    </m:sSub>
+                    <m:sSub>
                       <m:e>
-                        <m:sSub>
-                          <m:e>
-                            <m:r>
-                              <m:t>A</m:t>
-                            </m:r>
-                          </m:e>
-                          <m:sub>
-                            <m:r>
-                              <m:t>i</m:t>
-                            </m:r>
-                            <m:r>
-                              <m:rPr>
-                                <m:sty m:val="p"/>
-                              </m:rPr>
-                              <m:t>+</m:t>
-                            </m:r>
-                            <m:r>
-                              <m:t>1</m:t>
-                            </m:r>
-                          </m:sub>
-                        </m:sSub>
-                        <m:sSub>
-                          <m:e>
-                            <m:r>
-                              <m:t>A</m:t>
-                            </m:r>
-                          </m:e>
-                          <m:sub>
-                            <m:r>
-                              <m:t>i</m:t>
-                            </m:r>
-                            <m:r>
-                              <m:rPr>
-                                <m:sty m:val="p"/>
-                              </m:rPr>
-                              <m:t>+</m:t>
-                            </m:r>
-                            <m:r>
-                              <m:t>2</m:t>
-                            </m:r>
-                          </m:sub>
-                        </m:sSub>
+                        <m:r>
+                          <m:t>A</m:t>
+                        </m:r>
+                      </m:e>
+                      <m:sub>
+                        <m:r>
+                          <m:t>i</m:t>
+                        </m:r>
                         <m:r>
                           <m:rPr>
                             <m:sty m:val="p"/>
                           </m:rPr>
-                          <m:t>…</m:t>
+                          <m:t>+</m:t>
                         </m:r>
-                        <m:sSub>
-                          <m:e>
-                            <m:r>
-                              <m:t>A</m:t>
-                            </m:r>
-                          </m:e>
-                          <m:sub>
-                            <m:r>
-                              <m:t>j</m:t>
-                            </m:r>
-                          </m:sub>
-                        </m:sSub>
+                        <m:r>
+                          <m:t>2</m:t>
+                        </m:r>
+                      </m:sub>
+                    </m:sSub>
+                    <m:r>
+                      <m:rPr>
+                        <m:sty m:val="p"/>
+                      </m:rPr>
+                      <m:t>…</m:t>
+                    </m:r>
+                    <m:sSub>
+                      <m:e>
+                        <m:r>
+                          <m:t>A</m:t>
+                        </m:r>
                       </m:e>
-                    </m:d>
+                      <m:sub>
+                        <m:r>
+                          <m:t>j</m:t>
+                        </m:r>
+                      </m:sub>
+                    </m:sSub>
                   </m:e>
                 </m:d>
+                <m:r>
+                  <m:rPr>
+                    <m:sty m:val="p"/>
+                  </m:rPr>
+                  <m:t>)</m:t>
+                </m:r>
               </m:e>
             </m:mr>
           </m:m>
@@ -16635,6 +16635,12 @@
             </m:mPr>
             <m:mr>
               <m:e>
+                <m:r>
+                  <m:rPr>
+                    <m:sty m:val="p"/>
+                  </m:rPr>
+                  <m:t>(</m:t>
+                </m:r>
                 <m:d>
                   <m:dPr>
                     <m:begChr m:val="("/>
@@ -16643,139 +16649,126 @@
                     <m:grow/>
                   </m:dPr>
                   <m:e>
-                    <m:d>
-                      <m:dPr>
-                        <m:begChr m:val="("/>
-                        <m:endChr m:val=")"/>
-                        <m:sepChr m:val=""/>
-                        <m:grow/>
-                      </m:dPr>
+                    <m:sSub>
                       <m:e>
-                        <m:sSub>
-                          <m:e>
-                            <m:r>
-                              <m:t>A</m:t>
-                            </m:r>
-                          </m:e>
-                          <m:sub>
-                            <m:r>
-                              <m:t>i</m:t>
-                            </m:r>
-                          </m:sub>
-                        </m:sSub>
-                        <m:sSub>
-                          <m:e>
-                            <m:r>
-                              <m:t>A</m:t>
-                            </m:r>
-                          </m:e>
-                          <m:sub>
-                            <m:r>
-                              <m:t>i</m:t>
-                            </m:r>
-                            <m:r>
-                              <m:rPr>
-                                <m:sty m:val="p"/>
-                              </m:rPr>
-                              <m:t>+</m:t>
-                            </m:r>
-                            <m:r>
-                              <m:t>1</m:t>
-                            </m:r>
-                          </m:sub>
-                        </m:sSub>
+                        <m:r>
+                          <m:t>A</m:t>
+                        </m:r>
                       </m:e>
-                    </m:d>
-                    <m:limUpp>
+                      <m:sub>
+                        <m:r>
+                          <m:t>i</m:t>
+                        </m:r>
+                      </m:sub>
+                    </m:sSub>
+                    <m:sSub>
                       <m:e>
-                        <m:groupChr>
-                          <m:groupChrPr>
-                            <m:chr m:val="⏞"/>
-                            <m:pos m:val="top"/>
-                            <m:vertJc m:val="bot"/>
-                          </m:groupChrPr>
-                          <m:e>
-                            <m:r>
-                              <m:rPr>
-                                <m:sty m:val="p"/>
-                              </m:rPr>
-                              <m:t>⋮</m:t>
-                            </m:r>
-                          </m:e>
-                        </m:groupChr>
+                        <m:r>
+                          <m:t>A</m:t>
+                        </m:r>
                       </m:e>
-                      <m:lim>
+                      <m:sub>
                         <m:r>
-                          <m:t>m</m:t>
-                        </m:r>
-                        <m:r>
-                          <m:t>u</m:t>
-                        </m:r>
-                        <m:r>
-                          <m:t>l</m:t>
-                        </m:r>
-                        <m:r>
-                          <m:t>t</m:t>
+                          <m:t>i</m:t>
                         </m:r>
                         <m:r>
                           <m:rPr>
                             <m:sty m:val="p"/>
                           </m:rPr>
-                          <m:t>.</m:t>
+                          <m:t>+</m:t>
                         </m:r>
-                      </m:lim>
-                    </m:limUpp>
-                    <m:d>
-                      <m:dPr>
-                        <m:begChr m:val="("/>
-                        <m:endChr m:val=")"/>
-                        <m:sepChr m:val=""/>
-                        <m:grow/>
-                      </m:dPr>
+                        <m:r>
+                          <m:t>1</m:t>
+                        </m:r>
+                      </m:sub>
+                    </m:sSub>
+                  </m:e>
+                </m:d>
+                <m:limUpp>
+                  <m:e>
+                    <m:r>
+                      <m:rPr>
+                        <m:sty m:val="p"/>
+                      </m:rPr>
+                      <m:t>⋮</m:t>
+                    </m:r>
+                  </m:e>
+                  <m:lim>
+                    <m:r>
+                      <m:t>m</m:t>
+                    </m:r>
+                    <m:r>
+                      <m:t>u</m:t>
+                    </m:r>
+                    <m:r>
+                      <m:t>l</m:t>
+                    </m:r>
+                    <m:r>
+                      <m:t>t</m:t>
+                    </m:r>
+                    <m:r>
+                      <m:rPr>
+                        <m:sty m:val="p"/>
+                      </m:rPr>
+                      <m:t>.</m:t>
+                    </m:r>
+                  </m:lim>
+                </m:limUpp>
+                <m:d>
+                  <m:dPr>
+                    <m:begChr m:val="("/>
+                    <m:endChr m:val=")"/>
+                    <m:sepChr m:val=""/>
+                    <m:grow/>
+                  </m:dPr>
+                  <m:e>
+                    <m:sSub>
                       <m:e>
-                        <m:sSub>
-                          <m:e>
-                            <m:r>
-                              <m:t>A</m:t>
-                            </m:r>
-                          </m:e>
-                          <m:sub>
-                            <m:r>
-                              <m:t>i</m:t>
-                            </m:r>
-                            <m:r>
-                              <m:rPr>
-                                <m:sty m:val="p"/>
-                              </m:rPr>
-                              <m:t>+</m:t>
-                            </m:r>
-                            <m:r>
-                              <m:t>2</m:t>
-                            </m:r>
-                          </m:sub>
-                        </m:sSub>
+                        <m:r>
+                          <m:t>A</m:t>
+                        </m:r>
+                      </m:e>
+                      <m:sub>
+                        <m:r>
+                          <m:t>i</m:t>
+                        </m:r>
                         <m:r>
                           <m:rPr>
                             <m:sty m:val="p"/>
                           </m:rPr>
-                          <m:t>…</m:t>
+                          <m:t>+</m:t>
                         </m:r>
-                        <m:sSub>
-                          <m:e>
-                            <m:r>
-                              <m:t>A</m:t>
-                            </m:r>
-                          </m:e>
-                          <m:sub>
-                            <m:r>
-                              <m:t>j</m:t>
-                            </m:r>
-                          </m:sub>
-                        </m:sSub>
+                        <m:r>
+                          <m:t>2</m:t>
+                        </m:r>
+                      </m:sub>
+                    </m:sSub>
+                    <m:r>
+                      <m:rPr>
+                        <m:sty m:val="p"/>
+                      </m:rPr>
+                      <m:t>…</m:t>
+                    </m:r>
+                    <m:sSub>
+                      <m:e>
+                        <m:r>
+                          <m:t>A</m:t>
+                        </m:r>
                       </m:e>
-                    </m:d>
+                      <m:sub>
+                        <m:r>
+                          <m:t>j</m:t>
+                        </m:r>
+                      </m:sub>
+                    </m:sSub>
                   </m:e>
                 </m:d>
+                <m:r>
+                  <m:rPr>
+                    <m:sty m:val="p"/>
+                  </m:rPr>
+                  <m:t>)</m:t>
+                </m:r>
               </m:e>
             </m:mr>
           </m:m>
@@ -16968,6 +16961,12 @@
             </m:mPr>
             <m:mr>
               <m:e>
+                <m:r>
+                  <m:rPr>
+                    <m:sty m:val="p"/>
+                  </m:rPr>
+                  <m:t>(</m:t>
+                </m:r>
                 <m:d>
                   <m:dPr>
                     <m:begChr m:val="("/>
@@ -16976,160 +16975,147 @@
                     <m:grow/>
                   </m:dPr>
                   <m:e>
-                    <m:d>
-                      <m:dPr>
-                        <m:begChr m:val="("/>
-                        <m:endChr m:val=")"/>
-                        <m:sepChr m:val=""/>
-                        <m:grow/>
-                      </m:dPr>
+                    <m:sSub>
                       <m:e>
-                        <m:sSub>
-                          <m:e>
-                            <m:r>
-                              <m:t>A</m:t>
-                            </m:r>
-                          </m:e>
-                          <m:sub>
-                            <m:r>
-                              <m:t>i</m:t>
-                            </m:r>
-                          </m:sub>
-                        </m:sSub>
-                        <m:sSub>
-                          <m:e>
-                            <m:r>
-                              <m:t>A</m:t>
-                            </m:r>
-                          </m:e>
-                          <m:sub>
-                            <m:r>
-                              <m:t>i</m:t>
-                            </m:r>
-                            <m:r>
-                              <m:rPr>
-                                <m:sty m:val="p"/>
-                              </m:rPr>
-                              <m:t>+</m:t>
-                            </m:r>
-                            <m:r>
-                              <m:t>1</m:t>
-                            </m:r>
-                          </m:sub>
-                        </m:sSub>
-                        <m:sSub>
-                          <m:e>
-                            <m:r>
-                              <m:t>A</m:t>
-                            </m:r>
-                          </m:e>
-                          <m:sub>
-                            <m:r>
-                              <m:t>i</m:t>
-                            </m:r>
-                            <m:r>
-                              <m:rPr>
-                                <m:sty m:val="p"/>
-                              </m:rPr>
-                              <m:t>+</m:t>
-                            </m:r>
-                            <m:r>
-                              <m:t>2</m:t>
-                            </m:r>
-                          </m:sub>
-                        </m:sSub>
+                        <m:r>
+                          <m:t>A</m:t>
+                        </m:r>
                       </m:e>
-                    </m:d>
-                    <m:limUpp>
+                      <m:sub>
+                        <m:r>
+                          <m:t>i</m:t>
+                        </m:r>
+                      </m:sub>
+                    </m:sSub>
+                    <m:sSub>
                       <m:e>
-                        <m:groupChr>
-                          <m:groupChrPr>
-                            <m:chr m:val="⏞"/>
-                            <m:pos m:val="top"/>
-                            <m:vertJc m:val="bot"/>
-                          </m:groupChrPr>
-                          <m:e>
-                            <m:r>
-                              <m:rPr>
-                                <m:sty m:val="p"/>
-                              </m:rPr>
-                              <m:t>⋮</m:t>
-                            </m:r>
-                          </m:e>
-                        </m:groupChr>
+                        <m:r>
+                          <m:t>A</m:t>
+                        </m:r>
                       </m:e>
-                      <m:lim>
+                      <m:sub>
                         <m:r>
-                          <m:t>m</m:t>
-                        </m:r>
-                        <m:r>
-                          <m:t>u</m:t>
-                        </m:r>
-                        <m:r>
-                          <m:t>l</m:t>
-                        </m:r>
-                        <m:r>
-                          <m:t>t</m:t>
+                          <m:t>i</m:t>
                         </m:r>
                         <m:r>
                           <m:rPr>
                             <m:sty m:val="p"/>
                           </m:rPr>
-                          <m:t>.</m:t>
+                          <m:t>+</m:t>
                         </m:r>
-                      </m:lim>
-                    </m:limUpp>
-                    <m:d>
-                      <m:dPr>
-                        <m:begChr m:val="("/>
-                        <m:endChr m:val=")"/>
-                        <m:sepChr m:val=""/>
-                        <m:grow/>
-                      </m:dPr>
+                        <m:r>
+                          <m:t>1</m:t>
+                        </m:r>
+                      </m:sub>
+                    </m:sSub>
+                    <m:sSub>
                       <m:e>
-                        <m:sSub>
-                          <m:e>
-                            <m:r>
-                              <m:t>A</m:t>
-                            </m:r>
-                          </m:e>
-                          <m:sub>
-                            <m:r>
-                              <m:t>i</m:t>
-                            </m:r>
-                            <m:r>
-                              <m:rPr>
-                                <m:sty m:val="p"/>
-                              </m:rPr>
-                              <m:t>+</m:t>
-                            </m:r>
-                            <m:r>
-                              <m:t>3</m:t>
-                            </m:r>
-                          </m:sub>
-                        </m:sSub>
+                        <m:r>
+                          <m:t>A</m:t>
+                        </m:r>
+                      </m:e>
+                      <m:sub>
+                        <m:r>
+                          <m:t>i</m:t>
+                        </m:r>
                         <m:r>
                           <m:rPr>
                             <m:sty m:val="p"/>
                           </m:rPr>
-                          <m:t>…</m:t>
+                          <m:t>+</m:t>
                         </m:r>
-                        <m:sSub>
-                          <m:e>
-                            <m:r>
-                              <m:t>A</m:t>
-                            </m:r>
-                          </m:e>
-                          <m:sub>
-                            <m:r>
-                              <m:t>j</m:t>
-                            </m:r>
-                          </m:sub>
-                        </m:sSub>
-                      </m:e>
-                    </m:d>
+                        <m:r>
+                          <m:t>2</m:t>
+                        </m:r>
+                      </m:sub>
+                    </m:sSub>
                   </m:e>
                 </m:d>
+                <m:limUpp>
+                  <m:e>
+                    <m:r>
+                      <m:rPr>
+                        <m:sty m:val="p"/>
+                      </m:rPr>
+                      <m:t>⋮</m:t>
+                    </m:r>
+                  </m:e>
+                  <m:lim>
+                    <m:r>
+                      <m:t>m</m:t>
+                    </m:r>
+                    <m:r>
+                      <m:t>u</m:t>
+                    </m:r>
+                    <m:r>
+                      <m:t>l</m:t>
+                    </m:r>
+                    <m:r>
+                      <m:t>t</m:t>
+                    </m:r>
+                    <m:r>
+                      <m:rPr>
+                        <m:sty m:val="p"/>
+                      </m:rPr>
+                      <m:t>.</m:t>
+                    </m:r>
+                  </m:lim>
+                </m:limUpp>
+                <m:d>
+                  <m:dPr>
+                    <m:begChr m:val="("/>
+                    <m:endChr m:val=")"/>
+                    <m:sepChr m:val=""/>
+                    <m:grow/>
+                  </m:dPr>
+                  <m:e>
+                    <m:sSub>
+                      <m:e>
+                        <m:r>
+                          <m:t>A</m:t>
+                        </m:r>
+                      </m:e>
+                      <m:sub>
+                        <m:r>
+                          <m:t>i</m:t>
+                        </m:r>
+                        <m:r>
+                          <m:rPr>
+                            <m:sty m:val="p"/>
+                          </m:rPr>
+                          <m:t>+</m:t>
+                        </m:r>
+                        <m:r>
+                          <m:t>3</m:t>
+                        </m:r>
+                      </m:sub>
+                    </m:sSub>
+                    <m:r>
+                      <m:rPr>
+                        <m:sty m:val="p"/>
+                      </m:rPr>
+                      <m:t>…</m:t>
+                    </m:r>
+                    <m:sSub>
+                      <m:e>
+                        <m:r>
+                          <m:t>A</m:t>
+                        </m:r>
+                      </m:e>
+                      <m:sub>
+                        <m:r>
+                          <m:t>j</m:t>
+                        </m:r>
+                      </m:sub>
+                    </m:sSub>
+                  </m:e>
+                </m:d>
+                <m:r>
+                  <m:rPr>
+                    <m:sty m:val="p"/>
+                  </m:rPr>
+                  <m:t>)</m:t>
+                </m:r>
               </m:e>
             </m:mr>
           </m:m>
@@ -17322,6 +17308,12 @@
             </m:mPr>
             <m:mr>
               <m:e>
+                <m:r>
+                  <m:rPr>
+                    <m:sty m:val="p"/>
+                  </m:rPr>
+                  <m:t>(</m:t>
+                </m:r>
                 <m:d>
                   <m:dPr>
                     <m:begChr m:val="("/>
@@ -17330,139 +17322,126 @@
                     <m:grow/>
                   </m:dPr>
                   <m:e>
-                    <m:d>
-                      <m:dPr>
-                        <m:begChr m:val="("/>
-                        <m:endChr m:val=")"/>
-                        <m:sepChr m:val=""/>
-                        <m:grow/>
-                      </m:dPr>
+                    <m:sSub>
                       <m:e>
-                        <m:sSub>
-                          <m:e>
-                            <m:r>
-                              <m:t>A</m:t>
-                            </m:r>
-                          </m:e>
-                          <m:sub>
-                            <m:r>
-                              <m:t>i</m:t>
-                            </m:r>
-                          </m:sub>
-                        </m:sSub>
-                        <m:sSub>
-                          <m:e>
-                            <m:r>
-                              <m:t>A</m:t>
-                            </m:r>
-                          </m:e>
-                          <m:sub>
-                            <m:r>
-                              <m:t>i</m:t>
-                            </m:r>
-                            <m:r>
-                              <m:rPr>
-                                <m:sty m:val="p"/>
-                              </m:rPr>
-                              <m:t>+</m:t>
-                            </m:r>
-                            <m:r>
-                              <m:t>1</m:t>
-                            </m:r>
-                          </m:sub>
-                        </m:sSub>
                         <m:r>
-                          <m:rPr>
-                            <m:sty m:val="p"/>
-                          </m:rPr>
-                          <m:t>…</m:t>
+                          <m:t>A</m:t>
                         </m:r>
-                        <m:sSub>
-                          <m:e>
-                            <m:r>
-                              <m:t>A</m:t>
-                            </m:r>
-                          </m:e>
-                          <m:sub>
-                            <m:r>
-                              <m:t>j</m:t>
-                            </m:r>
-                            <m:r>
-                              <m:rPr>
-                                <m:sty m:val="p"/>
-                              </m:rPr>
-                              <m:t>−</m:t>
-                            </m:r>
-                            <m:r>
-                              <m:t>1</m:t>
-                            </m:r>
-                          </m:sub>
-                        </m:sSub>
                       </m:e>
-                    </m:d>
-                    <m:limUpp>
+                      <m:sub>
+                        <m:r>
+                          <m:t>i</m:t>
+                        </m:r>
+                      </m:sub>
+                    </m:sSub>
+                    <m:sSub>
                       <m:e>
-                        <m:groupChr>
-                          <m:groupChrPr>
-                            <m:chr m:val="⏞"/>
-                            <m:pos m:val="top"/>
-                            <m:vertJc m:val="bot"/>
-                          </m:groupChrPr>
-                          <m:e>
-                            <m:r>
-                              <m:rPr>
-                                <m:sty m:val="p"/>
-                              </m:rPr>
-                              <m:t>⋮</m:t>
-                            </m:r>
-                          </m:e>
-                        </m:groupChr>
+                        <m:r>
+                          <m:t>A</m:t>
+                        </m:r>
                       </m:e>
-                      <m:lim>
+                      <m:sub>
                         <m:r>
-                          <m:t>m</m:t>
-                        </m:r>
-                        <m:r>
-                          <m:t>u</m:t>
-                        </m:r>
-                        <m:r>
-                          <m:t>l</m:t>
-                        </m:r>
-                        <m:r>
-                          <m:t>t</m:t>
+                          <m:t>i</m:t>
                         </m:r>
                         <m:r>
                           <m:rPr>
                             <m:sty m:val="p"/>
                           </m:rPr>
-                          <m:t>.</m:t>
+                          <m:t>+</m:t>
                         </m:r>
-                      </m:lim>
-                    </m:limUpp>
-                    <m:d>
-                      <m:dPr>
-                        <m:begChr m:val="("/>
-                        <m:endChr m:val=")"/>
-                        <m:sepChr m:val=""/>
-                        <m:grow/>
-                      </m:dPr>
+                        <m:r>
+                          <m:t>1</m:t>
+                        </m:r>
+                      </m:sub>
+                    </m:sSub>
+                    <m:r>
+                      <m:rPr>
+                        <m:sty m:val="p"/>
+                      </m:rPr>
+                      <m:t>…</m:t>
+                    </m:r>
+                    <m:sSub>
                       <m:e>
-                        <m:sSub>
-                          <m:e>
-                            <m:r>
-                              <m:t>A</m:t>
-                            </m:r>
-                          </m:e>
-                          <m:sub>
-                            <m:r>
-                              <m:t>j</m:t>
-                            </m:r>
-                          </m:sub>
-                        </m:sSub>
+                        <m:r>
+                          <m:t>A</m:t>
+                        </m:r>
                       </m:e>
-                    </m:d>
+                      <m:sub>
+                        <m:r>
+                          <m:t>j</m:t>
+                        </m:r>
+                        <m:r>
+                          <m:rPr>
+                            <m:sty m:val="p"/>
+                          </m:rPr>
+                          <m:t>−</m:t>
+                        </m:r>
+                        <m:r>
+                          <m:t>1</m:t>
+                        </m:r>
+                      </m:sub>
+                    </m:sSub>
                   </m:e>
                 </m:d>
+                <m:limUpp>
+                  <m:e>
+                    <m:r>
+                      <m:rPr>
+                        <m:sty m:val="p"/>
+                      </m:rPr>
+                      <m:t>⋮</m:t>
+                    </m:r>
+                  </m:e>
+                  <m:lim>
+                    <m:r>
+                      <m:t>m</m:t>
+                    </m:r>
+                    <m:r>
+                      <m:t>u</m:t>
+                    </m:r>
+                    <m:r>
+                      <m:t>l</m:t>
+                    </m:r>
+                    <m:r>
+                      <m:t>t</m:t>
+                    </m:r>
+                    <m:r>
+                      <m:rPr>
+                        <m:sty m:val="p"/>
+                      </m:rPr>
+                      <m:t>.</m:t>
+                    </m:r>
+                  </m:lim>
+                </m:limUpp>
+                <m:d>
+                  <m:dPr>
+                    <m:begChr m:val="("/>
+                    <m:endChr m:val=")"/>
+                    <m:sepChr m:val=""/>
+                    <m:grow/>
+                  </m:dPr>
+                  <m:e>
+                    <m:sSub>
+                      <m:e>
+                        <m:r>
+                          <m:t>A</m:t>
+                        </m:r>
+                      </m:e>
+                      <m:sub>
+                        <m:r>
+                          <m:t>j</m:t>
+                        </m:r>
+                      </m:sub>
+                    </m:sSub>
+                  </m:e>
+                </m:d>
+                <m:r>
+                  <m:rPr>
+                    <m:sty m:val="p"/>
+                  </m:rPr>
+                  <m:t>)</m:t>
+                </m:r>
               </m:e>
             </m:mr>
           </m:m>
@@ -17642,7 +17621,7 @@
 A_6 &amp;: (20 \times 25)
 \end{aligned}
 \begin{aligned}
-&amp; ((A_2)\overbrace{\vdots}^{ (k=2) } (A_3 A_4 A_5)) \\[10 pt]
+&amp; ((A_2) \overbrace{\vdots}^{ (k=2) } (A_3 A_4 A_5)) \\[10 pt]
 \quad cost &amp;= m_{22} + m_{35} + p_1p_2p_5 \\
 &amp;= 0 + 2500 + 35 \times 15 \times 20 \\
 &amp;= 13000
@@ -18176,30 +18155,26 @@
         <w:pStyle w:val="FirstParagraph"/>
       </w:pPr>
       <w:r>
-        <w:t xml:space="preserve">$$</w:t>
-      </w:r>
-      <w:r>
-        <w:t xml:space="preserve"> </w:t>
-      </w:r>
-      <w:r>
-        <w:t xml:space="preserve">m_{ij}=</w:t>
-      </w:r>
-      <w:r>
-        <w:t xml:space="preserve"> </w:t>
-      </w:r>
-      <w:r>
-        <w:t xml:space="preserve">{ m_{ik} + m_{k+1,j} + p_{i-1} p_k p_j } \[10pt]</w:t>
-      </w:r>
-      <w:r>
-        <w:t xml:space="preserve"> </w:t>
-      </w:r>
-    </w:p>
-    <w:p>
-      <w:pPr>
-        <w:pStyle w:val="BodyText"/>
-      </w:pPr>
-      <w:r>
-        <w:t xml:space="preserve">$$</w:t>
+        <w:t xml:space="preserve">$$
+m_{ij}=\underset{i \leq k &lt; j}{MIN} \{ m_{ik} + m_{k+1,j} + p_{i-1} p_k p_j \} \\[10pt]
+\begin{align*}
+\begin{aligned}
+A_1 &amp;: (30 \times 35) \\
+A_2 &amp;: (35 \times 15) \\
+A_3 &amp;: (15 \times 5) \\
+A_4 &amp;: (5 \times 10) \\
+A_5 &amp;: (10 \times 20) \\
+A_6 &amp;: (20 \times 25)
+\end{aligned} \quad
+\begin{aligned}
+&amp; ((A_2)\overbrace{\vdots}^{ (k=2) } (A_3 A_4 A_5)) \rightarrow m_{22} + m_{35} + p_1p_2p_5 = 13000 \\
+&amp; ((A_2 A_3) \overbrace{\vdots}^{ (k=3) } (A_4 A_5)) \rightarrow m_{23} + m_{45} + p_1p_3p_5 = \overbrace{ \boldsymbol{7125}}^{selected} \Leftarrow \text{min} \\
+&amp; ((A_2 A_3 A_4)\overbrace{\vdots}^{ (k=4) }(A_5)) \rightarrow m_{24} + m_{55} + p_1p_4p_5 = 11375 \\[20 pt]
+&amp; m_{25} = 7125 \\
+&amp; s_{25} = 3 
+\end{aligned} 
+\end{align*}
+$$</w:t>
       </w:r>
     </w:p>
     <w:p>
